--- a/assignment_4/201520908_유성민_HW5_2020.docx
+++ b/assignment_4/201520908_유성민_HW5_2020.docx
@@ -1,6 +1,6 @@
 
 <file path=word/document.xml><?xml version="1.0" encoding="utf-8"?>
-<w:document xmlns:wpc="http://schemas.microsoft.com/office/word/2010/wordprocessingCanvas" xmlns:cx="http://schemas.microsoft.com/office/drawing/2014/chartex" xmlns:cx1="http://schemas.microsoft.com/office/drawing/2015/9/8/chartex" xmlns:cx2="http://schemas.microsoft.com/office/drawing/2015/10/21/chartex" xmlns:cx3="http://schemas.microsoft.com/office/drawing/2016/5/9/chartex" xmlns:cx4="http://schemas.microsoft.com/office/drawing/2016/5/10/chartex" xmlns:cx5="http://schemas.microsoft.com/office/drawing/2016/5/11/chartex" xmlns:cx6="http://schemas.microsoft.com/office/drawing/2016/5/12/chartex" xmlns:cx7="http://schemas.microsoft.com/office/drawing/2016/5/13/chartex" xmlns:cx8="http://schemas.microsoft.com/office/drawing/2016/5/14/chartex" xmlns:mc="http://schemas.openxmlformats.org/markup-compatibility/2006" xmlns:aink="http://schemas.microsoft.com/office/drawing/2016/ink" xmlns:am3d="http://schemas.microsoft.com/office/drawing/2017/model3d" xmlns:o="urn:schemas-microsoft-com:office:office" xmlns:r="http://schemas.openxmlformats.org/officeDocument/2006/relationships" xmlns:m="http://schemas.openxmlformats.org/officeDocument/2006/math" xmlns:v="urn:schemas-microsoft-com:vml" xmlns:wp14="http://schemas.microsoft.com/office/word/2010/wordprocessingDrawing" xmlns:wp="http://schemas.openxmlformats.org/drawingml/2006/wordprocessingDrawing" xmlns:w10="urn:schemas-microsoft-com:office:word" xmlns:w="http://schemas.openxmlformats.org/wordprocessingml/2006/main" xmlns:w14="http://schemas.microsoft.com/office/word/2010/wordml" xmlns:w15="http://schemas.microsoft.com/office/word/2012/wordml" xmlns:w16cex="http://schemas.microsoft.com/office/word/2018/wordml/cex" xmlns:w16cid="http://schemas.microsoft.com/office/word/2016/wordml/cid" xmlns:w16="http://schemas.microsoft.com/office/word/2018/wordml" xmlns:w16se="http://schemas.microsoft.com/office/word/2015/wordml/symex" xmlns:wpg="http://schemas.microsoft.com/office/word/2010/wordprocessingGroup" xmlns:wpi="http://schemas.microsoft.com/office/word/2010/wordprocessingInk" xmlns:wne="http://schemas.microsoft.com/office/word/2006/wordml" xmlns:wps="http://schemas.microsoft.com/office/word/2010/wordprocessingShape" mc:Ignorable="w14 w15 w16se w16cid w16 w16cex wp14">
+<w:document xmlns:wpc="http://schemas.microsoft.com/office/word/2010/wordprocessingCanvas" xmlns:mc="http://schemas.openxmlformats.org/markup-compatibility/2006" xmlns:o="urn:schemas-microsoft-com:office:office" xmlns:r="http://schemas.openxmlformats.org/officeDocument/2006/relationships" xmlns:m="http://schemas.openxmlformats.org/officeDocument/2006/math" xmlns:v="urn:schemas-microsoft-com:vml" xmlns:wp14="http://schemas.microsoft.com/office/word/2010/wordprocessingDrawing" xmlns:wp="http://schemas.openxmlformats.org/drawingml/2006/wordprocessingDrawing" xmlns:w10="urn:schemas-microsoft-com:office:word" xmlns:w="http://schemas.openxmlformats.org/wordprocessingml/2006/main" xmlns:w14="http://schemas.microsoft.com/office/word/2010/wordml" xmlns:wpg="http://schemas.microsoft.com/office/word/2010/wordprocessingGroup" xmlns:wpi="http://schemas.microsoft.com/office/word/2010/wordprocessingInk" xmlns:wne="http://schemas.microsoft.com/office/word/2006/wordml" xmlns:wps="http://schemas.microsoft.com/office/word/2010/wordprocessingShape">
   <w:body>
     <w:p>
       <w:pPr>
@@ -95,12 +95,12 @@
     <w:p>
       <w:pPr>
         <w:pStyle w:val="a3"/>
+        <w:ind w:leftChars="0"/>
+        <w:jc w:val="left"/>
         <w:numPr>
           <w:ilvl w:val="0"/>
-          <w:numId w:val="14"/>
+          <w:numId w:val="1"/>
         </w:numPr>
-        <w:ind w:leftChars="0"/>
-        <w:jc w:val="left"/>
         <w:rPr>
           <w:rFonts w:ascii="Cambria Math" w:hAnsi="Cambria Math" w:cs="Times New Roman"/>
           <w:sz w:val="24"/>
@@ -277,7 +277,7 @@
         <w:tc>
           <w:tcPr>
             <w:tcW w:w="2100" w:type="dxa"/>
-            <w:shd w:val="clear" w:color="auto" w:fill="EEECE1" w:themeFill="background2"/>
+            <w:shd w:val="clear" w:color="auto" w:fill="EEECE1" w:themeFill="lt2"/>
           </w:tcPr>
           <w:p>
             <w:pPr>
@@ -301,7 +301,7 @@
         <w:tc>
           <w:tcPr>
             <w:tcW w:w="2100" w:type="dxa"/>
-            <w:shd w:val="clear" w:color="auto" w:fill="EEECE1" w:themeFill="background2"/>
+            <w:shd w:val="clear" w:color="auto" w:fill="EEECE1" w:themeFill="lt2"/>
           </w:tcPr>
           <w:p>
             <w:pPr>
@@ -364,7 +364,7 @@
         <w:tc>
           <w:tcPr>
             <w:tcW w:w="2087" w:type="dxa"/>
-            <w:shd w:val="clear" w:color="auto" w:fill="EEECE1" w:themeFill="background2"/>
+            <w:shd w:val="clear" w:color="auto" w:fill="EEECE1" w:themeFill="lt2"/>
           </w:tcPr>
           <w:p>
             <w:pPr>
@@ -436,7 +436,7 @@
         <w:tc>
           <w:tcPr>
             <w:tcW w:w="2155" w:type="dxa"/>
-            <w:vMerge/>
+            <w:vMerge w:val="continue"/>
           </w:tcPr>
           <w:p>
             <w:pPr>
@@ -453,7 +453,7 @@
         <w:tc>
           <w:tcPr>
             <w:tcW w:w="2087" w:type="dxa"/>
-            <w:shd w:val="clear" w:color="auto" w:fill="EEECE1" w:themeFill="background2"/>
+            <w:shd w:val="clear" w:color="auto" w:fill="EEECE1" w:themeFill="lt2"/>
           </w:tcPr>
           <w:p>
             <w:pPr>
@@ -532,12 +532,12 @@
     <w:p>
       <w:pPr>
         <w:pStyle w:val="a3"/>
+        <w:ind w:leftChars="0"/>
+        <w:jc w:val="left"/>
         <w:numPr>
           <w:ilvl w:val="1"/>
-          <w:numId w:val="17"/>
+          <w:numId w:val="2"/>
         </w:numPr>
-        <w:ind w:leftChars="0"/>
-        <w:jc w:val="left"/>
         <w:rPr>
           <w:rFonts w:ascii="Cambria Math" w:hAnsi="Cambria Math" w:cs="Times New Roman"/>
           <w:sz w:val="24"/>
@@ -641,7 +641,22 @@
           <w:sz w:val="24"/>
         </w:rPr>
         <w:tab/>
-        <w:t>specificity=760/(40+760)=0.76</w:t>
+      </w:r>
+      <w:r>
+        <w:rPr>
+          <w:rFonts w:ascii="Cambria Math" w:eastAsia="맑은 고딕" w:hAnsi="Cambria Math" w:cs="Times New Roman"/>
+          <w:sz w:val="24"/>
+        </w:rPr>
+        <w:t>specificity=760/(40+760)=0</w:t>
+      </w:r>
+      <w:r>
+        <w:rPr>
+          <w:lang w:eastAsia="ko-KR"/>
+          <w:rFonts w:ascii="Cambria Math" w:eastAsia="맑은 고딕" w:hAnsi="Cambria Math" w:cs="Times New Roman"/>
+          <w:sz w:val="24"/>
+          <w:rtl w:val="off"/>
+        </w:rPr>
+        <w:t>.95</w:t>
       </w:r>
     </w:p>
     <w:p>
@@ -658,6 +673,12 @@
           <w:sz w:val="24"/>
         </w:rPr>
         <w:tab/>
+      </w:r>
+      <w:r>
+        <w:rPr>
+          <w:rFonts w:ascii="Cambria Math" w:eastAsia="맑은 고딕" w:hAnsi="Cambria Math" w:cs="Times New Roman"/>
+          <w:sz w:val="24"/>
+        </w:rPr>
         <w:t>recall=0.05(equal to sensitivity)</w:t>
       </w:r>
     </w:p>
@@ -675,6 +696,12 @@
           <w:sz w:val="24"/>
         </w:rPr>
         <w:tab/>
+      </w:r>
+      <w:r>
+        <w:rPr>
+          <w:rFonts w:ascii="Cambria Math" w:eastAsia="맑은 고딕" w:hAnsi="Cambria Math" w:cs="Times New Roman"/>
+          <w:sz w:val="24"/>
+        </w:rPr>
         <w:t>precision=10/(10+40)=0.2</w:t>
       </w:r>
     </w:p>
@@ -683,540 +710,6 @@
         <w:jc w:val="left"/>
         <w:rPr>
           <w:rFonts w:ascii="Cambria Math" w:eastAsia="맑은 고딕" w:hAnsi="Cambria Math" w:cs="Times New Roman"/>
-          <w:sz w:val="24"/>
-        </w:rPr>
-      </w:pPr>
-    </w:p>
-    <w:p>
-      <w:pPr>
-        <w:pStyle w:val="a3"/>
-        <w:numPr>
-          <w:ilvl w:val="1"/>
-          <w:numId w:val="17"/>
-        </w:numPr>
-        <w:ind w:leftChars="0"/>
-        <w:jc w:val="left"/>
-        <w:rPr>
-          <w:rFonts w:ascii="Cambria Math" w:hAnsi="Cambria Math" w:cs="Times New Roman"/>
-          <w:sz w:val="24"/>
-        </w:rPr>
-      </w:pPr>
-      <w:r>
-        <w:rPr>
-          <w:rFonts w:ascii="Cambria Math" w:hAnsi="Cambria Math" w:cs="Times New Roman"/>
-          <w:sz w:val="24"/>
-        </w:rPr>
-        <w:t xml:space="preserve">By using the result in (a), briefly explain why Accuracy alone is not enough to show real performance of this system.  </w:t>
-      </w:r>
-    </w:p>
-    <w:p>
-      <w:pPr>
-        <w:pStyle w:val="a3"/>
-        <w:rPr>
-          <w:rFonts w:ascii="Cambria Math" w:eastAsia="맑은 고딕" w:hAnsi="Cambria Math" w:cs="Times New Roman"/>
-          <w:sz w:val="24"/>
-        </w:rPr>
-      </w:pPr>
-      <w:r>
-        <w:rPr>
-          <w:rFonts w:ascii="Cambria Math" w:eastAsia="맑은 고딕" w:hAnsi="Cambria Math" w:cs="Times New Roman"/>
-          <w:sz w:val="24"/>
-        </w:rPr>
-        <w:t>class 0</w:t>
-      </w:r>
-      <w:r>
-        <w:rPr>
-          <w:rFonts w:ascii="Cambria Math" w:eastAsia="맑은 고딕" w:hAnsi="Cambria Math" w:cs="Times New Roman" w:hint="eastAsia"/>
-          <w:sz w:val="24"/>
-        </w:rPr>
-        <w:t>은</w:t>
-      </w:r>
-      <w:r>
-        <w:rPr>
-          <w:rFonts w:ascii="Cambria Math" w:eastAsia="맑은 고딕" w:hAnsi="Cambria Math" w:cs="Times New Roman"/>
-          <w:sz w:val="24"/>
-        </w:rPr>
-        <w:t xml:space="preserve"> 200</w:t>
-      </w:r>
-      <w:r>
-        <w:rPr>
-          <w:rFonts w:ascii="Cambria Math" w:eastAsia="맑은 고딕" w:hAnsi="Cambria Math" w:cs="Times New Roman" w:hint="eastAsia"/>
-          <w:sz w:val="24"/>
-        </w:rPr>
-        <w:t>개가</w:t>
-      </w:r>
-      <w:r>
-        <w:rPr>
-          <w:rFonts w:ascii="Cambria Math" w:eastAsia="맑은 고딕" w:hAnsi="Cambria Math" w:cs="Times New Roman" w:hint="eastAsia"/>
-          <w:sz w:val="24"/>
-        </w:rPr>
-        <w:t xml:space="preserve"> </w:t>
-      </w:r>
-      <w:r>
-        <w:rPr>
-          <w:rFonts w:ascii="Cambria Math" w:eastAsia="맑은 고딕" w:hAnsi="Cambria Math" w:cs="Times New Roman" w:hint="eastAsia"/>
-          <w:sz w:val="24"/>
-        </w:rPr>
-        <w:t>있고</w:t>
-      </w:r>
-      <w:r>
-        <w:rPr>
-          <w:rFonts w:ascii="Cambria Math" w:eastAsia="맑은 고딕" w:hAnsi="Cambria Math" w:cs="Times New Roman" w:hint="eastAsia"/>
-          <w:sz w:val="24"/>
-        </w:rPr>
-        <w:t>,</w:t>
-      </w:r>
-      <w:r>
-        <w:rPr>
-          <w:rFonts w:ascii="Cambria Math" w:eastAsia="맑은 고딕" w:hAnsi="Cambria Math" w:cs="Times New Roman"/>
-          <w:sz w:val="24"/>
-        </w:rPr>
-        <w:t xml:space="preserve"> class 1</w:t>
-      </w:r>
-      <w:r>
-        <w:rPr>
-          <w:rFonts w:ascii="Cambria Math" w:eastAsia="맑은 고딕" w:hAnsi="Cambria Math" w:cs="Times New Roman" w:hint="eastAsia"/>
-          <w:sz w:val="24"/>
-        </w:rPr>
-        <w:t>은</w:t>
-      </w:r>
-      <w:r>
-        <w:rPr>
-          <w:rFonts w:ascii="Cambria Math" w:eastAsia="맑은 고딕" w:hAnsi="Cambria Math" w:cs="Times New Roman" w:hint="eastAsia"/>
-          <w:sz w:val="24"/>
-        </w:rPr>
-        <w:t xml:space="preserve"> </w:t>
-      </w:r>
-      <w:r>
-        <w:rPr>
-          <w:rFonts w:ascii="Cambria Math" w:eastAsia="맑은 고딕" w:hAnsi="Cambria Math" w:cs="Times New Roman"/>
-          <w:sz w:val="24"/>
-        </w:rPr>
-        <w:t>800</w:t>
-      </w:r>
-      <w:r>
-        <w:rPr>
-          <w:rFonts w:ascii="Cambria Math" w:eastAsia="맑은 고딕" w:hAnsi="Cambria Math" w:cs="Times New Roman" w:hint="eastAsia"/>
-          <w:sz w:val="24"/>
-        </w:rPr>
-        <w:t>개가</w:t>
-      </w:r>
-      <w:r>
-        <w:rPr>
-          <w:rFonts w:ascii="Cambria Math" w:eastAsia="맑은 고딕" w:hAnsi="Cambria Math" w:cs="Times New Roman" w:hint="eastAsia"/>
-          <w:sz w:val="24"/>
-        </w:rPr>
-        <w:t xml:space="preserve"> </w:t>
-      </w:r>
-      <w:r>
-        <w:rPr>
-          <w:rFonts w:ascii="Cambria Math" w:eastAsia="맑은 고딕" w:hAnsi="Cambria Math" w:cs="Times New Roman" w:hint="eastAsia"/>
-          <w:sz w:val="24"/>
-        </w:rPr>
-        <w:t>있습니다</w:t>
-      </w:r>
-      <w:r>
-        <w:rPr>
-          <w:rFonts w:ascii="Cambria Math" w:eastAsia="맑은 고딕" w:hAnsi="Cambria Math" w:cs="Times New Roman" w:hint="eastAsia"/>
-          <w:sz w:val="24"/>
-        </w:rPr>
-        <w:t>.</w:t>
-      </w:r>
-    </w:p>
-    <w:p>
-      <w:pPr>
-        <w:pStyle w:val="a3"/>
-        <w:rPr>
-          <w:rFonts w:ascii="Cambria Math" w:eastAsia="맑은 고딕" w:hAnsi="Cambria Math" w:cs="Times New Roman"/>
-          <w:sz w:val="24"/>
-        </w:rPr>
-      </w:pPr>
-      <w:r>
-        <w:rPr>
-          <w:rFonts w:ascii="Cambria Math" w:eastAsia="맑은 고딕" w:hAnsi="Cambria Math" w:cs="Times New Roman" w:hint="eastAsia"/>
-          <w:sz w:val="24"/>
-        </w:rPr>
-        <w:t>이는</w:t>
-      </w:r>
-      <w:r>
-        <w:rPr>
-          <w:rFonts w:ascii="Cambria Math" w:eastAsia="맑은 고딕" w:hAnsi="Cambria Math" w:cs="Times New Roman" w:hint="eastAsia"/>
-          <w:sz w:val="24"/>
-        </w:rPr>
-        <w:t xml:space="preserve"> </w:t>
-      </w:r>
-      <w:r>
-        <w:rPr>
-          <w:rFonts w:ascii="Cambria Math" w:eastAsia="맑은 고딕" w:hAnsi="Cambria Math" w:cs="Times New Roman"/>
-          <w:sz w:val="24"/>
-        </w:rPr>
-        <w:t xml:space="preserve">class </w:t>
-      </w:r>
-      <w:r>
-        <w:rPr>
-          <w:rFonts w:ascii="Cambria Math" w:eastAsia="맑은 고딕" w:hAnsi="Cambria Math" w:cs="Times New Roman" w:hint="eastAsia"/>
-          <w:sz w:val="24"/>
-        </w:rPr>
-        <w:t>i</w:t>
-      </w:r>
-      <w:r>
-        <w:rPr>
-          <w:rFonts w:ascii="Cambria Math" w:eastAsia="맑은 고딕" w:hAnsi="Cambria Math" w:cs="Times New Roman"/>
-          <w:sz w:val="24"/>
-        </w:rPr>
-        <w:t>mbalance</w:t>
-      </w:r>
-      <w:r>
-        <w:rPr>
-          <w:rFonts w:ascii="Cambria Math" w:eastAsia="맑은 고딕" w:hAnsi="Cambria Math" w:cs="Times New Roman" w:hint="eastAsia"/>
-          <w:sz w:val="24"/>
-        </w:rPr>
-        <w:t>상황이고</w:t>
-      </w:r>
-      <w:r>
-        <w:rPr>
-          <w:rFonts w:ascii="Cambria Math" w:eastAsia="맑은 고딕" w:hAnsi="Cambria Math" w:cs="Times New Roman" w:hint="eastAsia"/>
-          <w:sz w:val="24"/>
-        </w:rPr>
-        <w:t>,</w:t>
-      </w:r>
-      <w:r>
-        <w:rPr>
-          <w:rFonts w:ascii="Cambria Math" w:eastAsia="맑은 고딕" w:hAnsi="Cambria Math" w:cs="Times New Roman"/>
-          <w:sz w:val="24"/>
-        </w:rPr>
-        <w:t xml:space="preserve"> </w:t>
-      </w:r>
-      <w:r>
-        <w:rPr>
-          <w:rFonts w:ascii="Cambria Math" w:eastAsia="맑은 고딕" w:hAnsi="Cambria Math" w:cs="Times New Roman" w:hint="eastAsia"/>
-          <w:sz w:val="24"/>
-        </w:rPr>
-        <w:t>항상</w:t>
-      </w:r>
-      <w:r>
-        <w:rPr>
-          <w:rFonts w:ascii="Cambria Math" w:eastAsia="맑은 고딕" w:hAnsi="Cambria Math" w:cs="Times New Roman" w:hint="eastAsia"/>
-          <w:sz w:val="24"/>
-        </w:rPr>
-        <w:t xml:space="preserve"> </w:t>
-      </w:r>
-      <w:r>
-        <w:rPr>
-          <w:rFonts w:ascii="Cambria Math" w:eastAsia="맑은 고딕" w:hAnsi="Cambria Math" w:cs="Times New Roman"/>
-          <w:sz w:val="24"/>
-        </w:rPr>
-        <w:t>0</w:t>
-      </w:r>
-      <w:r>
-        <w:rPr>
-          <w:rFonts w:ascii="Cambria Math" w:eastAsia="맑은 고딕" w:hAnsi="Cambria Math" w:cs="Times New Roman" w:hint="eastAsia"/>
-          <w:sz w:val="24"/>
-        </w:rPr>
-        <w:t>으로</w:t>
-      </w:r>
-      <w:r>
-        <w:rPr>
-          <w:rFonts w:ascii="Cambria Math" w:eastAsia="맑은 고딕" w:hAnsi="Cambria Math" w:cs="Times New Roman" w:hint="eastAsia"/>
-          <w:sz w:val="24"/>
-        </w:rPr>
-        <w:t xml:space="preserve"> </w:t>
-      </w:r>
-      <w:r>
-        <w:rPr>
-          <w:rFonts w:ascii="Cambria Math" w:eastAsia="맑은 고딕" w:hAnsi="Cambria Math" w:cs="Times New Roman" w:hint="eastAsia"/>
-          <w:sz w:val="24"/>
-        </w:rPr>
-        <w:t>예측하는</w:t>
-      </w:r>
-      <w:r>
-        <w:rPr>
-          <w:rFonts w:ascii="Cambria Math" w:eastAsia="맑은 고딕" w:hAnsi="Cambria Math" w:cs="Times New Roman" w:hint="eastAsia"/>
-          <w:sz w:val="24"/>
-        </w:rPr>
-        <w:t xml:space="preserve"> </w:t>
-      </w:r>
-      <w:r>
-        <w:rPr>
-          <w:rFonts w:ascii="Cambria Math" w:eastAsia="맑은 고딕" w:hAnsi="Cambria Math" w:cs="Times New Roman" w:hint="eastAsia"/>
-          <w:sz w:val="24"/>
-        </w:rPr>
-        <w:t>예측기는</w:t>
-      </w:r>
-      <w:r>
-        <w:rPr>
-          <w:rFonts w:ascii="Cambria Math" w:eastAsia="맑은 고딕" w:hAnsi="Cambria Math" w:cs="Times New Roman" w:hint="eastAsia"/>
-          <w:sz w:val="24"/>
-        </w:rPr>
-        <w:t xml:space="preserve"> </w:t>
-      </w:r>
-      <w:r>
-        <w:rPr>
-          <w:rFonts w:ascii="Cambria Math" w:eastAsia="맑은 고딕" w:hAnsi="Cambria Math" w:cs="Times New Roman"/>
-          <w:sz w:val="24"/>
-        </w:rPr>
-        <w:t>80%</w:t>
-      </w:r>
-      <w:r>
-        <w:rPr>
-          <w:rFonts w:ascii="Cambria Math" w:eastAsia="맑은 고딕" w:hAnsi="Cambria Math" w:cs="Times New Roman" w:hint="eastAsia"/>
-          <w:sz w:val="24"/>
-        </w:rPr>
-        <w:t>의</w:t>
-      </w:r>
-      <w:r>
-        <w:rPr>
-          <w:rFonts w:ascii="Cambria Math" w:eastAsia="맑은 고딕" w:hAnsi="Cambria Math" w:cs="Times New Roman" w:hint="eastAsia"/>
-          <w:sz w:val="24"/>
-        </w:rPr>
-        <w:t xml:space="preserve"> </w:t>
-      </w:r>
-      <w:r>
-        <w:rPr>
-          <w:rFonts w:ascii="Cambria Math" w:eastAsia="맑은 고딕" w:hAnsi="Cambria Math" w:cs="Times New Roman" w:hint="eastAsia"/>
-          <w:sz w:val="24"/>
-        </w:rPr>
-        <w:t>성능을</w:t>
-      </w:r>
-      <w:r>
-        <w:rPr>
-          <w:rFonts w:ascii="Cambria Math" w:eastAsia="맑은 고딕" w:hAnsi="Cambria Math" w:cs="Times New Roman" w:hint="eastAsia"/>
-          <w:sz w:val="24"/>
-        </w:rPr>
-        <w:t xml:space="preserve"> </w:t>
-      </w:r>
-      <w:r>
-        <w:rPr>
-          <w:rFonts w:ascii="Cambria Math" w:eastAsia="맑은 고딕" w:hAnsi="Cambria Math" w:cs="Times New Roman" w:hint="eastAsia"/>
-          <w:sz w:val="24"/>
-        </w:rPr>
-        <w:t>보이기에</w:t>
-      </w:r>
-      <w:r>
-        <w:rPr>
-          <w:rFonts w:ascii="Cambria Math" w:eastAsia="맑은 고딕" w:hAnsi="Cambria Math" w:cs="Times New Roman" w:hint="eastAsia"/>
-          <w:sz w:val="24"/>
-        </w:rPr>
-        <w:t xml:space="preserve"> </w:t>
-      </w:r>
-      <w:r>
-        <w:rPr>
-          <w:rFonts w:ascii="Cambria Math" w:eastAsia="맑은 고딕" w:hAnsi="Cambria Math" w:cs="Times New Roman" w:hint="eastAsia"/>
-          <w:sz w:val="24"/>
-        </w:rPr>
-        <w:t>정확도만으로</w:t>
-      </w:r>
-      <w:r>
-        <w:rPr>
-          <w:rFonts w:ascii="Cambria Math" w:eastAsia="맑은 고딕" w:hAnsi="Cambria Math" w:cs="Times New Roman" w:hint="eastAsia"/>
-          <w:sz w:val="24"/>
-        </w:rPr>
-        <w:t xml:space="preserve"> </w:t>
-      </w:r>
-      <w:r>
-        <w:rPr>
-          <w:rFonts w:ascii="Cambria Math" w:eastAsia="맑은 고딕" w:hAnsi="Cambria Math" w:cs="Times New Roman" w:hint="eastAsia"/>
-          <w:sz w:val="24"/>
-        </w:rPr>
-        <w:t>보기에는</w:t>
-      </w:r>
-      <w:r>
-        <w:rPr>
-          <w:rFonts w:ascii="Cambria Math" w:eastAsia="맑은 고딕" w:hAnsi="Cambria Math" w:cs="Times New Roman" w:hint="eastAsia"/>
-          <w:sz w:val="24"/>
-        </w:rPr>
-        <w:t xml:space="preserve"> </w:t>
-      </w:r>
-      <w:r>
-        <w:rPr>
-          <w:rFonts w:ascii="Cambria Math" w:eastAsia="맑은 고딕" w:hAnsi="Cambria Math" w:cs="Times New Roman" w:hint="eastAsia"/>
-          <w:sz w:val="24"/>
-        </w:rPr>
-        <w:t>잘못된</w:t>
-      </w:r>
-      <w:r>
-        <w:rPr>
-          <w:rFonts w:ascii="Cambria Math" w:eastAsia="맑은 고딕" w:hAnsi="Cambria Math" w:cs="Times New Roman" w:hint="eastAsia"/>
-          <w:sz w:val="24"/>
-        </w:rPr>
-        <w:t xml:space="preserve"> </w:t>
-      </w:r>
-      <w:r>
-        <w:rPr>
-          <w:rFonts w:ascii="Cambria Math" w:eastAsia="맑은 고딕" w:hAnsi="Cambria Math" w:cs="Times New Roman" w:hint="eastAsia"/>
-          <w:sz w:val="24"/>
-        </w:rPr>
-        <w:t>예측기도</w:t>
-      </w:r>
-      <w:r>
-        <w:rPr>
-          <w:rFonts w:ascii="Cambria Math" w:eastAsia="맑은 고딕" w:hAnsi="Cambria Math" w:cs="Times New Roman" w:hint="eastAsia"/>
-          <w:sz w:val="24"/>
-        </w:rPr>
-        <w:t xml:space="preserve"> </w:t>
-      </w:r>
-      <w:r>
-        <w:rPr>
-          <w:rFonts w:ascii="Cambria Math" w:eastAsia="맑은 고딕" w:hAnsi="Cambria Math" w:cs="Times New Roman" w:hint="eastAsia"/>
-          <w:sz w:val="24"/>
-        </w:rPr>
-        <w:t>높은</w:t>
-      </w:r>
-      <w:r>
-        <w:rPr>
-          <w:rFonts w:ascii="Cambria Math" w:eastAsia="맑은 고딕" w:hAnsi="Cambria Math" w:cs="Times New Roman" w:hint="eastAsia"/>
-          <w:sz w:val="24"/>
-        </w:rPr>
-        <w:t xml:space="preserve"> </w:t>
-      </w:r>
-      <w:r>
-        <w:rPr>
-          <w:rFonts w:ascii="Cambria Math" w:eastAsia="맑은 고딕" w:hAnsi="Cambria Math" w:cs="Times New Roman" w:hint="eastAsia"/>
-          <w:sz w:val="24"/>
-        </w:rPr>
-        <w:t>성능을</w:t>
-      </w:r>
-      <w:r>
-        <w:rPr>
-          <w:rFonts w:ascii="Cambria Math" w:eastAsia="맑은 고딕" w:hAnsi="Cambria Math" w:cs="Times New Roman" w:hint="eastAsia"/>
-          <w:sz w:val="24"/>
-        </w:rPr>
-        <w:t xml:space="preserve"> </w:t>
-      </w:r>
-      <w:r>
-        <w:rPr>
-          <w:rFonts w:ascii="Cambria Math" w:eastAsia="맑은 고딕" w:hAnsi="Cambria Math" w:cs="Times New Roman" w:hint="eastAsia"/>
-          <w:sz w:val="24"/>
-        </w:rPr>
-        <w:t>갖는</w:t>
-      </w:r>
-      <w:r>
-        <w:rPr>
-          <w:rFonts w:ascii="Cambria Math" w:eastAsia="맑은 고딕" w:hAnsi="Cambria Math" w:cs="Times New Roman" w:hint="eastAsia"/>
-          <w:sz w:val="24"/>
-        </w:rPr>
-        <w:t xml:space="preserve"> </w:t>
-      </w:r>
-      <w:r>
-        <w:rPr>
-          <w:rFonts w:ascii="Cambria Math" w:eastAsia="맑은 고딕" w:hAnsi="Cambria Math" w:cs="Times New Roman" w:hint="eastAsia"/>
-          <w:sz w:val="24"/>
-        </w:rPr>
-        <w:t>것처럼</w:t>
-      </w:r>
-      <w:r>
-        <w:rPr>
-          <w:rFonts w:ascii="Cambria Math" w:eastAsia="맑은 고딕" w:hAnsi="Cambria Math" w:cs="Times New Roman" w:hint="eastAsia"/>
-          <w:sz w:val="24"/>
-        </w:rPr>
-        <w:t xml:space="preserve"> </w:t>
-      </w:r>
-      <w:r>
-        <w:rPr>
-          <w:rFonts w:ascii="Cambria Math" w:eastAsia="맑은 고딕" w:hAnsi="Cambria Math" w:cs="Times New Roman" w:hint="eastAsia"/>
-          <w:sz w:val="24"/>
-        </w:rPr>
-        <w:t>보입니다</w:t>
-      </w:r>
-      <w:r>
-        <w:rPr>
-          <w:rFonts w:ascii="Cambria Math" w:eastAsia="맑은 고딕" w:hAnsi="Cambria Math" w:cs="Times New Roman" w:hint="eastAsia"/>
-          <w:sz w:val="24"/>
-        </w:rPr>
-        <w:t>.</w:t>
-      </w:r>
-      <w:r>
-        <w:rPr>
-          <w:rFonts w:ascii="Cambria Math" w:eastAsia="맑은 고딕" w:hAnsi="Cambria Math" w:cs="Times New Roman"/>
-          <w:sz w:val="24"/>
-        </w:rPr>
-        <w:t xml:space="preserve"> </w:t>
-      </w:r>
-      <w:r>
-        <w:rPr>
-          <w:rFonts w:ascii="Cambria Math" w:eastAsia="맑은 고딕" w:hAnsi="Cambria Math" w:cs="Times New Roman" w:hint="eastAsia"/>
-          <w:sz w:val="24"/>
-        </w:rPr>
-        <w:t>이것이</w:t>
-      </w:r>
-      <w:r>
-        <w:rPr>
-          <w:rFonts w:ascii="Cambria Math" w:eastAsia="맑은 고딕" w:hAnsi="Cambria Math" w:cs="Times New Roman" w:hint="eastAsia"/>
-          <w:sz w:val="24"/>
-        </w:rPr>
-        <w:t xml:space="preserve"> </w:t>
-      </w:r>
-      <w:r>
-        <w:rPr>
-          <w:rFonts w:ascii="Cambria Math" w:eastAsia="맑은 고딕" w:hAnsi="Cambria Math" w:cs="Times New Roman" w:hint="eastAsia"/>
-          <w:sz w:val="24"/>
-        </w:rPr>
-        <w:t>정확도만으로</w:t>
-      </w:r>
-      <w:r>
-        <w:rPr>
-          <w:rFonts w:ascii="Cambria Math" w:eastAsia="맑은 고딕" w:hAnsi="Cambria Math" w:cs="Times New Roman" w:hint="eastAsia"/>
-          <w:sz w:val="24"/>
-        </w:rPr>
-        <w:t xml:space="preserve"> </w:t>
-      </w:r>
-      <w:r>
-        <w:rPr>
-          <w:rFonts w:ascii="Cambria Math" w:eastAsia="맑은 고딕" w:hAnsi="Cambria Math" w:cs="Times New Roman" w:hint="eastAsia"/>
-          <w:sz w:val="24"/>
-        </w:rPr>
-        <w:t>측정하는</w:t>
-      </w:r>
-      <w:r>
-        <w:rPr>
-          <w:rFonts w:ascii="Cambria Math" w:eastAsia="맑은 고딕" w:hAnsi="Cambria Math" w:cs="Times New Roman" w:hint="eastAsia"/>
-          <w:sz w:val="24"/>
-        </w:rPr>
-        <w:t xml:space="preserve"> </w:t>
-      </w:r>
-      <w:r>
-        <w:rPr>
-          <w:rFonts w:ascii="Cambria Math" w:eastAsia="맑은 고딕" w:hAnsi="Cambria Math" w:cs="Times New Roman" w:hint="eastAsia"/>
-          <w:sz w:val="24"/>
-        </w:rPr>
-        <w:t>것의</w:t>
-      </w:r>
-      <w:r>
-        <w:rPr>
-          <w:rFonts w:ascii="Cambria Math" w:eastAsia="맑은 고딕" w:hAnsi="Cambria Math" w:cs="Times New Roman" w:hint="eastAsia"/>
-          <w:sz w:val="24"/>
-        </w:rPr>
-        <w:t xml:space="preserve"> </w:t>
-      </w:r>
-      <w:r>
-        <w:rPr>
-          <w:rFonts w:ascii="Cambria Math" w:eastAsia="맑은 고딕" w:hAnsi="Cambria Math" w:cs="Times New Roman" w:hint="eastAsia"/>
-          <w:sz w:val="24"/>
-        </w:rPr>
-        <w:t>문제입니다</w:t>
-      </w:r>
-      <w:r>
-        <w:rPr>
-          <w:rFonts w:ascii="Cambria Math" w:eastAsia="맑은 고딕" w:hAnsi="Cambria Math" w:cs="Times New Roman" w:hint="eastAsia"/>
-          <w:sz w:val="24"/>
-        </w:rPr>
-        <w:t>.</w:t>
-      </w:r>
-    </w:p>
-    <w:p>
-      <w:pPr>
-        <w:pStyle w:val="a3"/>
-        <w:rPr>
-          <w:rFonts w:ascii="Cambria Math" w:hAnsi="Cambria Math" w:cs="Times New Roman"/>
-          <w:sz w:val="24"/>
-        </w:rPr>
-      </w:pPr>
-    </w:p>
-    <w:p>
-      <w:pPr>
-        <w:pStyle w:val="a3"/>
-        <w:rPr>
-          <w:rFonts w:ascii="Cambria Math" w:hAnsi="Cambria Math" w:cs="Times New Roman"/>
           <w:sz w:val="24"/>
         </w:rPr>
       </w:pPr>
@@ -1226,6 +719,520 @@
         <w:pStyle w:val="a3"/>
         <w:ind w:leftChars="0"/>
         <w:jc w:val="left"/>
+        <w:numPr>
+          <w:ilvl w:val="1"/>
+          <w:numId w:val="2"/>
+        </w:numPr>
+        <w:rPr>
+          <w:rFonts w:ascii="Cambria Math" w:hAnsi="Cambria Math" w:cs="Times New Roman"/>
+          <w:sz w:val="24"/>
+        </w:rPr>
+      </w:pPr>
+      <w:r>
+        <w:rPr>
+          <w:rFonts w:ascii="Cambria Math" w:hAnsi="Cambria Math" w:cs="Times New Roman"/>
+          <w:sz w:val="24"/>
+        </w:rPr>
+        <w:t xml:space="preserve">By using the result in (a), briefly explain why Accuracy alone is not enough to show real performance of this system.  </w:t>
+      </w:r>
+    </w:p>
+    <w:p>
+      <w:pPr>
+        <w:pStyle w:val="a3"/>
+        <w:rPr>
+          <w:rFonts w:ascii="Cambria Math" w:eastAsia="맑은 고딕" w:hAnsi="Cambria Math" w:cs="Times New Roman"/>
+          <w:sz w:val="24"/>
+        </w:rPr>
+      </w:pPr>
+      <w:r>
+        <w:rPr>
+          <w:rFonts w:ascii="Cambria Math" w:eastAsia="맑은 고딕" w:hAnsi="Cambria Math" w:cs="Times New Roman"/>
+          <w:sz w:val="24"/>
+        </w:rPr>
+        <w:t>class 0</w:t>
+      </w:r>
+      <w:r>
+        <w:rPr>
+          <w:rFonts w:ascii="Cambria Math" w:eastAsia="맑은 고딕" w:hAnsi="Cambria Math" w:cs="Times New Roman" w:hint="eastAsia"/>
+          <w:sz w:val="24"/>
+        </w:rPr>
+        <w:t>은</w:t>
+      </w:r>
+      <w:r>
+        <w:rPr>
+          <w:rFonts w:ascii="Cambria Math" w:eastAsia="맑은 고딕" w:hAnsi="Cambria Math" w:cs="Times New Roman"/>
+          <w:sz w:val="24"/>
+        </w:rPr>
+        <w:t xml:space="preserve"> 200</w:t>
+      </w:r>
+      <w:r>
+        <w:rPr>
+          <w:rFonts w:ascii="Cambria Math" w:eastAsia="맑은 고딕" w:hAnsi="Cambria Math" w:cs="Times New Roman" w:hint="eastAsia"/>
+          <w:sz w:val="24"/>
+        </w:rPr>
+        <w:t>개가</w:t>
+      </w:r>
+      <w:r>
+        <w:rPr>
+          <w:rFonts w:ascii="Cambria Math" w:eastAsia="맑은 고딕" w:hAnsi="Cambria Math" w:cs="Times New Roman" w:hint="eastAsia"/>
+          <w:sz w:val="24"/>
+        </w:rPr>
+        <w:t xml:space="preserve"> </w:t>
+      </w:r>
+      <w:r>
+        <w:rPr>
+          <w:rFonts w:ascii="Cambria Math" w:eastAsia="맑은 고딕" w:hAnsi="Cambria Math" w:cs="Times New Roman" w:hint="eastAsia"/>
+          <w:sz w:val="24"/>
+        </w:rPr>
+        <w:t>있고</w:t>
+      </w:r>
+      <w:r>
+        <w:rPr>
+          <w:rFonts w:ascii="Cambria Math" w:eastAsia="맑은 고딕" w:hAnsi="Cambria Math" w:cs="Times New Roman" w:hint="eastAsia"/>
+          <w:sz w:val="24"/>
+        </w:rPr>
+        <w:t>,</w:t>
+      </w:r>
+      <w:r>
+        <w:rPr>
+          <w:rFonts w:ascii="Cambria Math" w:eastAsia="맑은 고딕" w:hAnsi="Cambria Math" w:cs="Times New Roman"/>
+          <w:sz w:val="24"/>
+        </w:rPr>
+        <w:t xml:space="preserve"> class 1</w:t>
+      </w:r>
+      <w:r>
+        <w:rPr>
+          <w:rFonts w:ascii="Cambria Math" w:eastAsia="맑은 고딕" w:hAnsi="Cambria Math" w:cs="Times New Roman" w:hint="eastAsia"/>
+          <w:sz w:val="24"/>
+        </w:rPr>
+        <w:t>은</w:t>
+      </w:r>
+      <w:r>
+        <w:rPr>
+          <w:rFonts w:ascii="Cambria Math" w:eastAsia="맑은 고딕" w:hAnsi="Cambria Math" w:cs="Times New Roman" w:hint="eastAsia"/>
+          <w:sz w:val="24"/>
+        </w:rPr>
+        <w:t xml:space="preserve"> </w:t>
+      </w:r>
+      <w:r>
+        <w:rPr>
+          <w:rFonts w:ascii="Cambria Math" w:eastAsia="맑은 고딕" w:hAnsi="Cambria Math" w:cs="Times New Roman"/>
+          <w:sz w:val="24"/>
+        </w:rPr>
+        <w:t>800</w:t>
+      </w:r>
+      <w:r>
+        <w:rPr>
+          <w:rFonts w:ascii="Cambria Math" w:eastAsia="맑은 고딕" w:hAnsi="Cambria Math" w:cs="Times New Roman" w:hint="eastAsia"/>
+          <w:sz w:val="24"/>
+        </w:rPr>
+        <w:t>개가</w:t>
+      </w:r>
+      <w:r>
+        <w:rPr>
+          <w:rFonts w:ascii="Cambria Math" w:eastAsia="맑은 고딕" w:hAnsi="Cambria Math" w:cs="Times New Roman" w:hint="eastAsia"/>
+          <w:sz w:val="24"/>
+        </w:rPr>
+        <w:t xml:space="preserve"> </w:t>
+      </w:r>
+      <w:r>
+        <w:rPr>
+          <w:rFonts w:ascii="Cambria Math" w:eastAsia="맑은 고딕" w:hAnsi="Cambria Math" w:cs="Times New Roman" w:hint="eastAsia"/>
+          <w:sz w:val="24"/>
+        </w:rPr>
+        <w:t>있습니다</w:t>
+      </w:r>
+      <w:r>
+        <w:rPr>
+          <w:rFonts w:ascii="Cambria Math" w:eastAsia="맑은 고딕" w:hAnsi="Cambria Math" w:cs="Times New Roman" w:hint="eastAsia"/>
+          <w:sz w:val="24"/>
+        </w:rPr>
+        <w:t>.</w:t>
+      </w:r>
+    </w:p>
+    <w:p>
+      <w:pPr>
+        <w:pStyle w:val="a3"/>
+        <w:rPr>
+          <w:rFonts w:ascii="Cambria Math" w:eastAsia="맑은 고딕" w:hAnsi="Cambria Math" w:cs="Times New Roman"/>
+          <w:sz w:val="24"/>
+        </w:rPr>
+      </w:pPr>
+      <w:r>
+        <w:rPr>
+          <w:rFonts w:ascii="Cambria Math" w:eastAsia="맑은 고딕" w:hAnsi="Cambria Math" w:cs="Times New Roman" w:hint="eastAsia"/>
+          <w:sz w:val="24"/>
+        </w:rPr>
+        <w:t>이는</w:t>
+      </w:r>
+      <w:r>
+        <w:rPr>
+          <w:rFonts w:ascii="Cambria Math" w:eastAsia="맑은 고딕" w:hAnsi="Cambria Math" w:cs="Times New Roman" w:hint="eastAsia"/>
+          <w:sz w:val="24"/>
+        </w:rPr>
+        <w:t xml:space="preserve"> </w:t>
+      </w:r>
+      <w:r>
+        <w:rPr>
+          <w:rFonts w:ascii="Cambria Math" w:eastAsia="맑은 고딕" w:hAnsi="Cambria Math" w:cs="Times New Roman"/>
+          <w:sz w:val="24"/>
+        </w:rPr>
+        <w:t xml:space="preserve">class </w:t>
+      </w:r>
+      <w:r>
+        <w:rPr>
+          <w:rFonts w:ascii="Cambria Math" w:eastAsia="맑은 고딕" w:hAnsi="Cambria Math" w:cs="Times New Roman" w:hint="eastAsia"/>
+          <w:sz w:val="24"/>
+        </w:rPr>
+        <w:t>i</w:t>
+      </w:r>
+      <w:r>
+        <w:rPr>
+          <w:rFonts w:ascii="Cambria Math" w:eastAsia="맑은 고딕" w:hAnsi="Cambria Math" w:cs="Times New Roman"/>
+          <w:sz w:val="24"/>
+        </w:rPr>
+        <w:t>mbalance</w:t>
+      </w:r>
+      <w:r>
+        <w:rPr>
+          <w:rFonts w:ascii="Cambria Math" w:eastAsia="맑은 고딕" w:hAnsi="Cambria Math" w:cs="Times New Roman" w:hint="eastAsia"/>
+          <w:sz w:val="24"/>
+        </w:rPr>
+        <w:t>상황이고</w:t>
+      </w:r>
+      <w:r>
+        <w:rPr>
+          <w:rFonts w:ascii="Cambria Math" w:eastAsia="맑은 고딕" w:hAnsi="Cambria Math" w:cs="Times New Roman" w:hint="eastAsia"/>
+          <w:sz w:val="24"/>
+        </w:rPr>
+        <w:t>,</w:t>
+      </w:r>
+      <w:r>
+        <w:rPr>
+          <w:rFonts w:ascii="Cambria Math" w:eastAsia="맑은 고딕" w:hAnsi="Cambria Math" w:cs="Times New Roman"/>
+          <w:sz w:val="24"/>
+        </w:rPr>
+        <w:t xml:space="preserve"> </w:t>
+      </w:r>
+      <w:r>
+        <w:rPr>
+          <w:rFonts w:ascii="Cambria Math" w:eastAsia="맑은 고딕" w:hAnsi="Cambria Math" w:cs="Times New Roman" w:hint="eastAsia"/>
+          <w:sz w:val="24"/>
+        </w:rPr>
+        <w:t>항상</w:t>
+      </w:r>
+      <w:r>
+        <w:rPr>
+          <w:rFonts w:ascii="Cambria Math" w:eastAsia="맑은 고딕" w:hAnsi="Cambria Math" w:cs="Times New Roman" w:hint="eastAsia"/>
+          <w:sz w:val="24"/>
+        </w:rPr>
+        <w:t xml:space="preserve"> </w:t>
+      </w:r>
+      <w:r>
+        <w:rPr>
+          <w:rFonts w:ascii="Cambria Math" w:eastAsia="맑은 고딕" w:hAnsi="Cambria Math" w:cs="Times New Roman"/>
+          <w:sz w:val="24"/>
+        </w:rPr>
+        <w:t>0</w:t>
+      </w:r>
+      <w:r>
+        <w:rPr>
+          <w:rFonts w:ascii="Cambria Math" w:eastAsia="맑은 고딕" w:hAnsi="Cambria Math" w:cs="Times New Roman" w:hint="eastAsia"/>
+          <w:sz w:val="24"/>
+        </w:rPr>
+        <w:t>으로</w:t>
+      </w:r>
+      <w:r>
+        <w:rPr>
+          <w:rFonts w:ascii="Cambria Math" w:eastAsia="맑은 고딕" w:hAnsi="Cambria Math" w:cs="Times New Roman" w:hint="eastAsia"/>
+          <w:sz w:val="24"/>
+        </w:rPr>
+        <w:t xml:space="preserve"> </w:t>
+      </w:r>
+      <w:r>
+        <w:rPr>
+          <w:rFonts w:ascii="Cambria Math" w:eastAsia="맑은 고딕" w:hAnsi="Cambria Math" w:cs="Times New Roman" w:hint="eastAsia"/>
+          <w:sz w:val="24"/>
+        </w:rPr>
+        <w:t>예측하는</w:t>
+      </w:r>
+      <w:r>
+        <w:rPr>
+          <w:rFonts w:ascii="Cambria Math" w:eastAsia="맑은 고딕" w:hAnsi="Cambria Math" w:cs="Times New Roman" w:hint="eastAsia"/>
+          <w:sz w:val="24"/>
+        </w:rPr>
+        <w:t xml:space="preserve"> </w:t>
+      </w:r>
+      <w:r>
+        <w:rPr>
+          <w:rFonts w:ascii="Cambria Math" w:eastAsia="맑은 고딕" w:hAnsi="Cambria Math" w:cs="Times New Roman" w:hint="eastAsia"/>
+          <w:sz w:val="24"/>
+        </w:rPr>
+        <w:t>예측기는</w:t>
+      </w:r>
+      <w:r>
+        <w:rPr>
+          <w:rFonts w:ascii="Cambria Math" w:eastAsia="맑은 고딕" w:hAnsi="Cambria Math" w:cs="Times New Roman" w:hint="eastAsia"/>
+          <w:sz w:val="24"/>
+        </w:rPr>
+        <w:t xml:space="preserve"> </w:t>
+      </w:r>
+      <w:r>
+        <w:rPr>
+          <w:rFonts w:ascii="Cambria Math" w:eastAsia="맑은 고딕" w:hAnsi="Cambria Math" w:cs="Times New Roman"/>
+          <w:sz w:val="24"/>
+        </w:rPr>
+        <w:t>80%</w:t>
+      </w:r>
+      <w:r>
+        <w:rPr>
+          <w:rFonts w:ascii="Cambria Math" w:eastAsia="맑은 고딕" w:hAnsi="Cambria Math" w:cs="Times New Roman" w:hint="eastAsia"/>
+          <w:sz w:val="24"/>
+        </w:rPr>
+        <w:t>의</w:t>
+      </w:r>
+      <w:r>
+        <w:rPr>
+          <w:rFonts w:ascii="Cambria Math" w:eastAsia="맑은 고딕" w:hAnsi="Cambria Math" w:cs="Times New Roman" w:hint="eastAsia"/>
+          <w:sz w:val="24"/>
+        </w:rPr>
+        <w:t xml:space="preserve"> </w:t>
+      </w:r>
+      <w:r>
+        <w:rPr>
+          <w:rFonts w:ascii="Cambria Math" w:eastAsia="맑은 고딕" w:hAnsi="Cambria Math" w:cs="Times New Roman" w:hint="eastAsia"/>
+          <w:sz w:val="24"/>
+        </w:rPr>
+        <w:t>성능을</w:t>
+      </w:r>
+      <w:r>
+        <w:rPr>
+          <w:rFonts w:ascii="Cambria Math" w:eastAsia="맑은 고딕" w:hAnsi="Cambria Math" w:cs="Times New Roman" w:hint="eastAsia"/>
+          <w:sz w:val="24"/>
+        </w:rPr>
+        <w:t xml:space="preserve"> </w:t>
+      </w:r>
+      <w:r>
+        <w:rPr>
+          <w:rFonts w:ascii="Cambria Math" w:eastAsia="맑은 고딕" w:hAnsi="Cambria Math" w:cs="Times New Roman" w:hint="eastAsia"/>
+          <w:sz w:val="24"/>
+        </w:rPr>
+        <w:t>보이기에</w:t>
+      </w:r>
+      <w:r>
+        <w:rPr>
+          <w:rFonts w:ascii="Cambria Math" w:eastAsia="맑은 고딕" w:hAnsi="Cambria Math" w:cs="Times New Roman" w:hint="eastAsia"/>
+          <w:sz w:val="24"/>
+        </w:rPr>
+        <w:t xml:space="preserve"> </w:t>
+      </w:r>
+      <w:r>
+        <w:rPr>
+          <w:rFonts w:ascii="Cambria Math" w:eastAsia="맑은 고딕" w:hAnsi="Cambria Math" w:cs="Times New Roman" w:hint="eastAsia"/>
+          <w:sz w:val="24"/>
+        </w:rPr>
+        <w:t>정확도만으로</w:t>
+      </w:r>
+      <w:r>
+        <w:rPr>
+          <w:rFonts w:ascii="Cambria Math" w:eastAsia="맑은 고딕" w:hAnsi="Cambria Math" w:cs="Times New Roman" w:hint="eastAsia"/>
+          <w:sz w:val="24"/>
+        </w:rPr>
+        <w:t xml:space="preserve"> </w:t>
+      </w:r>
+      <w:r>
+        <w:rPr>
+          <w:rFonts w:ascii="Cambria Math" w:eastAsia="맑은 고딕" w:hAnsi="Cambria Math" w:cs="Times New Roman" w:hint="eastAsia"/>
+          <w:sz w:val="24"/>
+        </w:rPr>
+        <w:t>보기에는</w:t>
+      </w:r>
+      <w:r>
+        <w:rPr>
+          <w:rFonts w:ascii="Cambria Math" w:eastAsia="맑은 고딕" w:hAnsi="Cambria Math" w:cs="Times New Roman" w:hint="eastAsia"/>
+          <w:sz w:val="24"/>
+        </w:rPr>
+        <w:t xml:space="preserve"> </w:t>
+      </w:r>
+      <w:r>
+        <w:rPr>
+          <w:rFonts w:ascii="Cambria Math" w:eastAsia="맑은 고딕" w:hAnsi="Cambria Math" w:cs="Times New Roman" w:hint="eastAsia"/>
+          <w:sz w:val="24"/>
+        </w:rPr>
+        <w:t>잘못된</w:t>
+      </w:r>
+      <w:r>
+        <w:rPr>
+          <w:rFonts w:ascii="Cambria Math" w:eastAsia="맑은 고딕" w:hAnsi="Cambria Math" w:cs="Times New Roman" w:hint="eastAsia"/>
+          <w:sz w:val="24"/>
+        </w:rPr>
+        <w:t xml:space="preserve"> </w:t>
+      </w:r>
+      <w:r>
+        <w:rPr>
+          <w:rFonts w:ascii="Cambria Math" w:eastAsia="맑은 고딕" w:hAnsi="Cambria Math" w:cs="Times New Roman" w:hint="eastAsia"/>
+          <w:sz w:val="24"/>
+        </w:rPr>
+        <w:t>예측기도</w:t>
+      </w:r>
+      <w:r>
+        <w:rPr>
+          <w:rFonts w:ascii="Cambria Math" w:eastAsia="맑은 고딕" w:hAnsi="Cambria Math" w:cs="Times New Roman" w:hint="eastAsia"/>
+          <w:sz w:val="24"/>
+        </w:rPr>
+        <w:t xml:space="preserve"> </w:t>
+      </w:r>
+      <w:r>
+        <w:rPr>
+          <w:rFonts w:ascii="Cambria Math" w:eastAsia="맑은 고딕" w:hAnsi="Cambria Math" w:cs="Times New Roman" w:hint="eastAsia"/>
+          <w:sz w:val="24"/>
+        </w:rPr>
+        <w:t>높은</w:t>
+      </w:r>
+      <w:r>
+        <w:rPr>
+          <w:rFonts w:ascii="Cambria Math" w:eastAsia="맑은 고딕" w:hAnsi="Cambria Math" w:cs="Times New Roman" w:hint="eastAsia"/>
+          <w:sz w:val="24"/>
+        </w:rPr>
+        <w:t xml:space="preserve"> </w:t>
+      </w:r>
+      <w:r>
+        <w:rPr>
+          <w:rFonts w:ascii="Cambria Math" w:eastAsia="맑은 고딕" w:hAnsi="Cambria Math" w:cs="Times New Roman" w:hint="eastAsia"/>
+          <w:sz w:val="24"/>
+        </w:rPr>
+        <w:t>성능을</w:t>
+      </w:r>
+      <w:r>
+        <w:rPr>
+          <w:rFonts w:ascii="Cambria Math" w:eastAsia="맑은 고딕" w:hAnsi="Cambria Math" w:cs="Times New Roman" w:hint="eastAsia"/>
+          <w:sz w:val="24"/>
+        </w:rPr>
+        <w:t xml:space="preserve"> </w:t>
+      </w:r>
+      <w:r>
+        <w:rPr>
+          <w:rFonts w:ascii="Cambria Math" w:eastAsia="맑은 고딕" w:hAnsi="Cambria Math" w:cs="Times New Roman" w:hint="eastAsia"/>
+          <w:sz w:val="24"/>
+        </w:rPr>
+        <w:t>갖는</w:t>
+      </w:r>
+      <w:r>
+        <w:rPr>
+          <w:rFonts w:ascii="Cambria Math" w:eastAsia="맑은 고딕" w:hAnsi="Cambria Math" w:cs="Times New Roman" w:hint="eastAsia"/>
+          <w:sz w:val="24"/>
+        </w:rPr>
+        <w:t xml:space="preserve"> </w:t>
+      </w:r>
+      <w:r>
+        <w:rPr>
+          <w:rFonts w:ascii="Cambria Math" w:eastAsia="맑은 고딕" w:hAnsi="Cambria Math" w:cs="Times New Roman" w:hint="eastAsia"/>
+          <w:sz w:val="24"/>
+        </w:rPr>
+        <w:t>것처럼</w:t>
+      </w:r>
+      <w:r>
+        <w:rPr>
+          <w:rFonts w:ascii="Cambria Math" w:eastAsia="맑은 고딕" w:hAnsi="Cambria Math" w:cs="Times New Roman" w:hint="eastAsia"/>
+          <w:sz w:val="24"/>
+        </w:rPr>
+        <w:t xml:space="preserve"> </w:t>
+      </w:r>
+      <w:r>
+        <w:rPr>
+          <w:rFonts w:ascii="Cambria Math" w:eastAsia="맑은 고딕" w:hAnsi="Cambria Math" w:cs="Times New Roman" w:hint="eastAsia"/>
+          <w:sz w:val="24"/>
+        </w:rPr>
+        <w:t>보입니다</w:t>
+      </w:r>
+      <w:r>
+        <w:rPr>
+          <w:rFonts w:ascii="Cambria Math" w:eastAsia="맑은 고딕" w:hAnsi="Cambria Math" w:cs="Times New Roman" w:hint="eastAsia"/>
+          <w:sz w:val="24"/>
+        </w:rPr>
+        <w:t>.</w:t>
+      </w:r>
+      <w:r>
+        <w:rPr>
+          <w:rFonts w:ascii="Cambria Math" w:eastAsia="맑은 고딕" w:hAnsi="Cambria Math" w:cs="Times New Roman"/>
+          <w:sz w:val="24"/>
+        </w:rPr>
+        <w:t xml:space="preserve"> </w:t>
+      </w:r>
+      <w:r>
+        <w:rPr>
+          <w:rFonts w:ascii="Cambria Math" w:eastAsia="맑은 고딕" w:hAnsi="Cambria Math" w:cs="Times New Roman" w:hint="eastAsia"/>
+          <w:sz w:val="24"/>
+        </w:rPr>
+        <w:t>이것이</w:t>
+      </w:r>
+      <w:r>
+        <w:rPr>
+          <w:rFonts w:ascii="Cambria Math" w:eastAsia="맑은 고딕" w:hAnsi="Cambria Math" w:cs="Times New Roman" w:hint="eastAsia"/>
+          <w:sz w:val="24"/>
+        </w:rPr>
+        <w:t xml:space="preserve"> </w:t>
+      </w:r>
+      <w:r>
+        <w:rPr>
+          <w:rFonts w:ascii="Cambria Math" w:eastAsia="맑은 고딕" w:hAnsi="Cambria Math" w:cs="Times New Roman" w:hint="eastAsia"/>
+          <w:sz w:val="24"/>
+        </w:rPr>
+        <w:t>정확도만으로</w:t>
+      </w:r>
+      <w:r>
+        <w:rPr>
+          <w:rFonts w:ascii="Cambria Math" w:eastAsia="맑은 고딕" w:hAnsi="Cambria Math" w:cs="Times New Roman" w:hint="eastAsia"/>
+          <w:sz w:val="24"/>
+        </w:rPr>
+        <w:t xml:space="preserve"> </w:t>
+      </w:r>
+      <w:r>
+        <w:rPr>
+          <w:rFonts w:ascii="Cambria Math" w:eastAsia="맑은 고딕" w:hAnsi="Cambria Math" w:cs="Times New Roman" w:hint="eastAsia"/>
+          <w:sz w:val="24"/>
+        </w:rPr>
+        <w:t>측정하는</w:t>
+      </w:r>
+      <w:r>
+        <w:rPr>
+          <w:rFonts w:ascii="Cambria Math" w:eastAsia="맑은 고딕" w:hAnsi="Cambria Math" w:cs="Times New Roman" w:hint="eastAsia"/>
+          <w:sz w:val="24"/>
+        </w:rPr>
+        <w:t xml:space="preserve"> </w:t>
+      </w:r>
+      <w:r>
+        <w:rPr>
+          <w:rFonts w:ascii="Cambria Math" w:eastAsia="맑은 고딕" w:hAnsi="Cambria Math" w:cs="Times New Roman" w:hint="eastAsia"/>
+          <w:sz w:val="24"/>
+        </w:rPr>
+        <w:t>것의</w:t>
+      </w:r>
+      <w:r>
+        <w:rPr>
+          <w:rFonts w:ascii="Cambria Math" w:eastAsia="맑은 고딕" w:hAnsi="Cambria Math" w:cs="Times New Roman" w:hint="eastAsia"/>
+          <w:sz w:val="24"/>
+        </w:rPr>
+        <w:t xml:space="preserve"> </w:t>
+      </w:r>
+      <w:r>
+        <w:rPr>
+          <w:rFonts w:ascii="Cambria Math" w:eastAsia="맑은 고딕" w:hAnsi="Cambria Math" w:cs="Times New Roman" w:hint="eastAsia"/>
+          <w:sz w:val="24"/>
+        </w:rPr>
+        <w:t>문제입니다</w:t>
+      </w:r>
+      <w:r>
+        <w:rPr>
+          <w:rFonts w:ascii="Cambria Math" w:eastAsia="맑은 고딕" w:hAnsi="Cambria Math" w:cs="Times New Roman" w:hint="eastAsia"/>
+          <w:sz w:val="24"/>
+        </w:rPr>
+        <w:t>.</w:t>
+      </w:r>
+    </w:p>
+    <w:p>
+      <w:pPr>
+        <w:pStyle w:val="a3"/>
         <w:rPr>
           <w:rFonts w:ascii="Cambria Math" w:hAnsi="Cambria Math" w:cs="Times New Roman"/>
           <w:sz w:val="24"/>
@@ -1235,1144 +1242,6 @@
     <w:p>
       <w:pPr>
         <w:pStyle w:val="a3"/>
-        <w:numPr>
-          <w:ilvl w:val="1"/>
-          <w:numId w:val="17"/>
-        </w:numPr>
-        <w:ind w:leftChars="0"/>
-        <w:jc w:val="left"/>
-        <w:rPr>
-          <w:rFonts w:ascii="Cambria Math" w:hAnsi="Cambria Math" w:cs="Times New Roman"/>
-          <w:sz w:val="24"/>
-        </w:rPr>
-      </w:pPr>
-      <w:r>
-        <w:rPr>
-          <w:rFonts w:ascii="Cambria Math" w:hAnsi="Cambria Math" w:cs="Times New Roman"/>
-          <w:sz w:val="24"/>
-        </w:rPr>
-        <w:lastRenderedPageBreak/>
-        <w:t xml:space="preserve">Suppose </w:t>
-      </w:r>
-      <w:r>
-        <w:rPr>
-          <w:rFonts w:ascii="Cambria Math" w:hAnsi="Cambria Math" w:cs="Times New Roman"/>
-          <w:sz w:val="24"/>
-        </w:rPr>
-        <w:t>that the cost of</w:t>
-      </w:r>
-      <w:r>
-        <w:rPr>
-          <w:rFonts w:ascii="Cambria Math" w:hAnsi="Cambria Math" w:cs="Times New Roman"/>
-          <w:sz w:val="24"/>
-        </w:rPr>
-        <w:t xml:space="preserve"> miss</w:t>
-      </w:r>
-      <w:r>
-        <w:rPr>
-          <w:rFonts w:ascii="Cambria Math" w:hAnsi="Cambria Math" w:cs="Times New Roman"/>
-          <w:sz w:val="24"/>
-        </w:rPr>
-        <w:t xml:space="preserve">ing a real patient </w:t>
-      </w:r>
-      <w:r>
-        <w:rPr>
-          <w:rFonts w:ascii="Cambria Math" w:hAnsi="Cambria Math" w:cs="Times New Roman"/>
-          <w:sz w:val="24"/>
-        </w:rPr>
-        <w:t>is really high, as in the case of an epidemic disease.</w:t>
-      </w:r>
-      <w:r>
-        <w:rPr>
-          <w:rFonts w:ascii="Cambria Math" w:hAnsi="Cambria Math" w:cs="Times New Roman"/>
-          <w:sz w:val="24"/>
-        </w:rPr>
-        <w:t xml:space="preserve"> </w:t>
-      </w:r>
-      <w:r>
-        <w:rPr>
-          <w:rFonts w:ascii="Cambria Math" w:hAnsi="Cambria Math" w:cs="Times New Roman"/>
-          <w:sz w:val="24"/>
-        </w:rPr>
-        <w:t xml:space="preserve">Discuss whether the above system is suitable for use in such cases. </w:t>
-      </w:r>
-    </w:p>
-    <w:p>
-      <w:pPr>
-        <w:ind w:left="800"/>
-        <w:rPr>
-          <w:rFonts w:ascii="Cambria Math" w:eastAsia="맑은 고딕" w:hAnsi="Cambria Math" w:cs="Times New Roman"/>
-          <w:sz w:val="24"/>
-        </w:rPr>
-      </w:pPr>
-      <w:r>
-        <w:rPr>
-          <w:rFonts w:ascii="Cambria Math" w:eastAsia="맑은 고딕" w:hAnsi="Cambria Math" w:cs="Times New Roman" w:hint="eastAsia"/>
-          <w:sz w:val="24"/>
-        </w:rPr>
-        <w:t>놓치면</w:t>
-      </w:r>
-      <w:r>
-        <w:rPr>
-          <w:rFonts w:ascii="Cambria Math" w:eastAsia="맑은 고딕" w:hAnsi="Cambria Math" w:cs="Times New Roman" w:hint="eastAsia"/>
-          <w:sz w:val="24"/>
-        </w:rPr>
-        <w:t xml:space="preserve"> </w:t>
-      </w:r>
-      <w:r>
-        <w:rPr>
-          <w:rFonts w:ascii="Cambria Math" w:eastAsia="맑은 고딕" w:hAnsi="Cambria Math" w:cs="Times New Roman" w:hint="eastAsia"/>
-          <w:sz w:val="24"/>
-        </w:rPr>
-        <w:t>가장</w:t>
-      </w:r>
-      <w:r>
-        <w:rPr>
-          <w:rFonts w:ascii="Cambria Math" w:eastAsia="맑은 고딕" w:hAnsi="Cambria Math" w:cs="Times New Roman" w:hint="eastAsia"/>
-          <w:sz w:val="24"/>
-        </w:rPr>
-        <w:t xml:space="preserve"> </w:t>
-      </w:r>
-      <w:r>
-        <w:rPr>
-          <w:rFonts w:ascii="Cambria Math" w:eastAsia="맑은 고딕" w:hAnsi="Cambria Math" w:cs="Times New Roman" w:hint="eastAsia"/>
-          <w:sz w:val="24"/>
-        </w:rPr>
-        <w:t>큰</w:t>
-      </w:r>
-      <w:r>
-        <w:rPr>
-          <w:rFonts w:ascii="Cambria Math" w:eastAsia="맑은 고딕" w:hAnsi="Cambria Math" w:cs="Times New Roman" w:hint="eastAsia"/>
-          <w:sz w:val="24"/>
-        </w:rPr>
-        <w:t xml:space="preserve"> </w:t>
-      </w:r>
-      <w:r>
-        <w:rPr>
-          <w:rFonts w:ascii="Cambria Math" w:eastAsia="맑은 고딕" w:hAnsi="Cambria Math" w:cs="Times New Roman" w:hint="eastAsia"/>
-          <w:sz w:val="24"/>
-        </w:rPr>
-        <w:t>문제가</w:t>
-      </w:r>
-      <w:r>
-        <w:rPr>
-          <w:rFonts w:ascii="Cambria Math" w:eastAsia="맑은 고딕" w:hAnsi="Cambria Math" w:cs="Times New Roman" w:hint="eastAsia"/>
-          <w:sz w:val="24"/>
-        </w:rPr>
-        <w:t xml:space="preserve"> </w:t>
-      </w:r>
-      <w:r>
-        <w:rPr>
-          <w:rFonts w:ascii="Cambria Math" w:eastAsia="맑은 고딕" w:hAnsi="Cambria Math" w:cs="Times New Roman" w:hint="eastAsia"/>
-          <w:sz w:val="24"/>
-        </w:rPr>
-        <w:t>되기</w:t>
-      </w:r>
-      <w:r>
-        <w:rPr>
-          <w:rFonts w:ascii="Cambria Math" w:eastAsia="맑은 고딕" w:hAnsi="Cambria Math" w:cs="Times New Roman" w:hint="eastAsia"/>
-          <w:sz w:val="24"/>
-        </w:rPr>
-        <w:t xml:space="preserve"> </w:t>
-      </w:r>
-      <w:r>
-        <w:rPr>
-          <w:rFonts w:ascii="Cambria Math" w:eastAsia="맑은 고딕" w:hAnsi="Cambria Math" w:cs="Times New Roman" w:hint="eastAsia"/>
-          <w:sz w:val="24"/>
-        </w:rPr>
-        <w:t>때문에</w:t>
-      </w:r>
-      <w:r>
-        <w:rPr>
-          <w:rFonts w:ascii="Cambria Math" w:eastAsia="맑은 고딕" w:hAnsi="Cambria Math" w:cs="Times New Roman" w:hint="eastAsia"/>
-          <w:sz w:val="24"/>
-        </w:rPr>
-        <w:t xml:space="preserve"> </w:t>
-      </w:r>
-      <w:r>
-        <w:rPr>
-          <w:rFonts w:ascii="Cambria Math" w:eastAsia="맑은 고딕" w:hAnsi="Cambria Math" w:cs="Times New Roman" w:hint="eastAsia"/>
-          <w:sz w:val="24"/>
-        </w:rPr>
-        <w:t>위</w:t>
-      </w:r>
-      <w:r>
-        <w:rPr>
-          <w:rFonts w:ascii="Cambria Math" w:eastAsia="맑은 고딕" w:hAnsi="Cambria Math" w:cs="Times New Roman" w:hint="eastAsia"/>
-          <w:sz w:val="24"/>
-        </w:rPr>
-        <w:t xml:space="preserve"> </w:t>
-      </w:r>
-      <w:r>
-        <w:rPr>
-          <w:rFonts w:ascii="Cambria Math" w:eastAsia="맑은 고딕" w:hAnsi="Cambria Math" w:cs="Times New Roman" w:hint="eastAsia"/>
-          <w:sz w:val="24"/>
-        </w:rPr>
-        <w:t>문제의</w:t>
-      </w:r>
-      <w:r>
-        <w:rPr>
-          <w:rFonts w:ascii="Cambria Math" w:eastAsia="맑은 고딕" w:hAnsi="Cambria Math" w:cs="Times New Roman" w:hint="eastAsia"/>
-          <w:sz w:val="24"/>
-        </w:rPr>
-        <w:t xml:space="preserve"> </w:t>
-      </w:r>
-      <w:r>
-        <w:rPr>
-          <w:rFonts w:ascii="Cambria Math" w:eastAsia="맑은 고딕" w:hAnsi="Cambria Math" w:cs="Times New Roman" w:hint="eastAsia"/>
-          <w:sz w:val="24"/>
-        </w:rPr>
-        <w:t>경우</w:t>
-      </w:r>
-      <w:r>
-        <w:rPr>
-          <w:rFonts w:ascii="Cambria Math" w:eastAsia="맑은 고딕" w:hAnsi="Cambria Math" w:cs="Times New Roman" w:hint="eastAsia"/>
-          <w:sz w:val="24"/>
-        </w:rPr>
-        <w:t xml:space="preserve"> </w:t>
-      </w:r>
-      <w:r>
-        <w:rPr>
-          <w:rFonts w:ascii="Cambria Math" w:eastAsia="맑은 고딕" w:hAnsi="Cambria Math" w:cs="Times New Roman"/>
-          <w:sz w:val="24"/>
-        </w:rPr>
-        <w:t>recall-precision pair</w:t>
-      </w:r>
-      <w:r>
-        <w:rPr>
-          <w:rFonts w:ascii="Cambria Math" w:eastAsia="맑은 고딕" w:hAnsi="Cambria Math" w:cs="Times New Roman" w:hint="eastAsia"/>
-          <w:sz w:val="24"/>
-        </w:rPr>
-        <w:t>가</w:t>
-      </w:r>
-      <w:r>
-        <w:rPr>
-          <w:rFonts w:ascii="Cambria Math" w:eastAsia="맑은 고딕" w:hAnsi="Cambria Math" w:cs="Times New Roman" w:hint="eastAsia"/>
-          <w:sz w:val="24"/>
-        </w:rPr>
-        <w:t xml:space="preserve"> </w:t>
-      </w:r>
-      <w:r>
-        <w:rPr>
-          <w:rFonts w:ascii="Cambria Math" w:eastAsia="맑은 고딕" w:hAnsi="Cambria Math" w:cs="Times New Roman" w:hint="eastAsia"/>
-          <w:sz w:val="24"/>
-        </w:rPr>
-        <w:t>중요한</w:t>
-      </w:r>
-      <w:r>
-        <w:rPr>
-          <w:rFonts w:ascii="Cambria Math" w:eastAsia="맑은 고딕" w:hAnsi="Cambria Math" w:cs="Times New Roman" w:hint="eastAsia"/>
-          <w:sz w:val="24"/>
-        </w:rPr>
-        <w:t xml:space="preserve"> </w:t>
-      </w:r>
-      <w:r>
-        <w:rPr>
-          <w:rFonts w:ascii="Cambria Math" w:eastAsia="맑은 고딕" w:hAnsi="Cambria Math" w:cs="Times New Roman" w:hint="eastAsia"/>
-          <w:sz w:val="24"/>
-        </w:rPr>
-        <w:t>성능지표로써</w:t>
-      </w:r>
-      <w:r>
-        <w:rPr>
-          <w:rFonts w:ascii="Cambria Math" w:eastAsia="맑은 고딕" w:hAnsi="Cambria Math" w:cs="Times New Roman" w:hint="eastAsia"/>
-          <w:sz w:val="24"/>
-        </w:rPr>
-        <w:t xml:space="preserve"> </w:t>
-      </w:r>
-      <w:r>
-        <w:rPr>
-          <w:rFonts w:ascii="Cambria Math" w:eastAsia="맑은 고딕" w:hAnsi="Cambria Math" w:cs="Times New Roman" w:hint="eastAsia"/>
-          <w:sz w:val="24"/>
-        </w:rPr>
-        <w:t>사용되야</w:t>
-      </w:r>
-      <w:r>
-        <w:rPr>
-          <w:rFonts w:ascii="Cambria Math" w:eastAsia="맑은 고딕" w:hAnsi="Cambria Math" w:cs="Times New Roman" w:hint="eastAsia"/>
-          <w:sz w:val="24"/>
-        </w:rPr>
-        <w:t xml:space="preserve"> </w:t>
-      </w:r>
-      <w:r>
-        <w:rPr>
-          <w:rFonts w:ascii="Cambria Math" w:eastAsia="맑은 고딕" w:hAnsi="Cambria Math" w:cs="Times New Roman" w:hint="eastAsia"/>
-          <w:sz w:val="24"/>
-        </w:rPr>
-        <w:t>하는</w:t>
-      </w:r>
-      <w:r>
-        <w:rPr>
-          <w:rFonts w:ascii="Cambria Math" w:eastAsia="맑은 고딕" w:hAnsi="Cambria Math" w:cs="Times New Roman"/>
-          <w:sz w:val="24"/>
-        </w:rPr>
-        <w:t xml:space="preserve"> </w:t>
-      </w:r>
-      <w:r>
-        <w:rPr>
-          <w:rFonts w:ascii="Cambria Math" w:eastAsia="맑은 고딕" w:hAnsi="Cambria Math" w:cs="Times New Roman" w:hint="eastAsia"/>
-          <w:sz w:val="24"/>
-        </w:rPr>
-        <w:t>것이</w:t>
-      </w:r>
-      <w:r>
-        <w:rPr>
-          <w:rFonts w:ascii="Cambria Math" w:eastAsia="맑은 고딕" w:hAnsi="Cambria Math" w:cs="Times New Roman" w:hint="eastAsia"/>
-          <w:sz w:val="24"/>
-        </w:rPr>
-        <w:t xml:space="preserve"> </w:t>
-      </w:r>
-      <w:r>
-        <w:rPr>
-          <w:rFonts w:ascii="Cambria Math" w:eastAsia="맑은 고딕" w:hAnsi="Cambria Math" w:cs="Times New Roman" w:hint="eastAsia"/>
-          <w:sz w:val="24"/>
-        </w:rPr>
-        <w:t>맞다고</w:t>
-      </w:r>
-      <w:r>
-        <w:rPr>
-          <w:rFonts w:ascii="Cambria Math" w:eastAsia="맑은 고딕" w:hAnsi="Cambria Math" w:cs="Times New Roman" w:hint="eastAsia"/>
-          <w:sz w:val="24"/>
-        </w:rPr>
-        <w:t xml:space="preserve"> </w:t>
-      </w:r>
-      <w:r>
-        <w:rPr>
-          <w:rFonts w:ascii="Cambria Math" w:eastAsia="맑은 고딕" w:hAnsi="Cambria Math" w:cs="Times New Roman" w:hint="eastAsia"/>
-          <w:sz w:val="24"/>
-        </w:rPr>
-        <w:t>판단됩니다</w:t>
-      </w:r>
-      <w:r>
-        <w:rPr>
-          <w:rFonts w:ascii="Cambria Math" w:eastAsia="맑은 고딕" w:hAnsi="Cambria Math" w:cs="Times New Roman" w:hint="eastAsia"/>
-          <w:sz w:val="24"/>
-        </w:rPr>
-        <w:t>.</w:t>
-      </w:r>
-      <w:r>
-        <w:rPr>
-          <w:rFonts w:ascii="Cambria Math" w:eastAsia="맑은 고딕" w:hAnsi="Cambria Math" w:cs="Times New Roman"/>
-          <w:sz w:val="24"/>
-        </w:rPr>
-        <w:t xml:space="preserve"> </w:t>
-      </w:r>
-      <w:r>
-        <w:rPr>
-          <w:rFonts w:ascii="Cambria Math" w:eastAsia="맑은 고딕" w:hAnsi="Cambria Math" w:cs="Times New Roman" w:hint="eastAsia"/>
-          <w:sz w:val="24"/>
-        </w:rPr>
-        <w:t>왜냐하면</w:t>
-      </w:r>
-      <w:r>
-        <w:rPr>
-          <w:rFonts w:ascii="Cambria Math" w:eastAsia="맑은 고딕" w:hAnsi="Cambria Math" w:cs="Times New Roman"/>
-          <w:sz w:val="24"/>
-        </w:rPr>
-        <w:t xml:space="preserve">, </w:t>
-      </w:r>
-      <w:r>
-        <w:rPr>
-          <w:rFonts w:ascii="Cambria Math" w:eastAsia="맑은 고딕" w:hAnsi="Cambria Math" w:cs="Times New Roman"/>
-          <w:sz w:val="24"/>
-        </w:rPr>
-        <w:t>recall</w:t>
-      </w:r>
-      <w:r>
-        <w:rPr>
-          <w:rFonts w:ascii="Cambria Math" w:eastAsia="맑은 고딕" w:hAnsi="Cambria Math" w:cs="Times New Roman" w:hint="eastAsia"/>
-          <w:sz w:val="24"/>
-        </w:rPr>
-        <w:t>의</w:t>
-      </w:r>
-      <w:r>
-        <w:rPr>
-          <w:rFonts w:ascii="Cambria Math" w:eastAsia="맑은 고딕" w:hAnsi="Cambria Math" w:cs="Times New Roman" w:hint="eastAsia"/>
-          <w:sz w:val="24"/>
-        </w:rPr>
-        <w:t xml:space="preserve"> </w:t>
-      </w:r>
-      <w:r>
-        <w:rPr>
-          <w:rFonts w:ascii="Cambria Math" w:eastAsia="맑은 고딕" w:hAnsi="Cambria Math" w:cs="Times New Roman" w:hint="eastAsia"/>
-          <w:sz w:val="24"/>
-        </w:rPr>
-        <w:t>경우</w:t>
-      </w:r>
-      <w:r>
-        <w:rPr>
-          <w:rFonts w:ascii="Cambria Math" w:eastAsia="맑은 고딕" w:hAnsi="Cambria Math" w:cs="Times New Roman" w:hint="eastAsia"/>
-          <w:sz w:val="24"/>
-        </w:rPr>
-        <w:t xml:space="preserve"> </w:t>
-      </w:r>
-      <w:r>
-        <w:rPr>
-          <w:rFonts w:ascii="Cambria Math" w:eastAsia="맑은 고딕" w:hAnsi="Cambria Math" w:cs="Times New Roman" w:hint="eastAsia"/>
-          <w:sz w:val="24"/>
-        </w:rPr>
-        <w:t>실제</w:t>
-      </w:r>
-      <w:r>
-        <w:rPr>
-          <w:rFonts w:ascii="Cambria Math" w:eastAsia="맑은 고딕" w:hAnsi="Cambria Math" w:cs="Times New Roman" w:hint="eastAsia"/>
-          <w:sz w:val="24"/>
-        </w:rPr>
-        <w:t xml:space="preserve"> </w:t>
-      </w:r>
-      <w:r>
-        <w:rPr>
-          <w:rFonts w:ascii="Cambria Math" w:eastAsia="맑은 고딕" w:hAnsi="Cambria Math" w:cs="Times New Roman" w:hint="eastAsia"/>
-          <w:sz w:val="24"/>
-        </w:rPr>
-        <w:t>병에</w:t>
-      </w:r>
-      <w:r>
-        <w:rPr>
-          <w:rFonts w:ascii="Cambria Math" w:eastAsia="맑은 고딕" w:hAnsi="Cambria Math" w:cs="Times New Roman" w:hint="eastAsia"/>
-          <w:sz w:val="24"/>
-        </w:rPr>
-        <w:t xml:space="preserve"> </w:t>
-      </w:r>
-      <w:r>
-        <w:rPr>
-          <w:rFonts w:ascii="Cambria Math" w:eastAsia="맑은 고딕" w:hAnsi="Cambria Math" w:cs="Times New Roman" w:hint="eastAsia"/>
-          <w:sz w:val="24"/>
-        </w:rPr>
-        <w:t>걸린</w:t>
-      </w:r>
-      <w:r>
-        <w:rPr>
-          <w:rFonts w:ascii="Cambria Math" w:eastAsia="맑은 고딕" w:hAnsi="Cambria Math" w:cs="Times New Roman" w:hint="eastAsia"/>
-          <w:sz w:val="24"/>
-        </w:rPr>
-        <w:t xml:space="preserve"> </w:t>
-      </w:r>
-      <w:r>
-        <w:rPr>
-          <w:rFonts w:ascii="Cambria Math" w:eastAsia="맑은 고딕" w:hAnsi="Cambria Math" w:cs="Times New Roman" w:hint="eastAsia"/>
-          <w:sz w:val="24"/>
-        </w:rPr>
-        <w:t>환자를</w:t>
-      </w:r>
-      <w:r>
-        <w:rPr>
-          <w:rFonts w:ascii="Cambria Math" w:eastAsia="맑은 고딕" w:hAnsi="Cambria Math" w:cs="Times New Roman" w:hint="eastAsia"/>
-          <w:sz w:val="24"/>
-        </w:rPr>
-        <w:t xml:space="preserve"> </w:t>
-      </w:r>
-      <w:r>
-        <w:rPr>
-          <w:rFonts w:ascii="Cambria Math" w:eastAsia="맑은 고딕" w:hAnsi="Cambria Math" w:cs="Times New Roman" w:hint="eastAsia"/>
-          <w:sz w:val="24"/>
-        </w:rPr>
-        <w:t>정확히</w:t>
-      </w:r>
-      <w:r>
-        <w:rPr>
-          <w:rFonts w:ascii="Cambria Math" w:eastAsia="맑은 고딕" w:hAnsi="Cambria Math" w:cs="Times New Roman" w:hint="eastAsia"/>
-          <w:sz w:val="24"/>
-        </w:rPr>
-        <w:t xml:space="preserve"> </w:t>
-      </w:r>
-      <w:r>
-        <w:rPr>
-          <w:rFonts w:ascii="Cambria Math" w:eastAsia="맑은 고딕" w:hAnsi="Cambria Math" w:cs="Times New Roman" w:hint="eastAsia"/>
-          <w:sz w:val="24"/>
-        </w:rPr>
-        <w:t>판단하는</w:t>
-      </w:r>
-      <w:r>
-        <w:rPr>
-          <w:rFonts w:ascii="Cambria Math" w:eastAsia="맑은 고딕" w:hAnsi="Cambria Math" w:cs="Times New Roman" w:hint="eastAsia"/>
-          <w:sz w:val="24"/>
-        </w:rPr>
-        <w:t xml:space="preserve"> </w:t>
-      </w:r>
-      <w:r>
-        <w:rPr>
-          <w:rFonts w:ascii="Cambria Math" w:eastAsia="맑은 고딕" w:hAnsi="Cambria Math" w:cs="Times New Roman" w:hint="eastAsia"/>
-          <w:sz w:val="24"/>
-        </w:rPr>
-        <w:t>척도로써</w:t>
-      </w:r>
-      <w:r>
-        <w:rPr>
-          <w:rFonts w:ascii="Cambria Math" w:eastAsia="맑은 고딕" w:hAnsi="Cambria Math" w:cs="Times New Roman" w:hint="eastAsia"/>
-          <w:sz w:val="24"/>
-        </w:rPr>
-        <w:t>,</w:t>
-      </w:r>
-      <w:r>
-        <w:rPr>
-          <w:rFonts w:ascii="Cambria Math" w:eastAsia="맑은 고딕" w:hAnsi="Cambria Math" w:cs="Times New Roman"/>
-          <w:sz w:val="24"/>
-        </w:rPr>
-        <w:t xml:space="preserve"> </w:t>
-      </w:r>
-      <w:r>
-        <w:rPr>
-          <w:rFonts w:ascii="Cambria Math" w:eastAsia="맑은 고딕" w:hAnsi="Cambria Math" w:cs="Times New Roman" w:hint="eastAsia"/>
-          <w:sz w:val="24"/>
-        </w:rPr>
-        <w:t>낮다면</w:t>
-      </w:r>
-      <w:r>
-        <w:rPr>
-          <w:rFonts w:ascii="Cambria Math" w:eastAsia="맑은 고딕" w:hAnsi="Cambria Math" w:cs="Times New Roman" w:hint="eastAsia"/>
-          <w:sz w:val="24"/>
-        </w:rPr>
-        <w:t>,</w:t>
-      </w:r>
-      <w:r>
-        <w:rPr>
-          <w:rFonts w:ascii="Cambria Math" w:eastAsia="맑은 고딕" w:hAnsi="Cambria Math" w:cs="Times New Roman"/>
-          <w:sz w:val="24"/>
-        </w:rPr>
-        <w:t xml:space="preserve"> </w:t>
-      </w:r>
-      <w:r>
-        <w:rPr>
-          <w:rFonts w:ascii="Cambria Math" w:eastAsia="맑은 고딕" w:hAnsi="Cambria Math" w:cs="Times New Roman" w:hint="eastAsia"/>
-          <w:sz w:val="24"/>
-        </w:rPr>
-        <w:t>실제</w:t>
-      </w:r>
-      <w:r>
-        <w:rPr>
-          <w:rFonts w:ascii="Cambria Math" w:eastAsia="맑은 고딕" w:hAnsi="Cambria Math" w:cs="Times New Roman" w:hint="eastAsia"/>
-          <w:sz w:val="24"/>
-        </w:rPr>
-        <w:t xml:space="preserve"> </w:t>
-      </w:r>
-      <w:r>
-        <w:rPr>
-          <w:rFonts w:ascii="Cambria Math" w:eastAsia="맑은 고딕" w:hAnsi="Cambria Math" w:cs="Times New Roman" w:hint="eastAsia"/>
-          <w:sz w:val="24"/>
-        </w:rPr>
-        <w:t>병에</w:t>
-      </w:r>
-      <w:r>
-        <w:rPr>
-          <w:rFonts w:ascii="Cambria Math" w:eastAsia="맑은 고딕" w:hAnsi="Cambria Math" w:cs="Times New Roman" w:hint="eastAsia"/>
-          <w:sz w:val="24"/>
-        </w:rPr>
-        <w:t xml:space="preserve"> </w:t>
-      </w:r>
-      <w:r>
-        <w:rPr>
-          <w:rFonts w:ascii="Cambria Math" w:eastAsia="맑은 고딕" w:hAnsi="Cambria Math" w:cs="Times New Roman" w:hint="eastAsia"/>
-          <w:sz w:val="24"/>
-        </w:rPr>
-        <w:t>걸린</w:t>
-      </w:r>
-      <w:r>
-        <w:rPr>
-          <w:rFonts w:ascii="Cambria Math" w:eastAsia="맑은 고딕" w:hAnsi="Cambria Math" w:cs="Times New Roman" w:hint="eastAsia"/>
-          <w:sz w:val="24"/>
-        </w:rPr>
-        <w:t xml:space="preserve"> </w:t>
-      </w:r>
-      <w:r>
-        <w:rPr>
-          <w:rFonts w:ascii="Cambria Math" w:eastAsia="맑은 고딕" w:hAnsi="Cambria Math" w:cs="Times New Roman" w:hint="eastAsia"/>
-          <w:sz w:val="24"/>
-        </w:rPr>
-        <w:t>환자를</w:t>
-      </w:r>
-      <w:r>
-        <w:rPr>
-          <w:rFonts w:ascii="Cambria Math" w:eastAsia="맑은 고딕" w:hAnsi="Cambria Math" w:cs="Times New Roman" w:hint="eastAsia"/>
-          <w:sz w:val="24"/>
-        </w:rPr>
-        <w:t xml:space="preserve"> </w:t>
-      </w:r>
-      <w:r>
-        <w:rPr>
-          <w:rFonts w:ascii="Cambria Math" w:eastAsia="맑은 고딕" w:hAnsi="Cambria Math" w:cs="Times New Roman" w:hint="eastAsia"/>
-          <w:sz w:val="24"/>
-        </w:rPr>
-        <w:t>놓칠</w:t>
-      </w:r>
-      <w:r>
-        <w:rPr>
-          <w:rFonts w:ascii="Cambria Math" w:eastAsia="맑은 고딕" w:hAnsi="Cambria Math" w:cs="Times New Roman" w:hint="eastAsia"/>
-          <w:sz w:val="24"/>
-        </w:rPr>
-        <w:t xml:space="preserve"> </w:t>
-      </w:r>
-      <w:r>
-        <w:rPr>
-          <w:rFonts w:ascii="Cambria Math" w:eastAsia="맑은 고딕" w:hAnsi="Cambria Math" w:cs="Times New Roman" w:hint="eastAsia"/>
-          <w:sz w:val="24"/>
-        </w:rPr>
-        <w:t>가능성이</w:t>
-      </w:r>
-      <w:r>
-        <w:rPr>
-          <w:rFonts w:ascii="Cambria Math" w:eastAsia="맑은 고딕" w:hAnsi="Cambria Math" w:cs="Times New Roman" w:hint="eastAsia"/>
-          <w:sz w:val="24"/>
-        </w:rPr>
-        <w:t xml:space="preserve"> </w:t>
-      </w:r>
-      <w:r>
-        <w:rPr>
-          <w:rFonts w:ascii="Cambria Math" w:eastAsia="맑은 고딕" w:hAnsi="Cambria Math" w:cs="Times New Roman" w:hint="eastAsia"/>
-          <w:sz w:val="24"/>
-        </w:rPr>
-        <w:t>높은</w:t>
-      </w:r>
-      <w:r>
-        <w:rPr>
-          <w:rFonts w:ascii="Cambria Math" w:eastAsia="맑은 고딕" w:hAnsi="Cambria Math" w:cs="Times New Roman" w:hint="eastAsia"/>
-          <w:sz w:val="24"/>
-        </w:rPr>
-        <w:t xml:space="preserve"> </w:t>
-      </w:r>
-      <w:r>
-        <w:rPr>
-          <w:rFonts w:ascii="Cambria Math" w:eastAsia="맑은 고딕" w:hAnsi="Cambria Math" w:cs="Times New Roman" w:hint="eastAsia"/>
-          <w:sz w:val="24"/>
-        </w:rPr>
-        <w:t>것입니다</w:t>
-      </w:r>
-      <w:r>
-        <w:rPr>
-          <w:rFonts w:ascii="Cambria Math" w:eastAsia="맑은 고딕" w:hAnsi="Cambria Math" w:cs="Times New Roman" w:hint="eastAsia"/>
-          <w:sz w:val="24"/>
-        </w:rPr>
-        <w:t>.</w:t>
-      </w:r>
-      <w:r>
-        <w:rPr>
-          <w:rFonts w:ascii="Cambria Math" w:eastAsia="맑은 고딕" w:hAnsi="Cambria Math" w:cs="Times New Roman"/>
-          <w:sz w:val="24"/>
-        </w:rPr>
-        <w:t xml:space="preserve"> </w:t>
-      </w:r>
-      <w:r>
-        <w:rPr>
-          <w:rFonts w:ascii="Cambria Math" w:eastAsia="맑은 고딕" w:hAnsi="Cambria Math" w:cs="Times New Roman" w:hint="eastAsia"/>
-          <w:sz w:val="24"/>
-        </w:rPr>
-        <w:t>왜냐하면</w:t>
-      </w:r>
-      <w:r>
-        <w:rPr>
-          <w:rFonts w:ascii="Cambria Math" w:eastAsia="맑은 고딕" w:hAnsi="Cambria Math" w:cs="Times New Roman" w:hint="eastAsia"/>
-          <w:sz w:val="24"/>
-        </w:rPr>
-        <w:t>,</w:t>
-      </w:r>
-      <w:r>
-        <w:rPr>
-          <w:rFonts w:ascii="Cambria Math" w:eastAsia="맑은 고딕" w:hAnsi="Cambria Math" w:cs="Times New Roman"/>
-          <w:sz w:val="24"/>
-        </w:rPr>
-        <w:t xml:space="preserve"> </w:t>
-      </w:r>
-      <w:r>
-        <w:rPr>
-          <w:rFonts w:ascii="Cambria Math" w:eastAsia="맑은 고딕" w:hAnsi="Cambria Math" w:cs="Times New Roman" w:hint="eastAsia"/>
-          <w:sz w:val="24"/>
-        </w:rPr>
-        <w:t>실제병에</w:t>
-      </w:r>
-      <w:r>
-        <w:rPr>
-          <w:rFonts w:ascii="Cambria Math" w:eastAsia="맑은 고딕" w:hAnsi="Cambria Math" w:cs="Times New Roman" w:hint="eastAsia"/>
-          <w:sz w:val="24"/>
-        </w:rPr>
-        <w:t xml:space="preserve"> </w:t>
-      </w:r>
-      <w:r>
-        <w:rPr>
-          <w:rFonts w:ascii="Cambria Math" w:eastAsia="맑은 고딕" w:hAnsi="Cambria Math" w:cs="Times New Roman" w:hint="eastAsia"/>
-          <w:sz w:val="24"/>
-        </w:rPr>
-        <w:t>걸렸음에도</w:t>
-      </w:r>
-      <w:r>
-        <w:rPr>
-          <w:rFonts w:ascii="Cambria Math" w:eastAsia="맑은 고딕" w:hAnsi="Cambria Math" w:cs="Times New Roman" w:hint="eastAsia"/>
-          <w:sz w:val="24"/>
-        </w:rPr>
-        <w:t xml:space="preserve"> </w:t>
-      </w:r>
-      <w:r>
-        <w:rPr>
-          <w:rFonts w:ascii="Cambria Math" w:eastAsia="맑은 고딕" w:hAnsi="Cambria Math" w:cs="Times New Roman" w:hint="eastAsia"/>
-          <w:sz w:val="24"/>
-        </w:rPr>
-        <w:t>병에</w:t>
-      </w:r>
-      <w:r>
-        <w:rPr>
-          <w:rFonts w:ascii="Cambria Math" w:eastAsia="맑은 고딕" w:hAnsi="Cambria Math" w:cs="Times New Roman" w:hint="eastAsia"/>
-          <w:sz w:val="24"/>
-        </w:rPr>
-        <w:t xml:space="preserve"> </w:t>
-      </w:r>
-      <w:r>
-        <w:rPr>
-          <w:rFonts w:ascii="Cambria Math" w:eastAsia="맑은 고딕" w:hAnsi="Cambria Math" w:cs="Times New Roman" w:hint="eastAsia"/>
-          <w:sz w:val="24"/>
-        </w:rPr>
-        <w:t>걸리지</w:t>
-      </w:r>
-      <w:r>
-        <w:rPr>
-          <w:rFonts w:ascii="Cambria Math" w:eastAsia="맑은 고딕" w:hAnsi="Cambria Math" w:cs="Times New Roman" w:hint="eastAsia"/>
-          <w:sz w:val="24"/>
-        </w:rPr>
-        <w:t xml:space="preserve"> </w:t>
-      </w:r>
-      <w:r>
-        <w:rPr>
-          <w:rFonts w:ascii="Cambria Math" w:eastAsia="맑은 고딕" w:hAnsi="Cambria Math" w:cs="Times New Roman" w:hint="eastAsia"/>
-          <w:sz w:val="24"/>
-        </w:rPr>
-        <w:t>않았다고</w:t>
-      </w:r>
-      <w:r>
-        <w:rPr>
-          <w:rFonts w:ascii="Cambria Math" w:eastAsia="맑은 고딕" w:hAnsi="Cambria Math" w:cs="Times New Roman" w:hint="eastAsia"/>
-          <w:sz w:val="24"/>
-        </w:rPr>
-        <w:t xml:space="preserve"> </w:t>
-      </w:r>
-      <w:r>
-        <w:rPr>
-          <w:rFonts w:ascii="Cambria Math" w:eastAsia="맑은 고딕" w:hAnsi="Cambria Math" w:cs="Times New Roman" w:hint="eastAsia"/>
-          <w:sz w:val="24"/>
-        </w:rPr>
-        <w:t>판단하는</w:t>
-      </w:r>
-      <w:r>
-        <w:rPr>
-          <w:rFonts w:ascii="Cambria Math" w:eastAsia="맑은 고딕" w:hAnsi="Cambria Math" w:cs="Times New Roman" w:hint="eastAsia"/>
-          <w:sz w:val="24"/>
-        </w:rPr>
-        <w:t xml:space="preserve"> </w:t>
-      </w:r>
-      <w:r>
-        <w:rPr>
-          <w:rFonts w:ascii="Cambria Math" w:eastAsia="맑은 고딕" w:hAnsi="Cambria Math" w:cs="Times New Roman"/>
-          <w:sz w:val="24"/>
-        </w:rPr>
-        <w:t>FN</w:t>
-      </w:r>
-      <w:r>
-        <w:rPr>
-          <w:rFonts w:ascii="Cambria Math" w:eastAsia="맑은 고딕" w:hAnsi="Cambria Math" w:cs="Times New Roman" w:hint="eastAsia"/>
-          <w:sz w:val="24"/>
-        </w:rPr>
-        <w:t>이</w:t>
-      </w:r>
-      <w:r>
-        <w:rPr>
-          <w:rFonts w:ascii="Cambria Math" w:eastAsia="맑은 고딕" w:hAnsi="Cambria Math" w:cs="Times New Roman" w:hint="eastAsia"/>
-          <w:sz w:val="24"/>
-        </w:rPr>
-        <w:t xml:space="preserve"> </w:t>
-      </w:r>
-      <w:r>
-        <w:rPr>
-          <w:rFonts w:ascii="Cambria Math" w:eastAsia="맑은 고딕" w:hAnsi="Cambria Math" w:cs="Times New Roman" w:hint="eastAsia"/>
-          <w:sz w:val="24"/>
-        </w:rPr>
-        <w:t>포함되는</w:t>
-      </w:r>
-      <w:r>
-        <w:rPr>
-          <w:rFonts w:ascii="Cambria Math" w:eastAsia="맑은 고딕" w:hAnsi="Cambria Math" w:cs="Times New Roman" w:hint="eastAsia"/>
-          <w:sz w:val="24"/>
-        </w:rPr>
-        <w:t xml:space="preserve"> </w:t>
-      </w:r>
-      <w:r>
-        <w:rPr>
-          <w:rFonts w:ascii="Cambria Math" w:eastAsia="맑은 고딕" w:hAnsi="Cambria Math" w:cs="Times New Roman" w:hint="eastAsia"/>
-          <w:sz w:val="24"/>
-        </w:rPr>
-        <w:t>지표이기</w:t>
-      </w:r>
-      <w:r>
-        <w:rPr>
-          <w:rFonts w:ascii="Cambria Math" w:eastAsia="맑은 고딕" w:hAnsi="Cambria Math" w:cs="Times New Roman" w:hint="eastAsia"/>
-          <w:sz w:val="24"/>
-        </w:rPr>
-        <w:t xml:space="preserve"> </w:t>
-      </w:r>
-      <w:r>
-        <w:rPr>
-          <w:rFonts w:ascii="Cambria Math" w:eastAsia="맑은 고딕" w:hAnsi="Cambria Math" w:cs="Times New Roman" w:hint="eastAsia"/>
-          <w:sz w:val="24"/>
-        </w:rPr>
-        <w:t>때문입니다</w:t>
-      </w:r>
-      <w:r>
-        <w:rPr>
-          <w:rFonts w:ascii="Cambria Math" w:eastAsia="맑은 고딕" w:hAnsi="Cambria Math" w:cs="Times New Roman" w:hint="eastAsia"/>
-          <w:sz w:val="24"/>
-        </w:rPr>
-        <w:t>.</w:t>
-      </w:r>
-      <w:r>
-        <w:rPr>
-          <w:rFonts w:ascii="Cambria Math" w:eastAsia="맑은 고딕" w:hAnsi="Cambria Math" w:cs="Times New Roman"/>
-          <w:sz w:val="24"/>
-        </w:rPr>
-        <w:t xml:space="preserve"> </w:t>
-      </w:r>
-      <w:r>
-        <w:rPr>
-          <w:rFonts w:ascii="Cambria Math" w:eastAsia="맑은 고딕" w:hAnsi="Cambria Math" w:cs="Times New Roman"/>
-          <w:sz w:val="24"/>
-        </w:rPr>
-        <w:t>precision</w:t>
-      </w:r>
-      <w:r>
-        <w:rPr>
-          <w:rFonts w:ascii="Cambria Math" w:eastAsia="맑은 고딕" w:hAnsi="Cambria Math" w:cs="Times New Roman" w:hint="eastAsia"/>
-          <w:sz w:val="24"/>
-        </w:rPr>
-        <w:t>의</w:t>
-      </w:r>
-      <w:r>
-        <w:rPr>
-          <w:rFonts w:ascii="Cambria Math" w:eastAsia="맑은 고딕" w:hAnsi="Cambria Math" w:cs="Times New Roman" w:hint="eastAsia"/>
-          <w:sz w:val="24"/>
-        </w:rPr>
-        <w:t xml:space="preserve"> </w:t>
-      </w:r>
-      <w:r>
-        <w:rPr>
-          <w:rFonts w:ascii="Cambria Math" w:eastAsia="맑은 고딕" w:hAnsi="Cambria Math" w:cs="Times New Roman" w:hint="eastAsia"/>
-          <w:sz w:val="24"/>
-        </w:rPr>
-        <w:t>경우</w:t>
-      </w:r>
-      <w:r>
-        <w:rPr>
-          <w:rFonts w:ascii="Cambria Math" w:eastAsia="맑은 고딕" w:hAnsi="Cambria Math" w:cs="Times New Roman" w:hint="eastAsia"/>
-          <w:sz w:val="24"/>
-        </w:rPr>
-        <w:t xml:space="preserve"> </w:t>
-      </w:r>
-      <w:r>
-        <w:rPr>
-          <w:rFonts w:ascii="Cambria Math" w:eastAsia="맑은 고딕" w:hAnsi="Cambria Math" w:cs="Times New Roman" w:hint="eastAsia"/>
-          <w:sz w:val="24"/>
-        </w:rPr>
-        <w:t>병에</w:t>
-      </w:r>
-      <w:r>
-        <w:rPr>
-          <w:rFonts w:ascii="Cambria Math" w:eastAsia="맑은 고딕" w:hAnsi="Cambria Math" w:cs="Times New Roman" w:hint="eastAsia"/>
-          <w:sz w:val="24"/>
-        </w:rPr>
-        <w:t xml:space="preserve"> </w:t>
-      </w:r>
-      <w:r>
-        <w:rPr>
-          <w:rFonts w:ascii="Cambria Math" w:eastAsia="맑은 고딕" w:hAnsi="Cambria Math" w:cs="Times New Roman" w:hint="eastAsia"/>
-          <w:sz w:val="24"/>
-        </w:rPr>
-        <w:t>걸렸다고</w:t>
-      </w:r>
-      <w:r>
-        <w:rPr>
-          <w:rFonts w:ascii="Cambria Math" w:eastAsia="맑은 고딕" w:hAnsi="Cambria Math" w:cs="Times New Roman" w:hint="eastAsia"/>
-          <w:sz w:val="24"/>
-        </w:rPr>
-        <w:t xml:space="preserve"> </w:t>
-      </w:r>
-      <w:r>
-        <w:rPr>
-          <w:rFonts w:ascii="Cambria Math" w:eastAsia="맑은 고딕" w:hAnsi="Cambria Math" w:cs="Times New Roman" w:hint="eastAsia"/>
-          <w:sz w:val="24"/>
-        </w:rPr>
-        <w:t>예측했지만</w:t>
-      </w:r>
-      <w:r>
-        <w:rPr>
-          <w:rFonts w:ascii="Cambria Math" w:eastAsia="맑은 고딕" w:hAnsi="Cambria Math" w:cs="Times New Roman" w:hint="eastAsia"/>
-          <w:sz w:val="24"/>
-        </w:rPr>
-        <w:t>,</w:t>
-      </w:r>
-      <w:r>
-        <w:rPr>
-          <w:rFonts w:ascii="Cambria Math" w:eastAsia="맑은 고딕" w:hAnsi="Cambria Math" w:cs="Times New Roman"/>
-          <w:sz w:val="24"/>
-        </w:rPr>
-        <w:t xml:space="preserve"> </w:t>
-      </w:r>
-      <w:r>
-        <w:rPr>
-          <w:rFonts w:ascii="Cambria Math" w:eastAsia="맑은 고딕" w:hAnsi="Cambria Math" w:cs="Times New Roman" w:hint="eastAsia"/>
-          <w:sz w:val="24"/>
-        </w:rPr>
-        <w:t>실제로</w:t>
-      </w:r>
-      <w:r>
-        <w:rPr>
-          <w:rFonts w:ascii="Cambria Math" w:eastAsia="맑은 고딕" w:hAnsi="Cambria Math" w:cs="Times New Roman" w:hint="eastAsia"/>
-          <w:sz w:val="24"/>
-        </w:rPr>
-        <w:t xml:space="preserve"> </w:t>
-      </w:r>
-      <w:r>
-        <w:rPr>
-          <w:rFonts w:ascii="Cambria Math" w:eastAsia="맑은 고딕" w:hAnsi="Cambria Math" w:cs="Times New Roman" w:hint="eastAsia"/>
-          <w:sz w:val="24"/>
-        </w:rPr>
-        <w:t>병에</w:t>
-      </w:r>
-      <w:r>
-        <w:rPr>
-          <w:rFonts w:ascii="Cambria Math" w:eastAsia="맑은 고딕" w:hAnsi="Cambria Math" w:cs="Times New Roman" w:hint="eastAsia"/>
-          <w:sz w:val="24"/>
-        </w:rPr>
-        <w:t xml:space="preserve"> </w:t>
-      </w:r>
-      <w:r>
-        <w:rPr>
-          <w:rFonts w:ascii="Cambria Math" w:eastAsia="맑은 고딕" w:hAnsi="Cambria Math" w:cs="Times New Roman" w:hint="eastAsia"/>
-          <w:sz w:val="24"/>
-        </w:rPr>
-        <w:t>걸리지</w:t>
-      </w:r>
-      <w:r>
-        <w:rPr>
-          <w:rFonts w:ascii="Cambria Math" w:eastAsia="맑은 고딕" w:hAnsi="Cambria Math" w:cs="Times New Roman" w:hint="eastAsia"/>
-          <w:sz w:val="24"/>
-        </w:rPr>
-        <w:t xml:space="preserve"> </w:t>
-      </w:r>
-      <w:r>
-        <w:rPr>
-          <w:rFonts w:ascii="Cambria Math" w:eastAsia="맑은 고딕" w:hAnsi="Cambria Math" w:cs="Times New Roman" w:hint="eastAsia"/>
-          <w:sz w:val="24"/>
-        </w:rPr>
-        <w:t>않은</w:t>
-      </w:r>
-      <w:r>
-        <w:rPr>
-          <w:rFonts w:ascii="Cambria Math" w:eastAsia="맑은 고딕" w:hAnsi="Cambria Math" w:cs="Times New Roman" w:hint="eastAsia"/>
-          <w:sz w:val="24"/>
-        </w:rPr>
-        <w:t xml:space="preserve"> </w:t>
-      </w:r>
-      <w:r>
-        <w:rPr>
-          <w:rFonts w:ascii="Cambria Math" w:eastAsia="맑은 고딕" w:hAnsi="Cambria Math" w:cs="Times New Roman" w:hint="eastAsia"/>
-          <w:sz w:val="24"/>
-        </w:rPr>
-        <w:t>환자들도</w:t>
-      </w:r>
-      <w:r>
-        <w:rPr>
-          <w:rFonts w:ascii="Cambria Math" w:eastAsia="맑은 고딕" w:hAnsi="Cambria Math" w:cs="Times New Roman" w:hint="eastAsia"/>
-          <w:sz w:val="24"/>
-        </w:rPr>
-        <w:t xml:space="preserve"> </w:t>
-      </w:r>
-      <w:r>
-        <w:rPr>
-          <w:rFonts w:ascii="Cambria Math" w:eastAsia="맑은 고딕" w:hAnsi="Cambria Math" w:cs="Times New Roman" w:hint="eastAsia"/>
-          <w:sz w:val="24"/>
-        </w:rPr>
-        <w:t>포함되니까</w:t>
-      </w:r>
-      <w:r>
-        <w:rPr>
-          <w:rFonts w:ascii="Cambria Math" w:eastAsia="맑은 고딕" w:hAnsi="Cambria Math" w:cs="Times New Roman" w:hint="eastAsia"/>
-          <w:sz w:val="24"/>
-        </w:rPr>
-        <w:t>(</w:t>
-      </w:r>
-      <w:r>
-        <w:rPr>
-          <w:rFonts w:ascii="Cambria Math" w:eastAsia="맑은 고딕" w:hAnsi="Cambria Math" w:cs="Times New Roman"/>
-          <w:sz w:val="24"/>
-        </w:rPr>
-        <w:t>FP)</w:t>
-      </w:r>
-      <w:r>
-        <w:rPr>
-          <w:rFonts w:ascii="Cambria Math" w:eastAsia="맑은 고딕" w:hAnsi="Cambria Math" w:cs="Times New Roman" w:hint="eastAsia"/>
-          <w:sz w:val="24"/>
-        </w:rPr>
-        <w:t>,</w:t>
-      </w:r>
-      <w:r>
-        <w:rPr>
-          <w:rFonts w:ascii="Cambria Math" w:eastAsia="맑은 고딕" w:hAnsi="Cambria Math" w:cs="Times New Roman"/>
-          <w:sz w:val="24"/>
-        </w:rPr>
-        <w:t xml:space="preserve"> </w:t>
-      </w:r>
-      <w:r>
-        <w:rPr>
-          <w:rFonts w:ascii="Cambria Math" w:eastAsia="맑은 고딕" w:hAnsi="Cambria Math" w:cs="Times New Roman" w:hint="eastAsia"/>
-          <w:sz w:val="24"/>
-        </w:rPr>
-        <w:t>이</w:t>
-      </w:r>
-      <w:r>
-        <w:rPr>
-          <w:rFonts w:ascii="Cambria Math" w:eastAsia="맑은 고딕" w:hAnsi="Cambria Math" w:cs="Times New Roman" w:hint="eastAsia"/>
-          <w:sz w:val="24"/>
-        </w:rPr>
-        <w:t xml:space="preserve"> </w:t>
-      </w:r>
-      <w:r>
-        <w:rPr>
-          <w:rFonts w:ascii="Cambria Math" w:eastAsia="맑은 고딕" w:hAnsi="Cambria Math" w:cs="Times New Roman" w:hint="eastAsia"/>
-          <w:sz w:val="24"/>
-        </w:rPr>
-        <w:t>지표가</w:t>
-      </w:r>
-      <w:r>
-        <w:rPr>
-          <w:rFonts w:ascii="Cambria Math" w:eastAsia="맑은 고딕" w:hAnsi="Cambria Math" w:cs="Times New Roman" w:hint="eastAsia"/>
-          <w:sz w:val="24"/>
-        </w:rPr>
-        <w:t xml:space="preserve"> </w:t>
-      </w:r>
-      <w:r>
-        <w:rPr>
-          <w:rFonts w:ascii="Cambria Math" w:eastAsia="맑은 고딕" w:hAnsi="Cambria Math" w:cs="Times New Roman" w:hint="eastAsia"/>
-          <w:sz w:val="24"/>
-        </w:rPr>
-        <w:t>낮다면</w:t>
-      </w:r>
-      <w:r>
-        <w:rPr>
-          <w:rFonts w:ascii="Cambria Math" w:eastAsia="맑은 고딕" w:hAnsi="Cambria Math" w:cs="Times New Roman" w:hint="eastAsia"/>
-          <w:sz w:val="24"/>
-        </w:rPr>
-        <w:t>,</w:t>
-      </w:r>
-      <w:r>
-        <w:rPr>
-          <w:rFonts w:ascii="Cambria Math" w:eastAsia="맑은 고딕" w:hAnsi="Cambria Math" w:cs="Times New Roman"/>
-          <w:sz w:val="24"/>
-        </w:rPr>
-        <w:t xml:space="preserve"> </w:t>
-      </w:r>
-      <w:r>
-        <w:rPr>
-          <w:rFonts w:ascii="Cambria Math" w:eastAsia="맑은 고딕" w:hAnsi="Cambria Math" w:cs="Times New Roman" w:hint="eastAsia"/>
-          <w:sz w:val="24"/>
-        </w:rPr>
-        <w:t>병에</w:t>
-      </w:r>
-      <w:r>
-        <w:rPr>
-          <w:rFonts w:ascii="Cambria Math" w:eastAsia="맑은 고딕" w:hAnsi="Cambria Math" w:cs="Times New Roman" w:hint="eastAsia"/>
-          <w:sz w:val="24"/>
-        </w:rPr>
-        <w:t xml:space="preserve"> </w:t>
-      </w:r>
-      <w:r>
-        <w:rPr>
-          <w:rFonts w:ascii="Cambria Math" w:eastAsia="맑은 고딕" w:hAnsi="Cambria Math" w:cs="Times New Roman" w:hint="eastAsia"/>
-          <w:sz w:val="24"/>
-        </w:rPr>
-        <w:t>걸렸다고</w:t>
-      </w:r>
-      <w:r>
-        <w:rPr>
-          <w:rFonts w:ascii="Cambria Math" w:eastAsia="맑은 고딕" w:hAnsi="Cambria Math" w:cs="Times New Roman" w:hint="eastAsia"/>
-          <w:sz w:val="24"/>
-        </w:rPr>
-        <w:t xml:space="preserve"> </w:t>
-      </w:r>
-      <w:r>
-        <w:rPr>
-          <w:rFonts w:ascii="Cambria Math" w:eastAsia="맑은 고딕" w:hAnsi="Cambria Math" w:cs="Times New Roman" w:hint="eastAsia"/>
-          <w:sz w:val="24"/>
-        </w:rPr>
-        <w:t>판단하는</w:t>
-      </w:r>
-      <w:r>
-        <w:rPr>
-          <w:rFonts w:ascii="Cambria Math" w:eastAsia="맑은 고딕" w:hAnsi="Cambria Math" w:cs="Times New Roman"/>
-          <w:sz w:val="24"/>
-        </w:rPr>
-        <w:t xml:space="preserve"> </w:t>
-      </w:r>
-      <w:r>
-        <w:rPr>
-          <w:rFonts w:ascii="Cambria Math" w:eastAsia="맑은 고딕" w:hAnsi="Cambria Math" w:cs="Times New Roman" w:hint="eastAsia"/>
-          <w:sz w:val="24"/>
-        </w:rPr>
-        <w:t>성능이</w:t>
-      </w:r>
-      <w:r>
-        <w:rPr>
-          <w:rFonts w:ascii="Cambria Math" w:eastAsia="맑은 고딕" w:hAnsi="Cambria Math" w:cs="Times New Roman" w:hint="eastAsia"/>
-          <w:sz w:val="24"/>
-        </w:rPr>
-        <w:t xml:space="preserve"> </w:t>
-      </w:r>
-      <w:r>
-        <w:rPr>
-          <w:rFonts w:ascii="Cambria Math" w:eastAsia="맑은 고딕" w:hAnsi="Cambria Math" w:cs="Times New Roman" w:hint="eastAsia"/>
-          <w:sz w:val="24"/>
-        </w:rPr>
-        <w:t>좋지</w:t>
-      </w:r>
-      <w:r>
-        <w:rPr>
-          <w:rFonts w:ascii="Cambria Math" w:eastAsia="맑은 고딕" w:hAnsi="Cambria Math" w:cs="Times New Roman" w:hint="eastAsia"/>
-          <w:sz w:val="24"/>
-        </w:rPr>
-        <w:t xml:space="preserve"> </w:t>
-      </w:r>
-      <w:r>
-        <w:rPr>
-          <w:rFonts w:ascii="Cambria Math" w:eastAsia="맑은 고딕" w:hAnsi="Cambria Math" w:cs="Times New Roman" w:hint="eastAsia"/>
-          <w:sz w:val="24"/>
-        </w:rPr>
-        <w:t>않음을</w:t>
-      </w:r>
-      <w:r>
-        <w:rPr>
-          <w:rFonts w:ascii="Cambria Math" w:eastAsia="맑은 고딕" w:hAnsi="Cambria Math" w:cs="Times New Roman" w:hint="eastAsia"/>
-          <w:sz w:val="24"/>
-        </w:rPr>
-        <w:t xml:space="preserve"> </w:t>
-      </w:r>
-      <w:r>
-        <w:rPr>
-          <w:rFonts w:ascii="Cambria Math" w:eastAsia="맑은 고딕" w:hAnsi="Cambria Math" w:cs="Times New Roman" w:hint="eastAsia"/>
-          <w:sz w:val="24"/>
-        </w:rPr>
-        <w:t>의미합니다</w:t>
-      </w:r>
-      <w:r>
-        <w:rPr>
-          <w:rFonts w:ascii="Cambria Math" w:eastAsia="맑은 고딕" w:hAnsi="Cambria Math" w:cs="Times New Roman" w:hint="eastAsia"/>
-          <w:sz w:val="24"/>
-        </w:rPr>
-        <w:t>.</w:t>
-      </w:r>
-    </w:p>
-    <w:p>
-      <w:pPr>
-        <w:rPr>
-          <w:rFonts w:ascii="Cambria Math" w:hAnsi="Cambria Math" w:cs="Times New Roman"/>
-          <w:sz w:val="24"/>
-        </w:rPr>
-      </w:pPr>
-    </w:p>
-    <w:p>
-      <w:pPr>
         <w:rPr>
           <w:rFonts w:ascii="Cambria Math" w:hAnsi="Cambria Math" w:cs="Times New Roman"/>
           <w:sz w:val="24"/>
@@ -2382,12 +1251,1178 @@
     <w:p>
       <w:pPr>
         <w:pStyle w:val="a3"/>
+        <w:ind w:leftChars="0"/>
+        <w:jc w:val="left"/>
+        <w:rPr>
+          <w:rFonts w:ascii="Cambria Math" w:hAnsi="Cambria Math" w:cs="Times New Roman"/>
+          <w:sz w:val="24"/>
+        </w:rPr>
+      </w:pPr>
+    </w:p>
+    <w:p>
+      <w:pPr>
+        <w:pStyle w:val="a3"/>
+        <w:ind w:leftChars="0"/>
+        <w:jc w:val="left"/>
+        <w:numPr>
+          <w:ilvl w:val="1"/>
+          <w:numId w:val="2"/>
+        </w:numPr>
+        <w:rPr>
+          <w:rFonts w:ascii="Cambria Math" w:hAnsi="Cambria Math" w:cs="Times New Roman"/>
+          <w:sz w:val="24"/>
+        </w:rPr>
+      </w:pPr>
+      <w:r>
+        <w:rPr>
+          <w:rFonts w:ascii="Cambria Math" w:hAnsi="Cambria Math" w:cs="Times New Roman"/>
+          <w:sz w:val="24"/>
+        </w:rPr>
+        <w:t xml:space="preserve">Suppose </w:t>
+      </w:r>
+      <w:r>
+        <w:rPr>
+          <w:rFonts w:ascii="Cambria Math" w:hAnsi="Cambria Math" w:cs="Times New Roman"/>
+          <w:sz w:val="24"/>
+        </w:rPr>
+        <w:t>that the cost of</w:t>
+      </w:r>
+      <w:r>
+        <w:rPr>
+          <w:rFonts w:ascii="Cambria Math" w:hAnsi="Cambria Math" w:cs="Times New Roman"/>
+          <w:sz w:val="24"/>
+        </w:rPr>
+        <w:t xml:space="preserve"> miss</w:t>
+      </w:r>
+      <w:r>
+        <w:rPr>
+          <w:rFonts w:ascii="Cambria Math" w:hAnsi="Cambria Math" w:cs="Times New Roman"/>
+          <w:sz w:val="24"/>
+        </w:rPr>
+        <w:t xml:space="preserve">ing a real patient </w:t>
+      </w:r>
+      <w:r>
+        <w:rPr>
+          <w:rFonts w:ascii="Cambria Math" w:hAnsi="Cambria Math" w:cs="Times New Roman"/>
+          <w:sz w:val="24"/>
+        </w:rPr>
+        <w:t>is really high, as in the case of an epidemic disease.</w:t>
+      </w:r>
+      <w:r>
+        <w:rPr>
+          <w:rFonts w:ascii="Cambria Math" w:hAnsi="Cambria Math" w:cs="Times New Roman"/>
+          <w:sz w:val="24"/>
+        </w:rPr>
+        <w:t xml:space="preserve"> </w:t>
+      </w:r>
+      <w:r>
+        <w:rPr>
+          <w:rFonts w:ascii="Cambria Math" w:hAnsi="Cambria Math" w:cs="Times New Roman"/>
+          <w:sz w:val="24"/>
+        </w:rPr>
+        <w:t xml:space="preserve">Discuss whether the above system is suitable for use in such cases. </w:t>
+      </w:r>
+    </w:p>
+    <w:p>
+      <w:pPr>
+        <w:ind w:left="800"/>
+        <w:rPr>
+          <w:rFonts w:ascii="Cambria Math" w:eastAsia="맑은 고딕" w:hAnsi="Cambria Math" w:cs="Times New Roman"/>
+          <w:sz w:val="24"/>
+        </w:rPr>
+      </w:pPr>
+      <w:r>
+        <w:rPr>
+          <w:rFonts w:ascii="Cambria Math" w:eastAsia="맑은 고딕" w:hAnsi="Cambria Math" w:cs="Times New Roman" w:hint="eastAsia"/>
+          <w:sz w:val="24"/>
+        </w:rPr>
+        <w:t>놓치면</w:t>
+      </w:r>
+      <w:r>
+        <w:rPr>
+          <w:rFonts w:ascii="Cambria Math" w:eastAsia="맑은 고딕" w:hAnsi="Cambria Math" w:cs="Times New Roman" w:hint="eastAsia"/>
+          <w:sz w:val="24"/>
+        </w:rPr>
+        <w:t xml:space="preserve"> </w:t>
+      </w:r>
+      <w:r>
+        <w:rPr>
+          <w:rFonts w:ascii="Cambria Math" w:eastAsia="맑은 고딕" w:hAnsi="Cambria Math" w:cs="Times New Roman" w:hint="eastAsia"/>
+          <w:sz w:val="24"/>
+        </w:rPr>
+        <w:t>가장</w:t>
+      </w:r>
+      <w:r>
+        <w:rPr>
+          <w:rFonts w:ascii="Cambria Math" w:eastAsia="맑은 고딕" w:hAnsi="Cambria Math" w:cs="Times New Roman" w:hint="eastAsia"/>
+          <w:sz w:val="24"/>
+        </w:rPr>
+        <w:t xml:space="preserve"> </w:t>
+      </w:r>
+      <w:r>
+        <w:rPr>
+          <w:rFonts w:ascii="Cambria Math" w:eastAsia="맑은 고딕" w:hAnsi="Cambria Math" w:cs="Times New Roman" w:hint="eastAsia"/>
+          <w:sz w:val="24"/>
+        </w:rPr>
+        <w:t>큰</w:t>
+      </w:r>
+      <w:r>
+        <w:rPr>
+          <w:rFonts w:ascii="Cambria Math" w:eastAsia="맑은 고딕" w:hAnsi="Cambria Math" w:cs="Times New Roman" w:hint="eastAsia"/>
+          <w:sz w:val="24"/>
+        </w:rPr>
+        <w:t xml:space="preserve"> </w:t>
+      </w:r>
+      <w:r>
+        <w:rPr>
+          <w:rFonts w:ascii="Cambria Math" w:eastAsia="맑은 고딕" w:hAnsi="Cambria Math" w:cs="Times New Roman" w:hint="eastAsia"/>
+          <w:sz w:val="24"/>
+        </w:rPr>
+        <w:t>문제가</w:t>
+      </w:r>
+      <w:r>
+        <w:rPr>
+          <w:rFonts w:ascii="Cambria Math" w:eastAsia="맑은 고딕" w:hAnsi="Cambria Math" w:cs="Times New Roman" w:hint="eastAsia"/>
+          <w:sz w:val="24"/>
+        </w:rPr>
+        <w:t xml:space="preserve"> </w:t>
+      </w:r>
+      <w:r>
+        <w:rPr>
+          <w:rFonts w:ascii="Cambria Math" w:eastAsia="맑은 고딕" w:hAnsi="Cambria Math" w:cs="Times New Roman" w:hint="eastAsia"/>
+          <w:sz w:val="24"/>
+        </w:rPr>
+        <w:t>되기</w:t>
+      </w:r>
+      <w:r>
+        <w:rPr>
+          <w:rFonts w:ascii="Cambria Math" w:eastAsia="맑은 고딕" w:hAnsi="Cambria Math" w:cs="Times New Roman" w:hint="eastAsia"/>
+          <w:sz w:val="24"/>
+        </w:rPr>
+        <w:t xml:space="preserve"> </w:t>
+      </w:r>
+      <w:r>
+        <w:rPr>
+          <w:rFonts w:ascii="Cambria Math" w:eastAsia="맑은 고딕" w:hAnsi="Cambria Math" w:cs="Times New Roman" w:hint="eastAsia"/>
+          <w:sz w:val="24"/>
+        </w:rPr>
+        <w:t>때문에</w:t>
+      </w:r>
+      <w:r>
+        <w:rPr>
+          <w:rFonts w:ascii="Cambria Math" w:eastAsia="맑은 고딕" w:hAnsi="Cambria Math" w:cs="Times New Roman" w:hint="eastAsia"/>
+          <w:sz w:val="24"/>
+        </w:rPr>
+        <w:t xml:space="preserve"> </w:t>
+      </w:r>
+      <w:r>
+        <w:rPr>
+          <w:rFonts w:ascii="Cambria Math" w:eastAsia="맑은 고딕" w:hAnsi="Cambria Math" w:cs="Times New Roman" w:hint="eastAsia"/>
+          <w:sz w:val="24"/>
+        </w:rPr>
+        <w:t>위</w:t>
+      </w:r>
+      <w:r>
+        <w:rPr>
+          <w:rFonts w:ascii="Cambria Math" w:eastAsia="맑은 고딕" w:hAnsi="Cambria Math" w:cs="Times New Roman" w:hint="eastAsia"/>
+          <w:sz w:val="24"/>
+        </w:rPr>
+        <w:t xml:space="preserve"> </w:t>
+      </w:r>
+      <w:r>
+        <w:rPr>
+          <w:rFonts w:ascii="Cambria Math" w:eastAsia="맑은 고딕" w:hAnsi="Cambria Math" w:cs="Times New Roman" w:hint="eastAsia"/>
+          <w:sz w:val="24"/>
+        </w:rPr>
+        <w:t>문제의</w:t>
+      </w:r>
+      <w:r>
+        <w:rPr>
+          <w:rFonts w:ascii="Cambria Math" w:eastAsia="맑은 고딕" w:hAnsi="Cambria Math" w:cs="Times New Roman" w:hint="eastAsia"/>
+          <w:sz w:val="24"/>
+        </w:rPr>
+        <w:t xml:space="preserve"> </w:t>
+      </w:r>
+      <w:r>
+        <w:rPr>
+          <w:rFonts w:ascii="Cambria Math" w:eastAsia="맑은 고딕" w:hAnsi="Cambria Math" w:cs="Times New Roman" w:hint="eastAsia"/>
+          <w:sz w:val="24"/>
+        </w:rPr>
+        <w:t>경우</w:t>
+      </w:r>
+      <w:r>
+        <w:rPr>
+          <w:rFonts w:ascii="Cambria Math" w:eastAsia="맑은 고딕" w:hAnsi="Cambria Math" w:cs="Times New Roman" w:hint="eastAsia"/>
+          <w:sz w:val="24"/>
+        </w:rPr>
+        <w:t xml:space="preserve"> </w:t>
+      </w:r>
+      <w:r>
+        <w:rPr>
+          <w:rFonts w:ascii="Cambria Math" w:eastAsia="맑은 고딕" w:hAnsi="Cambria Math" w:cs="Times New Roman"/>
+          <w:sz w:val="24"/>
+        </w:rPr>
+        <w:t>recall-precision pair</w:t>
+      </w:r>
+      <w:r>
+        <w:rPr>
+          <w:rFonts w:ascii="Cambria Math" w:eastAsia="맑은 고딕" w:hAnsi="Cambria Math" w:cs="Times New Roman" w:hint="eastAsia"/>
+          <w:sz w:val="24"/>
+        </w:rPr>
+        <w:t>가</w:t>
+      </w:r>
+      <w:r>
+        <w:rPr>
+          <w:rFonts w:ascii="Cambria Math" w:eastAsia="맑은 고딕" w:hAnsi="Cambria Math" w:cs="Times New Roman" w:hint="eastAsia"/>
+          <w:sz w:val="24"/>
+        </w:rPr>
+        <w:t xml:space="preserve"> </w:t>
+      </w:r>
+      <w:r>
+        <w:rPr>
+          <w:rFonts w:ascii="Cambria Math" w:eastAsia="맑은 고딕" w:hAnsi="Cambria Math" w:cs="Times New Roman" w:hint="eastAsia"/>
+          <w:sz w:val="24"/>
+        </w:rPr>
+        <w:t>중요한</w:t>
+      </w:r>
+      <w:r>
+        <w:rPr>
+          <w:rFonts w:ascii="Cambria Math" w:eastAsia="맑은 고딕" w:hAnsi="Cambria Math" w:cs="Times New Roman" w:hint="eastAsia"/>
+          <w:sz w:val="24"/>
+        </w:rPr>
+        <w:t xml:space="preserve"> </w:t>
+      </w:r>
+      <w:r>
+        <w:rPr>
+          <w:rFonts w:ascii="Cambria Math" w:eastAsia="맑은 고딕" w:hAnsi="Cambria Math" w:cs="Times New Roman" w:hint="eastAsia"/>
+          <w:sz w:val="24"/>
+        </w:rPr>
+        <w:t>성능지표로써</w:t>
+      </w:r>
+      <w:r>
+        <w:rPr>
+          <w:rFonts w:ascii="Cambria Math" w:eastAsia="맑은 고딕" w:hAnsi="Cambria Math" w:cs="Times New Roman" w:hint="eastAsia"/>
+          <w:sz w:val="24"/>
+        </w:rPr>
+        <w:t xml:space="preserve"> </w:t>
+      </w:r>
+      <w:r>
+        <w:rPr>
+          <w:rFonts w:ascii="Cambria Math" w:eastAsia="맑은 고딕" w:hAnsi="Cambria Math" w:cs="Times New Roman" w:hint="eastAsia"/>
+          <w:sz w:val="24"/>
+        </w:rPr>
+        <w:t>사용되야</w:t>
+      </w:r>
+      <w:r>
+        <w:rPr>
+          <w:rFonts w:ascii="Cambria Math" w:eastAsia="맑은 고딕" w:hAnsi="Cambria Math" w:cs="Times New Roman" w:hint="eastAsia"/>
+          <w:sz w:val="24"/>
+        </w:rPr>
+        <w:t xml:space="preserve"> </w:t>
+      </w:r>
+      <w:r>
+        <w:rPr>
+          <w:rFonts w:ascii="Cambria Math" w:eastAsia="맑은 고딕" w:hAnsi="Cambria Math" w:cs="Times New Roman" w:hint="eastAsia"/>
+          <w:sz w:val="24"/>
+        </w:rPr>
+        <w:t>하는</w:t>
+      </w:r>
+      <w:r>
+        <w:rPr>
+          <w:rFonts w:ascii="Cambria Math" w:eastAsia="맑은 고딕" w:hAnsi="Cambria Math" w:cs="Times New Roman"/>
+          <w:sz w:val="24"/>
+        </w:rPr>
+        <w:t xml:space="preserve"> </w:t>
+      </w:r>
+      <w:r>
+        <w:rPr>
+          <w:rFonts w:ascii="Cambria Math" w:eastAsia="맑은 고딕" w:hAnsi="Cambria Math" w:cs="Times New Roman" w:hint="eastAsia"/>
+          <w:sz w:val="24"/>
+        </w:rPr>
+        <w:t>것이</w:t>
+      </w:r>
+      <w:r>
+        <w:rPr>
+          <w:rFonts w:ascii="Cambria Math" w:eastAsia="맑은 고딕" w:hAnsi="Cambria Math" w:cs="Times New Roman" w:hint="eastAsia"/>
+          <w:sz w:val="24"/>
+        </w:rPr>
+        <w:t xml:space="preserve"> </w:t>
+      </w:r>
+      <w:r>
+        <w:rPr>
+          <w:rFonts w:ascii="Cambria Math" w:eastAsia="맑은 고딕" w:hAnsi="Cambria Math" w:cs="Times New Roman" w:hint="eastAsia"/>
+          <w:sz w:val="24"/>
+        </w:rPr>
+        <w:t>맞다고</w:t>
+      </w:r>
+      <w:r>
+        <w:rPr>
+          <w:rFonts w:ascii="Cambria Math" w:eastAsia="맑은 고딕" w:hAnsi="Cambria Math" w:cs="Times New Roman" w:hint="eastAsia"/>
+          <w:sz w:val="24"/>
+        </w:rPr>
+        <w:t xml:space="preserve"> </w:t>
+      </w:r>
+      <w:r>
+        <w:rPr>
+          <w:rFonts w:ascii="Cambria Math" w:eastAsia="맑은 고딕" w:hAnsi="Cambria Math" w:cs="Times New Roman" w:hint="eastAsia"/>
+          <w:sz w:val="24"/>
+        </w:rPr>
+        <w:t>판단됩니다</w:t>
+      </w:r>
+      <w:r>
+        <w:rPr>
+          <w:rFonts w:ascii="Cambria Math" w:eastAsia="맑은 고딕" w:hAnsi="Cambria Math" w:cs="Times New Roman" w:hint="eastAsia"/>
+          <w:sz w:val="24"/>
+        </w:rPr>
+        <w:t>.</w:t>
+      </w:r>
+      <w:r>
+        <w:rPr>
+          <w:rFonts w:ascii="Cambria Math" w:eastAsia="맑은 고딕" w:hAnsi="Cambria Math" w:cs="Times New Roman"/>
+          <w:sz w:val="24"/>
+        </w:rPr>
+        <w:t xml:space="preserve"> </w:t>
+      </w:r>
+      <w:r>
+        <w:rPr>
+          <w:rFonts w:ascii="Cambria Math" w:eastAsia="맑은 고딕" w:hAnsi="Cambria Math" w:cs="Times New Roman" w:hint="eastAsia"/>
+          <w:sz w:val="24"/>
+        </w:rPr>
+        <w:t>왜냐하면</w:t>
+      </w:r>
+      <w:r>
+        <w:rPr>
+          <w:rFonts w:ascii="Cambria Math" w:eastAsia="맑은 고딕" w:hAnsi="Cambria Math" w:cs="Times New Roman"/>
+          <w:sz w:val="24"/>
+        </w:rPr>
+        <w:t xml:space="preserve">, </w:t>
+      </w:r>
+      <w:r>
+        <w:rPr>
+          <w:rFonts w:ascii="Cambria Math" w:eastAsia="맑은 고딕" w:hAnsi="Cambria Math" w:cs="Times New Roman"/>
+          <w:sz w:val="24"/>
+        </w:rPr>
+        <w:t>recall</w:t>
+      </w:r>
+      <w:r>
+        <w:rPr>
+          <w:rFonts w:ascii="Cambria Math" w:eastAsia="맑은 고딕" w:hAnsi="Cambria Math" w:cs="Times New Roman" w:hint="eastAsia"/>
+          <w:sz w:val="24"/>
+        </w:rPr>
+        <w:t>의</w:t>
+      </w:r>
+      <w:r>
+        <w:rPr>
+          <w:rFonts w:ascii="Cambria Math" w:eastAsia="맑은 고딕" w:hAnsi="Cambria Math" w:cs="Times New Roman" w:hint="eastAsia"/>
+          <w:sz w:val="24"/>
+        </w:rPr>
+        <w:t xml:space="preserve"> </w:t>
+      </w:r>
+      <w:r>
+        <w:rPr>
+          <w:rFonts w:ascii="Cambria Math" w:eastAsia="맑은 고딕" w:hAnsi="Cambria Math" w:cs="Times New Roman" w:hint="eastAsia"/>
+          <w:sz w:val="24"/>
+        </w:rPr>
+        <w:t>경우</w:t>
+      </w:r>
+      <w:r>
+        <w:rPr>
+          <w:rFonts w:ascii="Cambria Math" w:eastAsia="맑은 고딕" w:hAnsi="Cambria Math" w:cs="Times New Roman" w:hint="eastAsia"/>
+          <w:sz w:val="24"/>
+        </w:rPr>
+        <w:t xml:space="preserve"> </w:t>
+      </w:r>
+      <w:r>
+        <w:rPr>
+          <w:rFonts w:ascii="Cambria Math" w:eastAsia="맑은 고딕" w:hAnsi="Cambria Math" w:cs="Times New Roman" w:hint="eastAsia"/>
+          <w:sz w:val="24"/>
+        </w:rPr>
+        <w:t>실제</w:t>
+      </w:r>
+      <w:r>
+        <w:rPr>
+          <w:rFonts w:ascii="Cambria Math" w:eastAsia="맑은 고딕" w:hAnsi="Cambria Math" w:cs="Times New Roman" w:hint="eastAsia"/>
+          <w:sz w:val="24"/>
+        </w:rPr>
+        <w:t xml:space="preserve"> </w:t>
+      </w:r>
+      <w:r>
+        <w:rPr>
+          <w:rFonts w:ascii="Cambria Math" w:eastAsia="맑은 고딕" w:hAnsi="Cambria Math" w:cs="Times New Roman" w:hint="eastAsia"/>
+          <w:sz w:val="24"/>
+        </w:rPr>
+        <w:t>병에</w:t>
+      </w:r>
+      <w:r>
+        <w:rPr>
+          <w:rFonts w:ascii="Cambria Math" w:eastAsia="맑은 고딕" w:hAnsi="Cambria Math" w:cs="Times New Roman" w:hint="eastAsia"/>
+          <w:sz w:val="24"/>
+        </w:rPr>
+        <w:t xml:space="preserve"> </w:t>
+      </w:r>
+      <w:r>
+        <w:rPr>
+          <w:rFonts w:ascii="Cambria Math" w:eastAsia="맑은 고딕" w:hAnsi="Cambria Math" w:cs="Times New Roman" w:hint="eastAsia"/>
+          <w:sz w:val="24"/>
+        </w:rPr>
+        <w:t>걸린</w:t>
+      </w:r>
+      <w:r>
+        <w:rPr>
+          <w:rFonts w:ascii="Cambria Math" w:eastAsia="맑은 고딕" w:hAnsi="Cambria Math" w:cs="Times New Roman" w:hint="eastAsia"/>
+          <w:sz w:val="24"/>
+        </w:rPr>
+        <w:t xml:space="preserve"> </w:t>
+      </w:r>
+      <w:r>
+        <w:rPr>
+          <w:rFonts w:ascii="Cambria Math" w:eastAsia="맑은 고딕" w:hAnsi="Cambria Math" w:cs="Times New Roman" w:hint="eastAsia"/>
+          <w:sz w:val="24"/>
+        </w:rPr>
+        <w:t>환자를</w:t>
+      </w:r>
+      <w:r>
+        <w:rPr>
+          <w:rFonts w:ascii="Cambria Math" w:eastAsia="맑은 고딕" w:hAnsi="Cambria Math" w:cs="Times New Roman" w:hint="eastAsia"/>
+          <w:sz w:val="24"/>
+        </w:rPr>
+        <w:t xml:space="preserve"> </w:t>
+      </w:r>
+      <w:r>
+        <w:rPr>
+          <w:rFonts w:ascii="Cambria Math" w:eastAsia="맑은 고딕" w:hAnsi="Cambria Math" w:cs="Times New Roman" w:hint="eastAsia"/>
+          <w:sz w:val="24"/>
+        </w:rPr>
+        <w:t>정확히</w:t>
+      </w:r>
+      <w:r>
+        <w:rPr>
+          <w:rFonts w:ascii="Cambria Math" w:eastAsia="맑은 고딕" w:hAnsi="Cambria Math" w:cs="Times New Roman" w:hint="eastAsia"/>
+          <w:sz w:val="24"/>
+        </w:rPr>
+        <w:t xml:space="preserve"> </w:t>
+      </w:r>
+      <w:r>
+        <w:rPr>
+          <w:rFonts w:ascii="Cambria Math" w:eastAsia="맑은 고딕" w:hAnsi="Cambria Math" w:cs="Times New Roman" w:hint="eastAsia"/>
+          <w:sz w:val="24"/>
+        </w:rPr>
+        <w:t>판단하는</w:t>
+      </w:r>
+      <w:r>
+        <w:rPr>
+          <w:rFonts w:ascii="Cambria Math" w:eastAsia="맑은 고딕" w:hAnsi="Cambria Math" w:cs="Times New Roman" w:hint="eastAsia"/>
+          <w:sz w:val="24"/>
+        </w:rPr>
+        <w:t xml:space="preserve"> </w:t>
+      </w:r>
+      <w:r>
+        <w:rPr>
+          <w:rFonts w:ascii="Cambria Math" w:eastAsia="맑은 고딕" w:hAnsi="Cambria Math" w:cs="Times New Roman" w:hint="eastAsia"/>
+          <w:sz w:val="24"/>
+        </w:rPr>
+        <w:t>척도로써</w:t>
+      </w:r>
+      <w:r>
+        <w:rPr>
+          <w:rFonts w:ascii="Cambria Math" w:eastAsia="맑은 고딕" w:hAnsi="Cambria Math" w:cs="Times New Roman" w:hint="eastAsia"/>
+          <w:sz w:val="24"/>
+        </w:rPr>
+        <w:t>,</w:t>
+      </w:r>
+      <w:r>
+        <w:rPr>
+          <w:rFonts w:ascii="Cambria Math" w:eastAsia="맑은 고딕" w:hAnsi="Cambria Math" w:cs="Times New Roman"/>
+          <w:sz w:val="24"/>
+        </w:rPr>
+        <w:t xml:space="preserve"> </w:t>
+      </w:r>
+      <w:r>
+        <w:rPr>
+          <w:rFonts w:ascii="Cambria Math" w:eastAsia="맑은 고딕" w:hAnsi="Cambria Math" w:cs="Times New Roman" w:hint="eastAsia"/>
+          <w:sz w:val="24"/>
+        </w:rPr>
+        <w:t>낮다면</w:t>
+      </w:r>
+      <w:r>
+        <w:rPr>
+          <w:rFonts w:ascii="Cambria Math" w:eastAsia="맑은 고딕" w:hAnsi="Cambria Math" w:cs="Times New Roman" w:hint="eastAsia"/>
+          <w:sz w:val="24"/>
+        </w:rPr>
+        <w:t>,</w:t>
+      </w:r>
+      <w:r>
+        <w:rPr>
+          <w:rFonts w:ascii="Cambria Math" w:eastAsia="맑은 고딕" w:hAnsi="Cambria Math" w:cs="Times New Roman"/>
+          <w:sz w:val="24"/>
+        </w:rPr>
+        <w:t xml:space="preserve"> </w:t>
+      </w:r>
+      <w:r>
+        <w:rPr>
+          <w:rFonts w:ascii="Cambria Math" w:eastAsia="맑은 고딕" w:hAnsi="Cambria Math" w:cs="Times New Roman" w:hint="eastAsia"/>
+          <w:sz w:val="24"/>
+        </w:rPr>
+        <w:t>실제</w:t>
+      </w:r>
+      <w:r>
+        <w:rPr>
+          <w:rFonts w:ascii="Cambria Math" w:eastAsia="맑은 고딕" w:hAnsi="Cambria Math" w:cs="Times New Roman" w:hint="eastAsia"/>
+          <w:sz w:val="24"/>
+        </w:rPr>
+        <w:t xml:space="preserve"> </w:t>
+      </w:r>
+      <w:r>
+        <w:rPr>
+          <w:rFonts w:ascii="Cambria Math" w:eastAsia="맑은 고딕" w:hAnsi="Cambria Math" w:cs="Times New Roman" w:hint="eastAsia"/>
+          <w:sz w:val="24"/>
+        </w:rPr>
+        <w:t>병에</w:t>
+      </w:r>
+      <w:r>
+        <w:rPr>
+          <w:rFonts w:ascii="Cambria Math" w:eastAsia="맑은 고딕" w:hAnsi="Cambria Math" w:cs="Times New Roman" w:hint="eastAsia"/>
+          <w:sz w:val="24"/>
+        </w:rPr>
+        <w:t xml:space="preserve"> </w:t>
+      </w:r>
+      <w:r>
+        <w:rPr>
+          <w:rFonts w:ascii="Cambria Math" w:eastAsia="맑은 고딕" w:hAnsi="Cambria Math" w:cs="Times New Roman" w:hint="eastAsia"/>
+          <w:sz w:val="24"/>
+        </w:rPr>
+        <w:t>걸린</w:t>
+      </w:r>
+      <w:r>
+        <w:rPr>
+          <w:rFonts w:ascii="Cambria Math" w:eastAsia="맑은 고딕" w:hAnsi="Cambria Math" w:cs="Times New Roman" w:hint="eastAsia"/>
+          <w:sz w:val="24"/>
+        </w:rPr>
+        <w:t xml:space="preserve"> </w:t>
+      </w:r>
+      <w:r>
+        <w:rPr>
+          <w:rFonts w:ascii="Cambria Math" w:eastAsia="맑은 고딕" w:hAnsi="Cambria Math" w:cs="Times New Roman" w:hint="eastAsia"/>
+          <w:sz w:val="24"/>
+        </w:rPr>
+        <w:t>환자를</w:t>
+      </w:r>
+      <w:r>
+        <w:rPr>
+          <w:rFonts w:ascii="Cambria Math" w:eastAsia="맑은 고딕" w:hAnsi="Cambria Math" w:cs="Times New Roman" w:hint="eastAsia"/>
+          <w:sz w:val="24"/>
+        </w:rPr>
+        <w:t xml:space="preserve"> </w:t>
+      </w:r>
+      <w:r>
+        <w:rPr>
+          <w:rFonts w:ascii="Cambria Math" w:eastAsia="맑은 고딕" w:hAnsi="Cambria Math" w:cs="Times New Roman" w:hint="eastAsia"/>
+          <w:sz w:val="24"/>
+        </w:rPr>
+        <w:t>놓칠</w:t>
+      </w:r>
+      <w:r>
+        <w:rPr>
+          <w:rFonts w:ascii="Cambria Math" w:eastAsia="맑은 고딕" w:hAnsi="Cambria Math" w:cs="Times New Roman" w:hint="eastAsia"/>
+          <w:sz w:val="24"/>
+        </w:rPr>
+        <w:t xml:space="preserve"> </w:t>
+      </w:r>
+      <w:r>
+        <w:rPr>
+          <w:rFonts w:ascii="Cambria Math" w:eastAsia="맑은 고딕" w:hAnsi="Cambria Math" w:cs="Times New Roman" w:hint="eastAsia"/>
+          <w:sz w:val="24"/>
+        </w:rPr>
+        <w:t>가능성이</w:t>
+      </w:r>
+      <w:r>
+        <w:rPr>
+          <w:rFonts w:ascii="Cambria Math" w:eastAsia="맑은 고딕" w:hAnsi="Cambria Math" w:cs="Times New Roman" w:hint="eastAsia"/>
+          <w:sz w:val="24"/>
+        </w:rPr>
+        <w:t xml:space="preserve"> </w:t>
+      </w:r>
+      <w:r>
+        <w:rPr>
+          <w:rFonts w:ascii="Cambria Math" w:eastAsia="맑은 고딕" w:hAnsi="Cambria Math" w:cs="Times New Roman" w:hint="eastAsia"/>
+          <w:sz w:val="24"/>
+        </w:rPr>
+        <w:t>높은</w:t>
+      </w:r>
+      <w:r>
+        <w:rPr>
+          <w:rFonts w:ascii="Cambria Math" w:eastAsia="맑은 고딕" w:hAnsi="Cambria Math" w:cs="Times New Roman" w:hint="eastAsia"/>
+          <w:sz w:val="24"/>
+        </w:rPr>
+        <w:t xml:space="preserve"> </w:t>
+      </w:r>
+      <w:r>
+        <w:rPr>
+          <w:rFonts w:ascii="Cambria Math" w:eastAsia="맑은 고딕" w:hAnsi="Cambria Math" w:cs="Times New Roman" w:hint="eastAsia"/>
+          <w:sz w:val="24"/>
+        </w:rPr>
+        <w:t>것입니다</w:t>
+      </w:r>
+      <w:r>
+        <w:rPr>
+          <w:rFonts w:ascii="Cambria Math" w:eastAsia="맑은 고딕" w:hAnsi="Cambria Math" w:cs="Times New Roman" w:hint="eastAsia"/>
+          <w:sz w:val="24"/>
+        </w:rPr>
+        <w:t>.</w:t>
+      </w:r>
+      <w:r>
+        <w:rPr>
+          <w:rFonts w:ascii="Cambria Math" w:eastAsia="맑은 고딕" w:hAnsi="Cambria Math" w:cs="Times New Roman"/>
+          <w:sz w:val="24"/>
+        </w:rPr>
+        <w:t xml:space="preserve"> </w:t>
+      </w:r>
+      <w:r>
+        <w:rPr>
+          <w:rFonts w:ascii="Cambria Math" w:eastAsia="맑은 고딕" w:hAnsi="Cambria Math" w:cs="Times New Roman" w:hint="eastAsia"/>
+          <w:sz w:val="24"/>
+        </w:rPr>
+        <w:t>왜냐하면</w:t>
+      </w:r>
+      <w:r>
+        <w:rPr>
+          <w:rFonts w:ascii="Cambria Math" w:eastAsia="맑은 고딕" w:hAnsi="Cambria Math" w:cs="Times New Roman" w:hint="eastAsia"/>
+          <w:sz w:val="24"/>
+        </w:rPr>
+        <w:t>,</w:t>
+      </w:r>
+      <w:r>
+        <w:rPr>
+          <w:rFonts w:ascii="Cambria Math" w:eastAsia="맑은 고딕" w:hAnsi="Cambria Math" w:cs="Times New Roman"/>
+          <w:sz w:val="24"/>
+        </w:rPr>
+        <w:t xml:space="preserve"> </w:t>
+      </w:r>
+      <w:r>
+        <w:rPr>
+          <w:rFonts w:ascii="Cambria Math" w:eastAsia="맑은 고딕" w:hAnsi="Cambria Math" w:cs="Times New Roman" w:hint="eastAsia"/>
+          <w:sz w:val="24"/>
+        </w:rPr>
+        <w:t>실제병에</w:t>
+      </w:r>
+      <w:r>
+        <w:rPr>
+          <w:rFonts w:ascii="Cambria Math" w:eastAsia="맑은 고딕" w:hAnsi="Cambria Math" w:cs="Times New Roman" w:hint="eastAsia"/>
+          <w:sz w:val="24"/>
+        </w:rPr>
+        <w:t xml:space="preserve"> </w:t>
+      </w:r>
+      <w:r>
+        <w:rPr>
+          <w:rFonts w:ascii="Cambria Math" w:eastAsia="맑은 고딕" w:hAnsi="Cambria Math" w:cs="Times New Roman" w:hint="eastAsia"/>
+          <w:sz w:val="24"/>
+        </w:rPr>
+        <w:t>걸렸음에도</w:t>
+      </w:r>
+      <w:r>
+        <w:rPr>
+          <w:rFonts w:ascii="Cambria Math" w:eastAsia="맑은 고딕" w:hAnsi="Cambria Math" w:cs="Times New Roman" w:hint="eastAsia"/>
+          <w:sz w:val="24"/>
+        </w:rPr>
+        <w:t xml:space="preserve"> </w:t>
+      </w:r>
+      <w:r>
+        <w:rPr>
+          <w:rFonts w:ascii="Cambria Math" w:eastAsia="맑은 고딕" w:hAnsi="Cambria Math" w:cs="Times New Roman" w:hint="eastAsia"/>
+          <w:sz w:val="24"/>
+        </w:rPr>
+        <w:t>병에</w:t>
+      </w:r>
+      <w:r>
+        <w:rPr>
+          <w:rFonts w:ascii="Cambria Math" w:eastAsia="맑은 고딕" w:hAnsi="Cambria Math" w:cs="Times New Roman" w:hint="eastAsia"/>
+          <w:sz w:val="24"/>
+        </w:rPr>
+        <w:t xml:space="preserve"> </w:t>
+      </w:r>
+      <w:r>
+        <w:rPr>
+          <w:rFonts w:ascii="Cambria Math" w:eastAsia="맑은 고딕" w:hAnsi="Cambria Math" w:cs="Times New Roman" w:hint="eastAsia"/>
+          <w:sz w:val="24"/>
+        </w:rPr>
+        <w:t>걸리지</w:t>
+      </w:r>
+      <w:r>
+        <w:rPr>
+          <w:rFonts w:ascii="Cambria Math" w:eastAsia="맑은 고딕" w:hAnsi="Cambria Math" w:cs="Times New Roman" w:hint="eastAsia"/>
+          <w:sz w:val="24"/>
+        </w:rPr>
+        <w:t xml:space="preserve"> </w:t>
+      </w:r>
+      <w:r>
+        <w:rPr>
+          <w:rFonts w:ascii="Cambria Math" w:eastAsia="맑은 고딕" w:hAnsi="Cambria Math" w:cs="Times New Roman" w:hint="eastAsia"/>
+          <w:sz w:val="24"/>
+        </w:rPr>
+        <w:t>않았다고</w:t>
+      </w:r>
+      <w:r>
+        <w:rPr>
+          <w:rFonts w:ascii="Cambria Math" w:eastAsia="맑은 고딕" w:hAnsi="Cambria Math" w:cs="Times New Roman" w:hint="eastAsia"/>
+          <w:sz w:val="24"/>
+        </w:rPr>
+        <w:t xml:space="preserve"> </w:t>
+      </w:r>
+      <w:r>
+        <w:rPr>
+          <w:rFonts w:ascii="Cambria Math" w:eastAsia="맑은 고딕" w:hAnsi="Cambria Math" w:cs="Times New Roman" w:hint="eastAsia"/>
+          <w:sz w:val="24"/>
+        </w:rPr>
+        <w:t>판단하는</w:t>
+      </w:r>
+      <w:r>
+        <w:rPr>
+          <w:rFonts w:ascii="Cambria Math" w:eastAsia="맑은 고딕" w:hAnsi="Cambria Math" w:cs="Times New Roman" w:hint="eastAsia"/>
+          <w:sz w:val="24"/>
+        </w:rPr>
+        <w:t xml:space="preserve"> </w:t>
+      </w:r>
+      <w:r>
+        <w:rPr>
+          <w:rFonts w:ascii="Cambria Math" w:eastAsia="맑은 고딕" w:hAnsi="Cambria Math" w:cs="Times New Roman"/>
+          <w:sz w:val="24"/>
+        </w:rPr>
+        <w:t>FN</w:t>
+      </w:r>
+      <w:r>
+        <w:rPr>
+          <w:rFonts w:ascii="Cambria Math" w:eastAsia="맑은 고딕" w:hAnsi="Cambria Math" w:cs="Times New Roman" w:hint="eastAsia"/>
+          <w:sz w:val="24"/>
+        </w:rPr>
+        <w:t>이</w:t>
+      </w:r>
+      <w:r>
+        <w:rPr>
+          <w:rFonts w:ascii="Cambria Math" w:eastAsia="맑은 고딕" w:hAnsi="Cambria Math" w:cs="Times New Roman" w:hint="eastAsia"/>
+          <w:sz w:val="24"/>
+        </w:rPr>
+        <w:t xml:space="preserve"> </w:t>
+      </w:r>
+      <w:r>
+        <w:rPr>
+          <w:rFonts w:ascii="Cambria Math" w:eastAsia="맑은 고딕" w:hAnsi="Cambria Math" w:cs="Times New Roman" w:hint="eastAsia"/>
+          <w:sz w:val="24"/>
+        </w:rPr>
+        <w:t>포함되는</w:t>
+      </w:r>
+      <w:r>
+        <w:rPr>
+          <w:rFonts w:ascii="Cambria Math" w:eastAsia="맑은 고딕" w:hAnsi="Cambria Math" w:cs="Times New Roman" w:hint="eastAsia"/>
+          <w:sz w:val="24"/>
+        </w:rPr>
+        <w:t xml:space="preserve"> </w:t>
+      </w:r>
+      <w:r>
+        <w:rPr>
+          <w:rFonts w:ascii="Cambria Math" w:eastAsia="맑은 고딕" w:hAnsi="Cambria Math" w:cs="Times New Roman" w:hint="eastAsia"/>
+          <w:sz w:val="24"/>
+        </w:rPr>
+        <w:t>지표이기</w:t>
+      </w:r>
+      <w:r>
+        <w:rPr>
+          <w:rFonts w:ascii="Cambria Math" w:eastAsia="맑은 고딕" w:hAnsi="Cambria Math" w:cs="Times New Roman" w:hint="eastAsia"/>
+          <w:sz w:val="24"/>
+        </w:rPr>
+        <w:t xml:space="preserve"> </w:t>
+      </w:r>
+      <w:r>
+        <w:rPr>
+          <w:rFonts w:ascii="Cambria Math" w:eastAsia="맑은 고딕" w:hAnsi="Cambria Math" w:cs="Times New Roman" w:hint="eastAsia"/>
+          <w:sz w:val="24"/>
+        </w:rPr>
+        <w:t>때문입니다</w:t>
+      </w:r>
+      <w:r>
+        <w:rPr>
+          <w:rFonts w:ascii="Cambria Math" w:eastAsia="맑은 고딕" w:hAnsi="Cambria Math" w:cs="Times New Roman" w:hint="eastAsia"/>
+          <w:sz w:val="24"/>
+        </w:rPr>
+        <w:t>.</w:t>
+      </w:r>
+      <w:r>
+        <w:rPr>
+          <w:rFonts w:ascii="Cambria Math" w:eastAsia="맑은 고딕" w:hAnsi="Cambria Math" w:cs="Times New Roman"/>
+          <w:sz w:val="24"/>
+        </w:rPr>
+        <w:t xml:space="preserve"> </w:t>
+      </w:r>
+      <w:r>
+        <w:rPr>
+          <w:rFonts w:ascii="Cambria Math" w:eastAsia="맑은 고딕" w:hAnsi="Cambria Math" w:cs="Times New Roman"/>
+          <w:sz w:val="24"/>
+        </w:rPr>
+        <w:t>precision</w:t>
+      </w:r>
+      <w:r>
+        <w:rPr>
+          <w:rFonts w:ascii="Cambria Math" w:eastAsia="맑은 고딕" w:hAnsi="Cambria Math" w:cs="Times New Roman" w:hint="eastAsia"/>
+          <w:sz w:val="24"/>
+        </w:rPr>
+        <w:t>의</w:t>
+      </w:r>
+      <w:r>
+        <w:rPr>
+          <w:rFonts w:ascii="Cambria Math" w:eastAsia="맑은 고딕" w:hAnsi="Cambria Math" w:cs="Times New Roman" w:hint="eastAsia"/>
+          <w:sz w:val="24"/>
+        </w:rPr>
+        <w:t xml:space="preserve"> </w:t>
+      </w:r>
+      <w:r>
+        <w:rPr>
+          <w:rFonts w:ascii="Cambria Math" w:eastAsia="맑은 고딕" w:hAnsi="Cambria Math" w:cs="Times New Roman" w:hint="eastAsia"/>
+          <w:sz w:val="24"/>
+        </w:rPr>
+        <w:t>경우</w:t>
+      </w:r>
+      <w:r>
+        <w:rPr>
+          <w:rFonts w:ascii="Cambria Math" w:eastAsia="맑은 고딕" w:hAnsi="Cambria Math" w:cs="Times New Roman" w:hint="eastAsia"/>
+          <w:sz w:val="24"/>
+        </w:rPr>
+        <w:t xml:space="preserve"> </w:t>
+      </w:r>
+      <w:r>
+        <w:rPr>
+          <w:rFonts w:ascii="Cambria Math" w:eastAsia="맑은 고딕" w:hAnsi="Cambria Math" w:cs="Times New Roman" w:hint="eastAsia"/>
+          <w:sz w:val="24"/>
+        </w:rPr>
+        <w:t>병에</w:t>
+      </w:r>
+      <w:r>
+        <w:rPr>
+          <w:rFonts w:ascii="Cambria Math" w:eastAsia="맑은 고딕" w:hAnsi="Cambria Math" w:cs="Times New Roman" w:hint="eastAsia"/>
+          <w:sz w:val="24"/>
+        </w:rPr>
+        <w:t xml:space="preserve"> </w:t>
+      </w:r>
+      <w:r>
+        <w:rPr>
+          <w:rFonts w:ascii="Cambria Math" w:eastAsia="맑은 고딕" w:hAnsi="Cambria Math" w:cs="Times New Roman" w:hint="eastAsia"/>
+          <w:sz w:val="24"/>
+        </w:rPr>
+        <w:t>걸렸다고</w:t>
+      </w:r>
+      <w:r>
+        <w:rPr>
+          <w:rFonts w:ascii="Cambria Math" w:eastAsia="맑은 고딕" w:hAnsi="Cambria Math" w:cs="Times New Roman" w:hint="eastAsia"/>
+          <w:sz w:val="24"/>
+        </w:rPr>
+        <w:t xml:space="preserve"> </w:t>
+      </w:r>
+      <w:r>
+        <w:rPr>
+          <w:rFonts w:ascii="Cambria Math" w:eastAsia="맑은 고딕" w:hAnsi="Cambria Math" w:cs="Times New Roman" w:hint="eastAsia"/>
+          <w:sz w:val="24"/>
+        </w:rPr>
+        <w:t>예측했지만</w:t>
+      </w:r>
+      <w:r>
+        <w:rPr>
+          <w:rFonts w:ascii="Cambria Math" w:eastAsia="맑은 고딕" w:hAnsi="Cambria Math" w:cs="Times New Roman" w:hint="eastAsia"/>
+          <w:sz w:val="24"/>
+        </w:rPr>
+        <w:t>,</w:t>
+      </w:r>
+      <w:r>
+        <w:rPr>
+          <w:rFonts w:ascii="Cambria Math" w:eastAsia="맑은 고딕" w:hAnsi="Cambria Math" w:cs="Times New Roman"/>
+          <w:sz w:val="24"/>
+        </w:rPr>
+        <w:t xml:space="preserve"> </w:t>
+      </w:r>
+      <w:r>
+        <w:rPr>
+          <w:rFonts w:ascii="Cambria Math" w:eastAsia="맑은 고딕" w:hAnsi="Cambria Math" w:cs="Times New Roman" w:hint="eastAsia"/>
+          <w:sz w:val="24"/>
+        </w:rPr>
+        <w:t>실제로</w:t>
+      </w:r>
+      <w:r>
+        <w:rPr>
+          <w:rFonts w:ascii="Cambria Math" w:eastAsia="맑은 고딕" w:hAnsi="Cambria Math" w:cs="Times New Roman" w:hint="eastAsia"/>
+          <w:sz w:val="24"/>
+        </w:rPr>
+        <w:t xml:space="preserve"> </w:t>
+      </w:r>
+      <w:r>
+        <w:rPr>
+          <w:rFonts w:ascii="Cambria Math" w:eastAsia="맑은 고딕" w:hAnsi="Cambria Math" w:cs="Times New Roman" w:hint="eastAsia"/>
+          <w:sz w:val="24"/>
+        </w:rPr>
+        <w:t>병에</w:t>
+      </w:r>
+      <w:r>
+        <w:rPr>
+          <w:rFonts w:ascii="Cambria Math" w:eastAsia="맑은 고딕" w:hAnsi="Cambria Math" w:cs="Times New Roman" w:hint="eastAsia"/>
+          <w:sz w:val="24"/>
+        </w:rPr>
+        <w:t xml:space="preserve"> </w:t>
+      </w:r>
+      <w:r>
+        <w:rPr>
+          <w:rFonts w:ascii="Cambria Math" w:eastAsia="맑은 고딕" w:hAnsi="Cambria Math" w:cs="Times New Roman" w:hint="eastAsia"/>
+          <w:sz w:val="24"/>
+        </w:rPr>
+        <w:t>걸리지</w:t>
+      </w:r>
+      <w:r>
+        <w:rPr>
+          <w:rFonts w:ascii="Cambria Math" w:eastAsia="맑은 고딕" w:hAnsi="Cambria Math" w:cs="Times New Roman" w:hint="eastAsia"/>
+          <w:sz w:val="24"/>
+        </w:rPr>
+        <w:t xml:space="preserve"> </w:t>
+      </w:r>
+      <w:r>
+        <w:rPr>
+          <w:rFonts w:ascii="Cambria Math" w:eastAsia="맑은 고딕" w:hAnsi="Cambria Math" w:cs="Times New Roman" w:hint="eastAsia"/>
+          <w:sz w:val="24"/>
+        </w:rPr>
+        <w:t>않은</w:t>
+      </w:r>
+      <w:r>
+        <w:rPr>
+          <w:rFonts w:ascii="Cambria Math" w:eastAsia="맑은 고딕" w:hAnsi="Cambria Math" w:cs="Times New Roman" w:hint="eastAsia"/>
+          <w:sz w:val="24"/>
+        </w:rPr>
+        <w:t xml:space="preserve"> </w:t>
+      </w:r>
+      <w:r>
+        <w:rPr>
+          <w:rFonts w:ascii="Cambria Math" w:eastAsia="맑은 고딕" w:hAnsi="Cambria Math" w:cs="Times New Roman" w:hint="eastAsia"/>
+          <w:sz w:val="24"/>
+        </w:rPr>
+        <w:t>환자들도</w:t>
+      </w:r>
+      <w:r>
+        <w:rPr>
+          <w:rFonts w:ascii="Cambria Math" w:eastAsia="맑은 고딕" w:hAnsi="Cambria Math" w:cs="Times New Roman" w:hint="eastAsia"/>
+          <w:sz w:val="24"/>
+        </w:rPr>
+        <w:t xml:space="preserve"> </w:t>
+      </w:r>
+      <w:r>
+        <w:rPr>
+          <w:rFonts w:ascii="Cambria Math" w:eastAsia="맑은 고딕" w:hAnsi="Cambria Math" w:cs="Times New Roman" w:hint="eastAsia"/>
+          <w:sz w:val="24"/>
+        </w:rPr>
+        <w:t>포함되니까</w:t>
+      </w:r>
+      <w:r>
+        <w:rPr>
+          <w:rFonts w:ascii="Cambria Math" w:eastAsia="맑은 고딕" w:hAnsi="Cambria Math" w:cs="Times New Roman" w:hint="eastAsia"/>
+          <w:sz w:val="24"/>
+        </w:rPr>
+        <w:t>(</w:t>
+      </w:r>
+      <w:r>
+        <w:rPr>
+          <w:rFonts w:ascii="Cambria Math" w:eastAsia="맑은 고딕" w:hAnsi="Cambria Math" w:cs="Times New Roman"/>
+          <w:sz w:val="24"/>
+        </w:rPr>
+        <w:t>FP)</w:t>
+      </w:r>
+      <w:r>
+        <w:rPr>
+          <w:rFonts w:ascii="Cambria Math" w:eastAsia="맑은 고딕" w:hAnsi="Cambria Math" w:cs="Times New Roman" w:hint="eastAsia"/>
+          <w:sz w:val="24"/>
+        </w:rPr>
+        <w:t>,</w:t>
+      </w:r>
+      <w:r>
+        <w:rPr>
+          <w:rFonts w:ascii="Cambria Math" w:eastAsia="맑은 고딕" w:hAnsi="Cambria Math" w:cs="Times New Roman"/>
+          <w:sz w:val="24"/>
+        </w:rPr>
+        <w:t xml:space="preserve"> </w:t>
+      </w:r>
+      <w:r>
+        <w:rPr>
+          <w:rFonts w:ascii="Cambria Math" w:eastAsia="맑은 고딕" w:hAnsi="Cambria Math" w:cs="Times New Roman" w:hint="eastAsia"/>
+          <w:sz w:val="24"/>
+        </w:rPr>
+        <w:t>이</w:t>
+      </w:r>
+      <w:r>
+        <w:rPr>
+          <w:rFonts w:ascii="Cambria Math" w:eastAsia="맑은 고딕" w:hAnsi="Cambria Math" w:cs="Times New Roman" w:hint="eastAsia"/>
+          <w:sz w:val="24"/>
+        </w:rPr>
+        <w:t xml:space="preserve"> </w:t>
+      </w:r>
+      <w:r>
+        <w:rPr>
+          <w:rFonts w:ascii="Cambria Math" w:eastAsia="맑은 고딕" w:hAnsi="Cambria Math" w:cs="Times New Roman" w:hint="eastAsia"/>
+          <w:sz w:val="24"/>
+        </w:rPr>
+        <w:t>지표가</w:t>
+      </w:r>
+      <w:r>
+        <w:rPr>
+          <w:rFonts w:ascii="Cambria Math" w:eastAsia="맑은 고딕" w:hAnsi="Cambria Math" w:cs="Times New Roman" w:hint="eastAsia"/>
+          <w:sz w:val="24"/>
+        </w:rPr>
+        <w:t xml:space="preserve"> </w:t>
+      </w:r>
+      <w:r>
+        <w:rPr>
+          <w:rFonts w:ascii="Cambria Math" w:eastAsia="맑은 고딕" w:hAnsi="Cambria Math" w:cs="Times New Roman" w:hint="eastAsia"/>
+          <w:sz w:val="24"/>
+        </w:rPr>
+        <w:t>낮다면</w:t>
+      </w:r>
+      <w:r>
+        <w:rPr>
+          <w:rFonts w:ascii="Cambria Math" w:eastAsia="맑은 고딕" w:hAnsi="Cambria Math" w:cs="Times New Roman" w:hint="eastAsia"/>
+          <w:sz w:val="24"/>
+        </w:rPr>
+        <w:t>,</w:t>
+      </w:r>
+      <w:r>
+        <w:rPr>
+          <w:rFonts w:ascii="Cambria Math" w:eastAsia="맑은 고딕" w:hAnsi="Cambria Math" w:cs="Times New Roman"/>
+          <w:sz w:val="24"/>
+        </w:rPr>
+        <w:t xml:space="preserve"> </w:t>
+      </w:r>
+      <w:r>
+        <w:rPr>
+          <w:rFonts w:ascii="Cambria Math" w:eastAsia="맑은 고딕" w:hAnsi="Cambria Math" w:cs="Times New Roman" w:hint="eastAsia"/>
+          <w:sz w:val="24"/>
+        </w:rPr>
+        <w:t>병에</w:t>
+      </w:r>
+      <w:r>
+        <w:rPr>
+          <w:rFonts w:ascii="Cambria Math" w:eastAsia="맑은 고딕" w:hAnsi="Cambria Math" w:cs="Times New Roman" w:hint="eastAsia"/>
+          <w:sz w:val="24"/>
+        </w:rPr>
+        <w:t xml:space="preserve"> </w:t>
+      </w:r>
+      <w:r>
+        <w:rPr>
+          <w:rFonts w:ascii="Cambria Math" w:eastAsia="맑은 고딕" w:hAnsi="Cambria Math" w:cs="Times New Roman" w:hint="eastAsia"/>
+          <w:sz w:val="24"/>
+        </w:rPr>
+        <w:t>걸렸다고</w:t>
+      </w:r>
+      <w:r>
+        <w:rPr>
+          <w:rFonts w:ascii="Cambria Math" w:eastAsia="맑은 고딕" w:hAnsi="Cambria Math" w:cs="Times New Roman" w:hint="eastAsia"/>
+          <w:sz w:val="24"/>
+        </w:rPr>
+        <w:t xml:space="preserve"> </w:t>
+      </w:r>
+      <w:r>
+        <w:rPr>
+          <w:rFonts w:ascii="Cambria Math" w:eastAsia="맑은 고딕" w:hAnsi="Cambria Math" w:cs="Times New Roman" w:hint="eastAsia"/>
+          <w:sz w:val="24"/>
+        </w:rPr>
+        <w:t>판단하는</w:t>
+      </w:r>
+      <w:r>
+        <w:rPr>
+          <w:rFonts w:ascii="Cambria Math" w:eastAsia="맑은 고딕" w:hAnsi="Cambria Math" w:cs="Times New Roman"/>
+          <w:sz w:val="24"/>
+        </w:rPr>
+        <w:t xml:space="preserve"> </w:t>
+      </w:r>
+      <w:r>
+        <w:rPr>
+          <w:rFonts w:ascii="Cambria Math" w:eastAsia="맑은 고딕" w:hAnsi="Cambria Math" w:cs="Times New Roman" w:hint="eastAsia"/>
+          <w:sz w:val="24"/>
+        </w:rPr>
+        <w:t>성능이</w:t>
+      </w:r>
+      <w:r>
+        <w:rPr>
+          <w:rFonts w:ascii="Cambria Math" w:eastAsia="맑은 고딕" w:hAnsi="Cambria Math" w:cs="Times New Roman" w:hint="eastAsia"/>
+          <w:sz w:val="24"/>
+        </w:rPr>
+        <w:t xml:space="preserve"> </w:t>
+      </w:r>
+      <w:r>
+        <w:rPr>
+          <w:rFonts w:ascii="Cambria Math" w:eastAsia="맑은 고딕" w:hAnsi="Cambria Math" w:cs="Times New Roman" w:hint="eastAsia"/>
+          <w:sz w:val="24"/>
+        </w:rPr>
+        <w:t>좋지</w:t>
+      </w:r>
+      <w:r>
+        <w:rPr>
+          <w:rFonts w:ascii="Cambria Math" w:eastAsia="맑은 고딕" w:hAnsi="Cambria Math" w:cs="Times New Roman" w:hint="eastAsia"/>
+          <w:sz w:val="24"/>
+        </w:rPr>
+        <w:t xml:space="preserve"> </w:t>
+      </w:r>
+      <w:r>
+        <w:rPr>
+          <w:rFonts w:ascii="Cambria Math" w:eastAsia="맑은 고딕" w:hAnsi="Cambria Math" w:cs="Times New Roman" w:hint="eastAsia"/>
+          <w:sz w:val="24"/>
+        </w:rPr>
+        <w:t>않음을</w:t>
+      </w:r>
+      <w:r>
+        <w:rPr>
+          <w:rFonts w:ascii="Cambria Math" w:eastAsia="맑은 고딕" w:hAnsi="Cambria Math" w:cs="Times New Roman" w:hint="eastAsia"/>
+          <w:sz w:val="24"/>
+        </w:rPr>
+        <w:t xml:space="preserve"> </w:t>
+      </w:r>
+      <w:r>
+        <w:rPr>
+          <w:rFonts w:ascii="Cambria Math" w:eastAsia="맑은 고딕" w:hAnsi="Cambria Math" w:cs="Times New Roman" w:hint="eastAsia"/>
+          <w:sz w:val="24"/>
+        </w:rPr>
+        <w:t>의미합니다</w:t>
+      </w:r>
+      <w:r>
+        <w:rPr>
+          <w:rFonts w:ascii="Cambria Math" w:eastAsia="맑은 고딕" w:hAnsi="Cambria Math" w:cs="Times New Roman" w:hint="eastAsia"/>
+          <w:sz w:val="24"/>
+        </w:rPr>
+        <w:t>.</w:t>
+      </w:r>
+      <w:r>
+        <w:rPr>
+          <w:lang w:eastAsia="ko-KR"/>
+          <w:rFonts w:ascii="Cambria Math" w:eastAsia="맑은 고딕" w:hAnsi="Cambria Math" w:cs="Times New Roman" w:hint="eastAsia"/>
+          <w:sz w:val="24"/>
+          <w:rtl w:val="off"/>
+        </w:rPr>
+        <w:t xml:space="preserve"> 1번 문제의 경우 precision과 recall이 낮기 때문에 병을 놓치는 것이 cost가 큰 상황에서는 알고리즘을 바꿔야 할 것으로 판단됩니다.</w:t>
+      </w:r>
+    </w:p>
+    <w:p>
+      <w:pPr>
+        <w:rPr>
+          <w:rFonts w:ascii="Cambria Math" w:hAnsi="Cambria Math" w:cs="Times New Roman"/>
+          <w:sz w:val="24"/>
+        </w:rPr>
+      </w:pPr>
+    </w:p>
+    <w:p>
+      <w:pPr>
+        <w:rPr>
+          <w:rFonts w:ascii="Cambria Math" w:hAnsi="Cambria Math" w:cs="Times New Roman"/>
+          <w:sz w:val="24"/>
+        </w:rPr>
+      </w:pPr>
+    </w:p>
+    <w:p>
+      <w:pPr>
+        <w:pStyle w:val="a3"/>
+        <w:ind w:leftChars="0"/>
+        <w:jc w:val="left"/>
         <w:numPr>
           <w:ilvl w:val="0"/>
-          <w:numId w:val="14"/>
+          <w:numId w:val="1"/>
         </w:numPr>
-        <w:ind w:leftChars="0"/>
-        <w:jc w:val="left"/>
         <w:rPr>
           <w:rFonts w:ascii="Cambria Math" w:hAnsi="Cambria Math" w:cs="Times New Roman"/>
           <w:sz w:val="24"/>
@@ -2481,13 +2516,6 @@
                 </m:r>
               </m:sub>
             </m:sSub>
-            <m:ctrlPr>
-              <w:rPr>
-                <w:rFonts w:ascii="Cambria Math" w:hAnsi="Cambria Math" w:cs="Times New Roman"/>
-                <w:i/>
-                <w:sz w:val="24"/>
-              </w:rPr>
-            </m:ctrlPr>
           </m:e>
         </m:d>
         <m:r>
@@ -2617,12 +2645,12 @@
     <w:p>
       <w:pPr>
         <w:pStyle w:val="a3"/>
+        <w:ind w:left="1200"/>
+        <w:jc w:val="left"/>
         <w:numPr>
           <w:ilvl w:val="0"/>
-          <w:numId w:val="22"/>
+          <w:numId w:val="3"/>
         </w:numPr>
-        <w:ind w:left="1200"/>
-        <w:jc w:val="left"/>
         <w:rPr>
           <w:rFonts w:ascii="Cambria Math" w:hAnsi="Cambria Math" w:cs="Times New Roman"/>
           <w:sz w:val="24"/>
@@ -3385,16 +3413,74 @@
         </w:rPr>
         <w:t xml:space="preserve"> </w:t>
       </w:r>
+      <w:r>
+        <w:rPr>
+          <w:lang w:eastAsia="ko-KR"/>
+          <w:rFonts w:ascii="Cambria Math" w:eastAsia="맑은 고딕" w:hAnsi="Cambria Math" w:cs="Times New Roman"/>
+          <w:sz w:val="24"/>
+          <w:rtl w:val="off"/>
+        </w:rPr>
+        <w:t xml:space="preserve">최적화 값은 </w:t>
+      </w:r>
+      <w:r>
+        <w:drawing>
+          <wp:inline distT="0" distB="0" distL="180" distR="180">
+            <wp:extent cx="1099535" cy="501115"/>
+            <wp:effectExtent l="0" t="0" r="0" b="0"/>
+            <wp:docPr id="1028" name="shape1028" hidden="0"/>
+            <wp:cNvGraphicFramePr/>
+            <a:graphic xmlns:a="http://schemas.openxmlformats.org/drawingml/2006/main">
+              <a:graphicData uri="http://schemas.openxmlformats.org/drawingml/2006/picture">
+                <pic:pic xmlns:pic="http://schemas.openxmlformats.org/drawingml/2006/picture">
+                  <pic:nvPicPr>
+                    <pic:cNvPr id="0" name="이미지"/>
+                    <pic:cNvPicPr preferRelativeResize="1"/>
+                  </pic:nvPicPr>
+                  <pic:blipFill>
+                    <a:blip r:embed="rId1">
+                      <a:extLst>
+                        <a:ext uri="{28A0092B-C50C-407E-A947-70E740481C1C}">
+                          <a14:useLocalDpi xmlns:a14="http://schemas.microsoft.com/office/drawing/2010/main" val="0"/>
+                        </a:ext>
+                      </a:extLst>
+                    </a:blip>
+                    <a:srcRect/>
+                    <a:stretch>
+                      <a:fillRect/>
+                    </a:stretch>
+                  </pic:blipFill>
+                  <pic:spPr>
+                    <a:xfrm>
+                      <a:off x="0" y="0"/>
+                      <a:ext cx="1099535" cy="501115"/>
+                    </a:xfrm>
+                    <a:prstGeom prst="rect"/>
+                  </pic:spPr>
+                </pic:pic>
+              </a:graphicData>
+            </a:graphic>
+          </wp:inline>
+        </w:drawing>
+      </w:r>
+      <w:r>
+        <w:rPr>
+          <w:lang w:eastAsia="ko-KR"/>
+          <w:rFonts w:ascii="Cambria Math" w:eastAsia="맑은 고딕" w:hAnsi="Cambria Math" w:cs="Times New Roman"/>
+          <w:sz w:val="24"/>
+          <w:rtl w:val="off"/>
+        </w:rPr>
+        <w:t>(SSE)라는 2차식의 미분계수가 0인 지점에서의 coefficient값 입니다.</w:t>
+      </w:r>
     </w:p>
     <w:p>
       <w:pPr>
         <w:pStyle w:val="a3"/>
+        <w:ind w:left="1200"/>
+        <w:jc w:val="left"/>
         <w:numPr>
           <w:ilvl w:val="0"/>
-          <w:numId w:val="22"/>
+          <w:numId w:val="3"/>
         </w:numPr>
-        <w:ind w:left="1200"/>
-        <w:jc w:val="left"/>
         <w:rPr>
           <w:rFonts w:ascii="Cambria Math" w:hAnsi="Cambria Math" w:cs="Times New Roman"/>
           <w:sz w:val="24"/>
@@ -3825,10 +3911,19 @@
       </w:r>
       <w:r>
         <w:rPr>
-          <w:rFonts w:ascii="Cambria Math" w:eastAsia="맑은 고딕" w:hAnsi="Cambria Math" w:cs="Times New Roman" w:hint="eastAsia"/>
-          <w:sz w:val="24"/>
-        </w:rPr>
-        <w:t>계수의</w:t>
+          <w:lang w:eastAsia="ko-KR"/>
+          <w:rFonts w:ascii="Cambria Math" w:eastAsia="맑은 고딕" w:hAnsi="Cambria Math" w:cs="Times New Roman"/>
+          <w:sz w:val="24"/>
+          <w:rtl w:val="off"/>
+        </w:rPr>
+        <w:t>데이터</w:t>
+      </w:r>
+      <w:r>
+        <w:rPr>
+          <w:rFonts w:ascii="Cambria Math" w:eastAsia="맑은 고딕" w:hAnsi="Cambria Math" w:cs="Times New Roman" w:hint="eastAsia"/>
+          <w:sz w:val="24"/>
+        </w:rPr>
+        <w:t>의</w:t>
       </w:r>
       <w:r>
         <w:rPr>
@@ -4108,7 +4203,6 @@
           <w:rFonts w:ascii="Cambria Math" w:eastAsia="맑은 고딕" w:hAnsi="Cambria Math" w:cs="Times New Roman" w:hint="eastAsia"/>
           <w:sz w:val="24"/>
         </w:rPr>
-        <w:lastRenderedPageBreak/>
         <w:t>될</w:t>
       </w:r>
       <w:r>
@@ -5330,6 +5424,15 @@
       </w:r>
       <w:r>
         <w:rPr>
+          <w:lang w:eastAsia="ko-KR"/>
+          <w:rFonts w:ascii="Cambria Math" w:eastAsia="맑은 고딕" w:hAnsi="Cambria Math" w:cs="Times New Roman" w:hint="eastAsia"/>
+          <w:sz w:val="24"/>
+          <w:rtl w:val="off"/>
+        </w:rPr>
+        <w:t>서 데이터의 variance가 높을 때</w:t>
+      </w:r>
+      <w:r>
+        <w:rPr>
           <w:rFonts w:ascii="Cambria Math" w:eastAsia="맑은 고딕" w:hAnsi="Cambria Math" w:cs="Times New Roman" w:hint="eastAsia"/>
           <w:sz w:val="24"/>
         </w:rPr>
@@ -5602,247 +5705,28 @@
     <w:sectPr>
       <w:pgSz w:w="11906" w:h="16838"/>
       <w:pgMar w:top="1701" w:right="1440" w:bottom="1440" w:left="1440" w:header="851" w:footer="992" w:gutter="0"/>
-      <w:cols w:space="425"/>
+      <w:cols/>
       <w:docGrid w:linePitch="360"/>
     </w:sectPr>
   </w:body>
 </w:document>
 </file>
 
-<file path=word/endnotes.xml><?xml version="1.0" encoding="utf-8"?>
-<w:endnotes xmlns:wpc="http://schemas.microsoft.com/office/word/2010/wordprocessingCanvas" xmlns:cx="http://schemas.microsoft.com/office/drawing/2014/chartex" xmlns:cx1="http://schemas.microsoft.com/office/drawing/2015/9/8/chartex" xmlns:cx2="http://schemas.microsoft.com/office/drawing/2015/10/21/chartex" xmlns:cx3="http://schemas.microsoft.com/office/drawing/2016/5/9/chartex" xmlns:cx4="http://schemas.microsoft.com/office/drawing/2016/5/10/chartex" xmlns:cx5="http://schemas.microsoft.com/office/drawing/2016/5/11/chartex" xmlns:cx6="http://schemas.microsoft.com/office/drawing/2016/5/12/chartex" xmlns:cx7="http://schemas.microsoft.com/office/drawing/2016/5/13/chartex" xmlns:cx8="http://schemas.microsoft.com/office/drawing/2016/5/14/chartex" xmlns:mc="http://schemas.openxmlformats.org/markup-compatibility/2006" xmlns:aink="http://schemas.microsoft.com/office/drawing/2016/ink" xmlns:am3d="http://schemas.microsoft.com/office/drawing/2017/model3d" xmlns:o="urn:schemas-microsoft-com:office:office" xmlns:r="http://schemas.openxmlformats.org/officeDocument/2006/relationships" xmlns:m="http://schemas.openxmlformats.org/officeDocument/2006/math" xmlns:v="urn:schemas-microsoft-com:vml" xmlns:wp14="http://schemas.microsoft.com/office/word/2010/wordprocessingDrawing" xmlns:wp="http://schemas.openxmlformats.org/drawingml/2006/wordprocessingDrawing" xmlns:w10="urn:schemas-microsoft-com:office:word" xmlns:w="http://schemas.openxmlformats.org/wordprocessingml/2006/main" xmlns:w14="http://schemas.microsoft.com/office/word/2010/wordml" xmlns:w15="http://schemas.microsoft.com/office/word/2012/wordml" xmlns:w16cex="http://schemas.microsoft.com/office/word/2018/wordml/cex" xmlns:w16cid="http://schemas.microsoft.com/office/word/2016/wordml/cid" xmlns:w16="http://schemas.microsoft.com/office/word/2018/wordml" xmlns:w16se="http://schemas.microsoft.com/office/word/2015/wordml/symex" xmlns:wpg="http://schemas.microsoft.com/office/word/2010/wordprocessingGroup" xmlns:wpi="http://schemas.microsoft.com/office/word/2010/wordprocessingInk" xmlns:wne="http://schemas.microsoft.com/office/word/2006/wordml" xmlns:wps="http://schemas.microsoft.com/office/word/2010/wordprocessingShape" mc:Ignorable="w14 w15 w16se w16cid w16 w16cex wp14">
-  <w:endnote w:type="separator" w:id="-1">
-    <w:p>
-      <w:pPr>
-        <w:spacing w:after="0" w:line="240" w:lineRule="auto"/>
-      </w:pPr>
-      <w:r>
-        <w:separator/>
-      </w:r>
-    </w:p>
-  </w:endnote>
-  <w:endnote w:type="continuationSeparator" w:id="0">
-    <w:p>
-      <w:pPr>
-        <w:spacing w:after="0" w:line="240" w:lineRule="auto"/>
-      </w:pPr>
-      <w:r>
-        <w:continuationSeparator/>
-      </w:r>
-    </w:p>
-  </w:endnote>
-</w:endnotes>
-</file>
-
-<file path=word/footnotes.xml><?xml version="1.0" encoding="utf-8"?>
-<w:footnotes xmlns:wpc="http://schemas.microsoft.com/office/word/2010/wordprocessingCanvas" xmlns:cx="http://schemas.microsoft.com/office/drawing/2014/chartex" xmlns:cx1="http://schemas.microsoft.com/office/drawing/2015/9/8/chartex" xmlns:cx2="http://schemas.microsoft.com/office/drawing/2015/10/21/chartex" xmlns:cx3="http://schemas.microsoft.com/office/drawing/2016/5/9/chartex" xmlns:cx4="http://schemas.microsoft.com/office/drawing/2016/5/10/chartex" xmlns:cx5="http://schemas.microsoft.com/office/drawing/2016/5/11/chartex" xmlns:cx6="http://schemas.microsoft.com/office/drawing/2016/5/12/chartex" xmlns:cx7="http://schemas.microsoft.com/office/drawing/2016/5/13/chartex" xmlns:cx8="http://schemas.microsoft.com/office/drawing/2016/5/14/chartex" xmlns:mc="http://schemas.openxmlformats.org/markup-compatibility/2006" xmlns:aink="http://schemas.microsoft.com/office/drawing/2016/ink" xmlns:am3d="http://schemas.microsoft.com/office/drawing/2017/model3d" xmlns:o="urn:schemas-microsoft-com:office:office" xmlns:r="http://schemas.openxmlformats.org/officeDocument/2006/relationships" xmlns:m="http://schemas.openxmlformats.org/officeDocument/2006/math" xmlns:v="urn:schemas-microsoft-com:vml" xmlns:wp14="http://schemas.microsoft.com/office/word/2010/wordprocessingDrawing" xmlns:wp="http://schemas.openxmlformats.org/drawingml/2006/wordprocessingDrawing" xmlns:w10="urn:schemas-microsoft-com:office:word" xmlns:w="http://schemas.openxmlformats.org/wordprocessingml/2006/main" xmlns:w14="http://schemas.microsoft.com/office/word/2010/wordml" xmlns:w15="http://schemas.microsoft.com/office/word/2012/wordml" xmlns:w16cex="http://schemas.microsoft.com/office/word/2018/wordml/cex" xmlns:w16cid="http://schemas.microsoft.com/office/word/2016/wordml/cid" xmlns:w16="http://schemas.microsoft.com/office/word/2018/wordml" xmlns:w16se="http://schemas.microsoft.com/office/word/2015/wordml/symex" xmlns:wpg="http://schemas.microsoft.com/office/word/2010/wordprocessingGroup" xmlns:wpi="http://schemas.microsoft.com/office/word/2010/wordprocessingInk" xmlns:wne="http://schemas.microsoft.com/office/word/2006/wordml" xmlns:wps="http://schemas.microsoft.com/office/word/2010/wordprocessingShape" mc:Ignorable="w14 w15 w16se w16cid w16 w16cex wp14">
-  <w:footnote w:type="separator" w:id="-1">
-    <w:p>
-      <w:pPr>
-        <w:spacing w:after="0" w:line="240" w:lineRule="auto"/>
-      </w:pPr>
-      <w:r>
-        <w:separator/>
-      </w:r>
-    </w:p>
-  </w:footnote>
-  <w:footnote w:type="continuationSeparator" w:id="0">
-    <w:p>
-      <w:pPr>
-        <w:spacing w:after="0" w:line="240" w:lineRule="auto"/>
-      </w:pPr>
-      <w:r>
-        <w:continuationSeparator/>
-      </w:r>
-    </w:p>
-  </w:footnote>
-</w:footnotes>
-</file>
-
 <file path=word/numbering.xml><?xml version="1.0" encoding="utf-8"?>
-<w:numbering xmlns:wpc="http://schemas.microsoft.com/office/word/2010/wordprocessingCanvas" xmlns:cx="http://schemas.microsoft.com/office/drawing/2014/chartex" xmlns:cx1="http://schemas.microsoft.com/office/drawing/2015/9/8/chartex" xmlns:cx2="http://schemas.microsoft.com/office/drawing/2015/10/21/chartex" xmlns:cx3="http://schemas.microsoft.com/office/drawing/2016/5/9/chartex" xmlns:cx4="http://schemas.microsoft.com/office/drawing/2016/5/10/chartex" xmlns:cx5="http://schemas.microsoft.com/office/drawing/2016/5/11/chartex" xmlns:cx6="http://schemas.microsoft.com/office/drawing/2016/5/12/chartex" xmlns:cx7="http://schemas.microsoft.com/office/drawing/2016/5/13/chartex" xmlns:cx8="http://schemas.microsoft.com/office/drawing/2016/5/14/chartex" xmlns:mc="http://schemas.openxmlformats.org/markup-compatibility/2006" xmlns:aink="http://schemas.microsoft.com/office/drawing/2016/ink" xmlns:am3d="http://schemas.microsoft.com/office/drawing/2017/model3d" xmlns:o="urn:schemas-microsoft-com:office:office" xmlns:r="http://schemas.openxmlformats.org/officeDocument/2006/relationships" xmlns:m="http://schemas.openxmlformats.org/officeDocument/2006/math" xmlns:v="urn:schemas-microsoft-com:vml" xmlns:wp14="http://schemas.microsoft.com/office/word/2010/wordprocessingDrawing" xmlns:wp="http://schemas.openxmlformats.org/drawingml/2006/wordprocessingDrawing" xmlns:w10="urn:schemas-microsoft-com:office:word" xmlns:w="http://schemas.openxmlformats.org/wordprocessingml/2006/main" xmlns:w14="http://schemas.microsoft.com/office/word/2010/wordml" xmlns:w15="http://schemas.microsoft.com/office/word/2012/wordml" xmlns:w16cex="http://schemas.microsoft.com/office/word/2018/wordml/cex" xmlns:w16cid="http://schemas.microsoft.com/office/word/2016/wordml/cid" xmlns:w16="http://schemas.microsoft.com/office/word/2018/wordml" xmlns:w16se="http://schemas.microsoft.com/office/word/2015/wordml/symex" xmlns:wpg="http://schemas.microsoft.com/office/word/2010/wordprocessingGroup" xmlns:wpi="http://schemas.microsoft.com/office/word/2010/wordprocessingInk" xmlns:wne="http://schemas.microsoft.com/office/word/2006/wordml" xmlns:wps="http://schemas.microsoft.com/office/word/2010/wordprocessingShape" mc:Ignorable="w14 w15 w16se w16cid w16 w16cex wp14">
-  <w:abstractNum w:abstractNumId="0" w15:restartNumberingAfterBreak="0">
-    <w:nsid w:val="004B5BCB"/>
-    <w:multiLevelType w:val="hybridMultilevel"/>
-    <w:tmpl w:val="63E4BE00"/>
-    <w:lvl w:ilvl="0" w:tplc="0409000F">
-      <w:start w:val="1"/>
-      <w:numFmt w:val="decimal"/>
-      <w:lvlText w:val="%1."/>
-      <w:lvlJc w:val="left"/>
-      <w:pPr>
-        <w:ind w:left="2000" w:hanging="400"/>
-      </w:pPr>
-    </w:lvl>
-    <w:lvl w:ilvl="1" w:tplc="04090019" w:tentative="1">
-      <w:start w:val="1"/>
-      <w:numFmt w:val="upperLetter"/>
-      <w:lvlText w:val="%2."/>
-      <w:lvlJc w:val="left"/>
-      <w:pPr>
-        <w:ind w:left="2400" w:hanging="400"/>
-      </w:pPr>
-    </w:lvl>
-    <w:lvl w:ilvl="2" w:tplc="0409001B" w:tentative="1">
-      <w:start w:val="1"/>
-      <w:numFmt w:val="lowerRoman"/>
-      <w:lvlText w:val="%3."/>
-      <w:lvlJc w:val="right"/>
-      <w:pPr>
-        <w:ind w:left="2800" w:hanging="400"/>
-      </w:pPr>
-    </w:lvl>
-    <w:lvl w:ilvl="3" w:tplc="0409000F" w:tentative="1">
-      <w:start w:val="1"/>
-      <w:numFmt w:val="decimal"/>
-      <w:lvlText w:val="%4."/>
-      <w:lvlJc w:val="left"/>
-      <w:pPr>
-        <w:ind w:left="3200" w:hanging="400"/>
-      </w:pPr>
-    </w:lvl>
-    <w:lvl w:ilvl="4" w:tplc="04090019" w:tentative="1">
-      <w:start w:val="1"/>
-      <w:numFmt w:val="upperLetter"/>
-      <w:lvlText w:val="%5."/>
-      <w:lvlJc w:val="left"/>
-      <w:pPr>
-        <w:ind w:left="3600" w:hanging="400"/>
-      </w:pPr>
-    </w:lvl>
-    <w:lvl w:ilvl="5" w:tplc="0409001B" w:tentative="1">
-      <w:start w:val="1"/>
-      <w:numFmt w:val="lowerRoman"/>
-      <w:lvlText w:val="%6."/>
-      <w:lvlJc w:val="right"/>
-      <w:pPr>
-        <w:ind w:left="4000" w:hanging="400"/>
-      </w:pPr>
-    </w:lvl>
-    <w:lvl w:ilvl="6" w:tplc="0409000F" w:tentative="1">
-      <w:start w:val="1"/>
-      <w:numFmt w:val="decimal"/>
-      <w:lvlText w:val="%7."/>
-      <w:lvlJc w:val="left"/>
-      <w:pPr>
-        <w:ind w:left="4400" w:hanging="400"/>
-      </w:pPr>
-    </w:lvl>
-    <w:lvl w:ilvl="7" w:tplc="04090019" w:tentative="1">
-      <w:start w:val="1"/>
-      <w:numFmt w:val="upperLetter"/>
-      <w:lvlText w:val="%8."/>
-      <w:lvlJc w:val="left"/>
-      <w:pPr>
-        <w:ind w:left="4800" w:hanging="400"/>
-      </w:pPr>
-    </w:lvl>
-    <w:lvl w:ilvl="8" w:tplc="0409001B" w:tentative="1">
-      <w:start w:val="1"/>
-      <w:numFmt w:val="lowerRoman"/>
-      <w:lvlText w:val="%9."/>
-      <w:lvlJc w:val="right"/>
-      <w:pPr>
-        <w:ind w:left="5200" w:hanging="400"/>
-      </w:pPr>
-    </w:lvl>
+<w:numbering xmlns:ve="http://schemas.openxmlformats.org/markup-compatibility/2006" xmlns:o="urn:schemas-microsoft-com:office:office" xmlns:r="http://schemas.openxmlformats.org/officeDocument/2006/relationships" xmlns:m="http://schemas.openxmlformats.org/officeDocument/2006/math" xmlns:v="urn:schemas-microsoft-com:vml" xmlns:wp="http://schemas.openxmlformats.org/drawingml/2006/wordprocessingDrawing" xmlns:w10="urn:schemas-microsoft-com:office:word" xmlns:w="http://schemas.openxmlformats.org/wordprocessingml/2006/main" xmlns:w14="http://schemas.microsoft.com/office/word/2010/wordml" xmlns:wne="http://schemas.microsoft.com/office/word/2006/wordml">
+  <w:abstractNum w:abstractNumId="0">
+    <w:nsid w:val="218409bd"/>
+    <w:multiLevelType w:val="multilevel"/>
+    <w:tmpl w:val="aed6e1c0"/>
+    <w:numStyleLink w:val="1"/>
   </w:abstractNum>
-  <w:abstractNum w:abstractNumId="1" w15:restartNumberingAfterBreak="0">
-    <w:nsid w:val="12FC0C3A"/>
-    <w:multiLevelType w:val="hybridMultilevel"/>
-    <w:tmpl w:val="3EF8270C"/>
-    <w:lvl w:ilvl="0" w:tplc="9438B95A">
-      <w:start w:val="1"/>
-      <w:numFmt w:val="lowerLetter"/>
-      <w:lvlText w:val="%1."/>
-      <w:lvlJc w:val="left"/>
-      <w:pPr>
-        <w:ind w:left="1160" w:hanging="360"/>
-      </w:pPr>
-      <w:rPr>
-        <w:rFonts w:hint="eastAsia"/>
-      </w:rPr>
-    </w:lvl>
-    <w:lvl w:ilvl="1" w:tplc="04090019" w:tentative="1">
-      <w:start w:val="1"/>
-      <w:numFmt w:val="upperLetter"/>
-      <w:lvlText w:val="%2."/>
-      <w:lvlJc w:val="left"/>
-      <w:pPr>
-        <w:ind w:left="1600" w:hanging="400"/>
-      </w:pPr>
-    </w:lvl>
-    <w:lvl w:ilvl="2" w:tplc="0409001B" w:tentative="1">
-      <w:start w:val="1"/>
-      <w:numFmt w:val="lowerRoman"/>
-      <w:lvlText w:val="%3."/>
-      <w:lvlJc w:val="right"/>
-      <w:pPr>
-        <w:ind w:left="2000" w:hanging="400"/>
-      </w:pPr>
-    </w:lvl>
-    <w:lvl w:ilvl="3" w:tplc="0409000F" w:tentative="1">
-      <w:start w:val="1"/>
-      <w:numFmt w:val="decimal"/>
-      <w:lvlText w:val="%4."/>
-      <w:lvlJc w:val="left"/>
-      <w:pPr>
-        <w:ind w:left="2400" w:hanging="400"/>
-      </w:pPr>
-    </w:lvl>
-    <w:lvl w:ilvl="4" w:tplc="04090019" w:tentative="1">
-      <w:start w:val="1"/>
-      <w:numFmt w:val="upperLetter"/>
-      <w:lvlText w:val="%5."/>
-      <w:lvlJc w:val="left"/>
-      <w:pPr>
-        <w:ind w:left="2800" w:hanging="400"/>
-      </w:pPr>
-    </w:lvl>
-    <w:lvl w:ilvl="5" w:tplc="0409001B" w:tentative="1">
-      <w:start w:val="1"/>
-      <w:numFmt w:val="lowerRoman"/>
-      <w:lvlText w:val="%6."/>
-      <w:lvlJc w:val="right"/>
-      <w:pPr>
-        <w:ind w:left="3200" w:hanging="400"/>
-      </w:pPr>
-    </w:lvl>
-    <w:lvl w:ilvl="6" w:tplc="0409000F" w:tentative="1">
-      <w:start w:val="1"/>
-      <w:numFmt w:val="decimal"/>
-      <w:lvlText w:val="%7."/>
-      <w:lvlJc w:val="left"/>
-      <w:pPr>
-        <w:ind w:left="3600" w:hanging="400"/>
-      </w:pPr>
-    </w:lvl>
-    <w:lvl w:ilvl="7" w:tplc="04090019" w:tentative="1">
-      <w:start w:val="1"/>
-      <w:numFmt w:val="upperLetter"/>
-      <w:lvlText w:val="%8."/>
-      <w:lvlJc w:val="left"/>
-      <w:pPr>
-        <w:ind w:left="4000" w:hanging="400"/>
-      </w:pPr>
-    </w:lvl>
-    <w:lvl w:ilvl="8" w:tplc="0409001B" w:tentative="1">
-      <w:start w:val="1"/>
-      <w:numFmt w:val="lowerRoman"/>
-      <w:lvlText w:val="%9."/>
-      <w:lvlJc w:val="right"/>
-      <w:pPr>
-        <w:ind w:left="4400" w:hanging="400"/>
-      </w:pPr>
-    </w:lvl>
-  </w:abstractNum>
-  <w:abstractNum w:abstractNumId="2" w15:restartNumberingAfterBreak="0">
-    <w:nsid w:val="142F7CB8"/>
+  <w:abstractNum w:abstractNumId="1">
+    <w:nsid w:val="36aa586d"/>
     <w:multiLevelType w:val="multilevel"/>
-    <w:tmpl w:val="D8BEABC4"/>
+    <w:tmpl w:val="aed6e1c0"/>
+    <w:styleLink w:val="1"/>
     <w:lvl w:ilvl="0">
       <w:start w:val="1"/>
-      <w:numFmt w:val="decimal"/>
       <w:lvlText w:val="%1."/>
       <w:lvlJc w:val="left"/>
       <w:pPr>
@@ -5851,15 +5735,12 @@
     </w:lvl>
     <w:lvl w:ilvl="1">
       <w:start w:val="1"/>
-      <w:numFmt w:val="lowerLetter"/>
-      <w:lvlText w:val="%2)"/>
+      <w:numFmt w:val="upperLetter"/>
+      <w:lvlText w:val="%2."/>
       <w:lvlJc w:val="left"/>
       <w:pPr>
         <w:ind w:left="1200" w:hanging="400"/>
       </w:pPr>
-      <w:rPr>
-        <w:rFonts w:hint="eastAsia"/>
-      </w:rPr>
     </w:lvl>
     <w:lvl w:ilvl="2">
       <w:start w:val="1"/>
@@ -5872,7 +5753,6 @@
     </w:lvl>
     <w:lvl w:ilvl="3">
       <w:start w:val="1"/>
-      <w:numFmt w:val="decimal"/>
       <w:lvlText w:val="%4."/>
       <w:lvlJc w:val="left"/>
       <w:pPr>
@@ -5899,7 +5779,6 @@
     </w:lvl>
     <w:lvl w:ilvl="6">
       <w:start w:val="1"/>
-      <w:numFmt w:val="decimal"/>
       <w:lvlText w:val="%7."/>
       <w:lvlJc w:val="left"/>
       <w:pPr>
@@ -5925,864 +5804,11 @@
       </w:pPr>
     </w:lvl>
   </w:abstractNum>
-  <w:abstractNum w:abstractNumId="3" w15:restartNumberingAfterBreak="0">
-    <w:nsid w:val="1F454382"/>
+  <w:abstractNum w:abstractNumId="2">
+    <w:nsid w:val="73066c3b"/>
     <w:multiLevelType w:val="hybridMultilevel"/>
-    <w:tmpl w:val="4A3428C4"/>
-    <w:lvl w:ilvl="0" w:tplc="F328EC02">
-      <w:start w:val="1"/>
-      <w:numFmt w:val="lowerLetter"/>
-      <w:lvlText w:val="%1)"/>
-      <w:lvlJc w:val="left"/>
-      <w:pPr>
-        <w:ind w:left="1200" w:hanging="400"/>
-      </w:pPr>
-      <w:rPr>
-        <w:rFonts w:hint="eastAsia"/>
-      </w:rPr>
-    </w:lvl>
-    <w:lvl w:ilvl="1" w:tplc="04090019">
-      <w:start w:val="1"/>
-      <w:numFmt w:val="upperLetter"/>
-      <w:lvlText w:val="%2."/>
-      <w:lvlJc w:val="left"/>
-      <w:pPr>
-        <w:ind w:left="1600" w:hanging="400"/>
-      </w:pPr>
-    </w:lvl>
-    <w:lvl w:ilvl="2" w:tplc="0409001B" w:tentative="1">
-      <w:start w:val="1"/>
-      <w:numFmt w:val="lowerRoman"/>
-      <w:lvlText w:val="%3."/>
-      <w:lvlJc w:val="right"/>
-      <w:pPr>
-        <w:ind w:left="2000" w:hanging="400"/>
-      </w:pPr>
-    </w:lvl>
-    <w:lvl w:ilvl="3" w:tplc="0409000F" w:tentative="1">
-      <w:start w:val="1"/>
-      <w:numFmt w:val="decimal"/>
-      <w:lvlText w:val="%4."/>
-      <w:lvlJc w:val="left"/>
-      <w:pPr>
-        <w:ind w:left="2400" w:hanging="400"/>
-      </w:pPr>
-    </w:lvl>
-    <w:lvl w:ilvl="4" w:tplc="04090019" w:tentative="1">
-      <w:start w:val="1"/>
-      <w:numFmt w:val="upperLetter"/>
-      <w:lvlText w:val="%5."/>
-      <w:lvlJc w:val="left"/>
-      <w:pPr>
-        <w:ind w:left="2800" w:hanging="400"/>
-      </w:pPr>
-    </w:lvl>
-    <w:lvl w:ilvl="5" w:tplc="0409001B" w:tentative="1">
-      <w:start w:val="1"/>
-      <w:numFmt w:val="lowerRoman"/>
-      <w:lvlText w:val="%6."/>
-      <w:lvlJc w:val="right"/>
-      <w:pPr>
-        <w:ind w:left="3200" w:hanging="400"/>
-      </w:pPr>
-    </w:lvl>
-    <w:lvl w:ilvl="6" w:tplc="0409000F" w:tentative="1">
-      <w:start w:val="1"/>
-      <w:numFmt w:val="decimal"/>
-      <w:lvlText w:val="%7."/>
-      <w:lvlJc w:val="left"/>
-      <w:pPr>
-        <w:ind w:left="3600" w:hanging="400"/>
-      </w:pPr>
-    </w:lvl>
-    <w:lvl w:ilvl="7" w:tplc="04090019" w:tentative="1">
-      <w:start w:val="1"/>
-      <w:numFmt w:val="upperLetter"/>
-      <w:lvlText w:val="%8."/>
-      <w:lvlJc w:val="left"/>
-      <w:pPr>
-        <w:ind w:left="4000" w:hanging="400"/>
-      </w:pPr>
-    </w:lvl>
-    <w:lvl w:ilvl="8" w:tplc="0409001B" w:tentative="1">
-      <w:start w:val="1"/>
-      <w:numFmt w:val="lowerRoman"/>
-      <w:lvlText w:val="%9."/>
-      <w:lvlJc w:val="right"/>
-      <w:pPr>
-        <w:ind w:left="4400" w:hanging="400"/>
-      </w:pPr>
-    </w:lvl>
-  </w:abstractNum>
-  <w:abstractNum w:abstractNumId="4" w15:restartNumberingAfterBreak="0">
-    <w:nsid w:val="218409BD"/>
-    <w:multiLevelType w:val="multilevel"/>
-    <w:tmpl w:val="AED6E1C0"/>
-    <w:numStyleLink w:val="1"/>
-  </w:abstractNum>
-  <w:abstractNum w:abstractNumId="5" w15:restartNumberingAfterBreak="0">
-    <w:nsid w:val="2B64660E"/>
-    <w:multiLevelType w:val="hybridMultilevel"/>
-    <w:tmpl w:val="59F6A634"/>
-    <w:lvl w:ilvl="0" w:tplc="ADDC4D1E">
-      <w:start w:val="1"/>
-      <w:numFmt w:val="decimal"/>
-      <w:lvlText w:val="%1."/>
-      <w:lvlJc w:val="left"/>
-      <w:pPr>
-        <w:ind w:left="760" w:hanging="360"/>
-      </w:pPr>
-      <w:rPr>
-        <w:rFonts w:hint="default"/>
-        <w:b w:val="0"/>
-      </w:rPr>
-    </w:lvl>
-    <w:lvl w:ilvl="1" w:tplc="04090019" w:tentative="1">
-      <w:start w:val="1"/>
-      <w:numFmt w:val="upperLetter"/>
-      <w:lvlText w:val="%2."/>
-      <w:lvlJc w:val="left"/>
-      <w:pPr>
-        <w:ind w:left="1200" w:hanging="400"/>
-      </w:pPr>
-    </w:lvl>
-    <w:lvl w:ilvl="2" w:tplc="0409001B" w:tentative="1">
-      <w:start w:val="1"/>
-      <w:numFmt w:val="lowerRoman"/>
-      <w:lvlText w:val="%3."/>
-      <w:lvlJc w:val="right"/>
-      <w:pPr>
-        <w:ind w:left="1600" w:hanging="400"/>
-      </w:pPr>
-    </w:lvl>
-    <w:lvl w:ilvl="3" w:tplc="0409000F" w:tentative="1">
-      <w:start w:val="1"/>
-      <w:numFmt w:val="decimal"/>
-      <w:lvlText w:val="%4."/>
-      <w:lvlJc w:val="left"/>
-      <w:pPr>
-        <w:ind w:left="2000" w:hanging="400"/>
-      </w:pPr>
-    </w:lvl>
-    <w:lvl w:ilvl="4" w:tplc="04090019" w:tentative="1">
-      <w:start w:val="1"/>
-      <w:numFmt w:val="upperLetter"/>
-      <w:lvlText w:val="%5."/>
-      <w:lvlJc w:val="left"/>
-      <w:pPr>
-        <w:ind w:left="2400" w:hanging="400"/>
-      </w:pPr>
-    </w:lvl>
-    <w:lvl w:ilvl="5" w:tplc="0409001B" w:tentative="1">
-      <w:start w:val="1"/>
-      <w:numFmt w:val="lowerRoman"/>
-      <w:lvlText w:val="%6."/>
-      <w:lvlJc w:val="right"/>
-      <w:pPr>
-        <w:ind w:left="2800" w:hanging="400"/>
-      </w:pPr>
-    </w:lvl>
-    <w:lvl w:ilvl="6" w:tplc="0409000F" w:tentative="1">
-      <w:start w:val="1"/>
-      <w:numFmt w:val="decimal"/>
-      <w:lvlText w:val="%7."/>
-      <w:lvlJc w:val="left"/>
-      <w:pPr>
-        <w:ind w:left="3200" w:hanging="400"/>
-      </w:pPr>
-    </w:lvl>
-    <w:lvl w:ilvl="7" w:tplc="04090019" w:tentative="1">
-      <w:start w:val="1"/>
-      <w:numFmt w:val="upperLetter"/>
-      <w:lvlText w:val="%8."/>
-      <w:lvlJc w:val="left"/>
-      <w:pPr>
-        <w:ind w:left="3600" w:hanging="400"/>
-      </w:pPr>
-    </w:lvl>
-    <w:lvl w:ilvl="8" w:tplc="0409001B" w:tentative="1">
-      <w:start w:val="1"/>
-      <w:numFmt w:val="lowerRoman"/>
-      <w:lvlText w:val="%9."/>
-      <w:lvlJc w:val="right"/>
-      <w:pPr>
-        <w:ind w:left="4000" w:hanging="400"/>
-      </w:pPr>
-    </w:lvl>
-  </w:abstractNum>
-  <w:abstractNum w:abstractNumId="6" w15:restartNumberingAfterBreak="0">
-    <w:nsid w:val="2CEE5583"/>
-    <w:multiLevelType w:val="hybridMultilevel"/>
-    <w:tmpl w:val="1370FD2A"/>
-    <w:lvl w:ilvl="0" w:tplc="5692A032">
-      <w:numFmt w:val="bullet"/>
-      <w:lvlText w:val="-"/>
-      <w:lvlJc w:val="left"/>
-      <w:pPr>
-        <w:ind w:left="1520" w:hanging="360"/>
-      </w:pPr>
-      <w:rPr>
-        <w:rFonts w:ascii="Cambria Math" w:eastAsiaTheme="minorHAnsi" w:hAnsi="Cambria Math" w:cs="Times New Roman" w:hint="default"/>
-      </w:rPr>
-    </w:lvl>
-    <w:lvl w:ilvl="1" w:tplc="04090003" w:tentative="1">
-      <w:start w:val="1"/>
-      <w:numFmt w:val="bullet"/>
-      <w:lvlText w:val="o"/>
-      <w:lvlJc w:val="left"/>
-      <w:pPr>
-        <w:ind w:left="2240" w:hanging="360"/>
-      </w:pPr>
-      <w:rPr>
-        <w:rFonts w:ascii="Courier New" w:hAnsi="Courier New" w:hint="default"/>
-      </w:rPr>
-    </w:lvl>
-    <w:lvl w:ilvl="2" w:tplc="04090005" w:tentative="1">
-      <w:start w:val="1"/>
-      <w:numFmt w:val="bullet"/>
-      <w:lvlText w:val=""/>
-      <w:lvlJc w:val="left"/>
-      <w:pPr>
-        <w:ind w:left="2960" w:hanging="360"/>
-      </w:pPr>
-      <w:rPr>
-        <w:rFonts w:ascii="Wingdings" w:hAnsi="Wingdings" w:hint="default"/>
-      </w:rPr>
-    </w:lvl>
-    <w:lvl w:ilvl="3" w:tplc="04090001" w:tentative="1">
-      <w:start w:val="1"/>
-      <w:numFmt w:val="bullet"/>
-      <w:lvlText w:val=""/>
-      <w:lvlJc w:val="left"/>
-      <w:pPr>
-        <w:ind w:left="3680" w:hanging="360"/>
-      </w:pPr>
-      <w:rPr>
-        <w:rFonts w:ascii="Symbol" w:hAnsi="Symbol" w:hint="default"/>
-      </w:rPr>
-    </w:lvl>
-    <w:lvl w:ilvl="4" w:tplc="04090003" w:tentative="1">
-      <w:start w:val="1"/>
-      <w:numFmt w:val="bullet"/>
-      <w:lvlText w:val="o"/>
-      <w:lvlJc w:val="left"/>
-      <w:pPr>
-        <w:ind w:left="4400" w:hanging="360"/>
-      </w:pPr>
-      <w:rPr>
-        <w:rFonts w:ascii="Courier New" w:hAnsi="Courier New" w:hint="default"/>
-      </w:rPr>
-    </w:lvl>
-    <w:lvl w:ilvl="5" w:tplc="04090005" w:tentative="1">
-      <w:start w:val="1"/>
-      <w:numFmt w:val="bullet"/>
-      <w:lvlText w:val=""/>
-      <w:lvlJc w:val="left"/>
-      <w:pPr>
-        <w:ind w:left="5120" w:hanging="360"/>
-      </w:pPr>
-      <w:rPr>
-        <w:rFonts w:ascii="Wingdings" w:hAnsi="Wingdings" w:hint="default"/>
-      </w:rPr>
-    </w:lvl>
-    <w:lvl w:ilvl="6" w:tplc="04090001" w:tentative="1">
-      <w:start w:val="1"/>
-      <w:numFmt w:val="bullet"/>
-      <w:lvlText w:val=""/>
-      <w:lvlJc w:val="left"/>
-      <w:pPr>
-        <w:ind w:left="5840" w:hanging="360"/>
-      </w:pPr>
-      <w:rPr>
-        <w:rFonts w:ascii="Symbol" w:hAnsi="Symbol" w:hint="default"/>
-      </w:rPr>
-    </w:lvl>
-    <w:lvl w:ilvl="7" w:tplc="04090003" w:tentative="1">
-      <w:start w:val="1"/>
-      <w:numFmt w:val="bullet"/>
-      <w:lvlText w:val="o"/>
-      <w:lvlJc w:val="left"/>
-      <w:pPr>
-        <w:ind w:left="6560" w:hanging="360"/>
-      </w:pPr>
-      <w:rPr>
-        <w:rFonts w:ascii="Courier New" w:hAnsi="Courier New" w:hint="default"/>
-      </w:rPr>
-    </w:lvl>
-    <w:lvl w:ilvl="8" w:tplc="04090005" w:tentative="1">
-      <w:start w:val="1"/>
-      <w:numFmt w:val="bullet"/>
-      <w:lvlText w:val=""/>
-      <w:lvlJc w:val="left"/>
-      <w:pPr>
-        <w:ind w:left="7280" w:hanging="360"/>
-      </w:pPr>
-      <w:rPr>
-        <w:rFonts w:ascii="Wingdings" w:hAnsi="Wingdings" w:hint="default"/>
-      </w:rPr>
-    </w:lvl>
-  </w:abstractNum>
-  <w:abstractNum w:abstractNumId="7" w15:restartNumberingAfterBreak="0">
-    <w:nsid w:val="35095B74"/>
-    <w:multiLevelType w:val="hybridMultilevel"/>
-    <w:tmpl w:val="96CA3154"/>
-    <w:lvl w:ilvl="0" w:tplc="F328EC02">
-      <w:start w:val="1"/>
-      <w:numFmt w:val="lowerLetter"/>
-      <w:lvlText w:val="%1)"/>
-      <w:lvlJc w:val="left"/>
-      <w:pPr>
-        <w:ind w:left="1200" w:hanging="400"/>
-      </w:pPr>
-      <w:rPr>
-        <w:rFonts w:hint="eastAsia"/>
-      </w:rPr>
-    </w:lvl>
-    <w:lvl w:ilvl="1" w:tplc="04090019">
-      <w:start w:val="1"/>
-      <w:numFmt w:val="upperLetter"/>
-      <w:lvlText w:val="%2."/>
-      <w:lvlJc w:val="left"/>
-      <w:pPr>
-        <w:ind w:left="1600" w:hanging="400"/>
-      </w:pPr>
-    </w:lvl>
-    <w:lvl w:ilvl="2" w:tplc="0409001B" w:tentative="1">
-      <w:start w:val="1"/>
-      <w:numFmt w:val="lowerRoman"/>
-      <w:lvlText w:val="%3."/>
-      <w:lvlJc w:val="right"/>
-      <w:pPr>
-        <w:ind w:left="2000" w:hanging="400"/>
-      </w:pPr>
-    </w:lvl>
-    <w:lvl w:ilvl="3" w:tplc="0409000F" w:tentative="1">
-      <w:start w:val="1"/>
-      <w:numFmt w:val="decimal"/>
-      <w:lvlText w:val="%4."/>
-      <w:lvlJc w:val="left"/>
-      <w:pPr>
-        <w:ind w:left="2400" w:hanging="400"/>
-      </w:pPr>
-    </w:lvl>
-    <w:lvl w:ilvl="4" w:tplc="04090019" w:tentative="1">
-      <w:start w:val="1"/>
-      <w:numFmt w:val="upperLetter"/>
-      <w:lvlText w:val="%5."/>
-      <w:lvlJc w:val="left"/>
-      <w:pPr>
-        <w:ind w:left="2800" w:hanging="400"/>
-      </w:pPr>
-    </w:lvl>
-    <w:lvl w:ilvl="5" w:tplc="0409001B" w:tentative="1">
-      <w:start w:val="1"/>
-      <w:numFmt w:val="lowerRoman"/>
-      <w:lvlText w:val="%6."/>
-      <w:lvlJc w:val="right"/>
-      <w:pPr>
-        <w:ind w:left="3200" w:hanging="400"/>
-      </w:pPr>
-    </w:lvl>
-    <w:lvl w:ilvl="6" w:tplc="0409000F" w:tentative="1">
-      <w:start w:val="1"/>
-      <w:numFmt w:val="decimal"/>
-      <w:lvlText w:val="%7."/>
-      <w:lvlJc w:val="left"/>
-      <w:pPr>
-        <w:ind w:left="3600" w:hanging="400"/>
-      </w:pPr>
-    </w:lvl>
-    <w:lvl w:ilvl="7" w:tplc="04090019" w:tentative="1">
-      <w:start w:val="1"/>
-      <w:numFmt w:val="upperLetter"/>
-      <w:lvlText w:val="%8."/>
-      <w:lvlJc w:val="left"/>
-      <w:pPr>
-        <w:ind w:left="4000" w:hanging="400"/>
-      </w:pPr>
-    </w:lvl>
-    <w:lvl w:ilvl="8" w:tplc="0409001B" w:tentative="1">
-      <w:start w:val="1"/>
-      <w:numFmt w:val="lowerRoman"/>
-      <w:lvlText w:val="%9."/>
-      <w:lvlJc w:val="right"/>
-      <w:pPr>
-        <w:ind w:left="4400" w:hanging="400"/>
-      </w:pPr>
-    </w:lvl>
-  </w:abstractNum>
-  <w:abstractNum w:abstractNumId="8" w15:restartNumberingAfterBreak="0">
-    <w:nsid w:val="36AA586D"/>
-    <w:multiLevelType w:val="multilevel"/>
-    <w:tmpl w:val="AED6E1C0"/>
-    <w:styleLink w:val="1"/>
-    <w:lvl w:ilvl="0">
-      <w:start w:val="1"/>
-      <w:numFmt w:val="decimal"/>
-      <w:lvlText w:val="%1."/>
-      <w:lvlJc w:val="left"/>
-      <w:pPr>
-        <w:ind w:left="800" w:hanging="400"/>
-      </w:pPr>
-    </w:lvl>
-    <w:lvl w:ilvl="1">
-      <w:start w:val="1"/>
-      <w:numFmt w:val="upperLetter"/>
-      <w:lvlText w:val="%2."/>
-      <w:lvlJc w:val="left"/>
-      <w:pPr>
-        <w:ind w:left="1200" w:hanging="400"/>
-      </w:pPr>
-    </w:lvl>
-    <w:lvl w:ilvl="2">
-      <w:start w:val="1"/>
-      <w:numFmt w:val="lowerRoman"/>
-      <w:lvlText w:val="%3."/>
-      <w:lvlJc w:val="right"/>
-      <w:pPr>
-        <w:ind w:left="1600" w:hanging="400"/>
-      </w:pPr>
-    </w:lvl>
-    <w:lvl w:ilvl="3">
-      <w:start w:val="1"/>
-      <w:numFmt w:val="decimal"/>
-      <w:lvlText w:val="%4."/>
-      <w:lvlJc w:val="left"/>
-      <w:pPr>
-        <w:ind w:left="2000" w:hanging="400"/>
-      </w:pPr>
-    </w:lvl>
-    <w:lvl w:ilvl="4">
-      <w:start w:val="1"/>
-      <w:numFmt w:val="upperLetter"/>
-      <w:lvlText w:val="%5."/>
-      <w:lvlJc w:val="left"/>
-      <w:pPr>
-        <w:ind w:left="2400" w:hanging="400"/>
-      </w:pPr>
-    </w:lvl>
-    <w:lvl w:ilvl="5">
-      <w:start w:val="1"/>
-      <w:numFmt w:val="lowerRoman"/>
-      <w:lvlText w:val="%6."/>
-      <w:lvlJc w:val="right"/>
-      <w:pPr>
-        <w:ind w:left="2800" w:hanging="400"/>
-      </w:pPr>
-    </w:lvl>
-    <w:lvl w:ilvl="6">
-      <w:start w:val="1"/>
-      <w:numFmt w:val="decimal"/>
-      <w:lvlText w:val="%7."/>
-      <w:lvlJc w:val="left"/>
-      <w:pPr>
-        <w:ind w:left="3200" w:hanging="400"/>
-      </w:pPr>
-    </w:lvl>
-    <w:lvl w:ilvl="7">
-      <w:start w:val="1"/>
-      <w:numFmt w:val="upperLetter"/>
-      <w:lvlText w:val="%8."/>
-      <w:lvlJc w:val="left"/>
-      <w:pPr>
-        <w:ind w:left="3600" w:hanging="400"/>
-      </w:pPr>
-    </w:lvl>
-    <w:lvl w:ilvl="8">
-      <w:start w:val="1"/>
-      <w:numFmt w:val="lowerRoman"/>
-      <w:lvlText w:val="%9."/>
-      <w:lvlJc w:val="right"/>
-      <w:pPr>
-        <w:ind w:left="4000" w:hanging="400"/>
-      </w:pPr>
-    </w:lvl>
-  </w:abstractNum>
-  <w:abstractNum w:abstractNumId="9" w15:restartNumberingAfterBreak="0">
-    <w:nsid w:val="417C6AB0"/>
-    <w:multiLevelType w:val="hybridMultilevel"/>
-    <w:tmpl w:val="0234CAF2"/>
-    <w:lvl w:ilvl="0" w:tplc="882ECECC">
-      <w:start w:val="1"/>
-      <w:numFmt w:val="bullet"/>
-      <w:lvlText w:val="-"/>
-      <w:lvlJc w:val="left"/>
-      <w:pPr>
-        <w:ind w:left="860" w:hanging="360"/>
-      </w:pPr>
-      <w:rPr>
-        <w:rFonts w:ascii="맑은 고딕" w:eastAsia="맑은 고딕" w:hAnsi="맑은 고딕" w:cstheme="minorBidi" w:hint="eastAsia"/>
-      </w:rPr>
-    </w:lvl>
-    <w:lvl w:ilvl="1" w:tplc="04090003" w:tentative="1">
-      <w:start w:val="1"/>
-      <w:numFmt w:val="bullet"/>
-      <w:lvlText w:val=""/>
-      <w:lvlJc w:val="left"/>
-      <w:pPr>
-        <w:ind w:left="1300" w:hanging="400"/>
-      </w:pPr>
-      <w:rPr>
-        <w:rFonts w:ascii="Wingdings" w:hAnsi="Wingdings" w:hint="default"/>
-      </w:rPr>
-    </w:lvl>
-    <w:lvl w:ilvl="2" w:tplc="04090005" w:tentative="1">
-      <w:start w:val="1"/>
-      <w:numFmt w:val="bullet"/>
-      <w:lvlText w:val=""/>
-      <w:lvlJc w:val="left"/>
-      <w:pPr>
-        <w:ind w:left="1700" w:hanging="400"/>
-      </w:pPr>
-      <w:rPr>
-        <w:rFonts w:ascii="Wingdings" w:hAnsi="Wingdings" w:hint="default"/>
-      </w:rPr>
-    </w:lvl>
-    <w:lvl w:ilvl="3" w:tplc="04090001" w:tentative="1">
-      <w:start w:val="1"/>
-      <w:numFmt w:val="bullet"/>
-      <w:lvlText w:val=""/>
-      <w:lvlJc w:val="left"/>
-      <w:pPr>
-        <w:ind w:left="2100" w:hanging="400"/>
-      </w:pPr>
-      <w:rPr>
-        <w:rFonts w:ascii="Wingdings" w:hAnsi="Wingdings" w:hint="default"/>
-      </w:rPr>
-    </w:lvl>
-    <w:lvl w:ilvl="4" w:tplc="04090003" w:tentative="1">
-      <w:start w:val="1"/>
-      <w:numFmt w:val="bullet"/>
-      <w:lvlText w:val=""/>
-      <w:lvlJc w:val="left"/>
-      <w:pPr>
-        <w:ind w:left="2500" w:hanging="400"/>
-      </w:pPr>
-      <w:rPr>
-        <w:rFonts w:ascii="Wingdings" w:hAnsi="Wingdings" w:hint="default"/>
-      </w:rPr>
-    </w:lvl>
-    <w:lvl w:ilvl="5" w:tplc="04090005" w:tentative="1">
-      <w:start w:val="1"/>
-      <w:numFmt w:val="bullet"/>
-      <w:lvlText w:val=""/>
-      <w:lvlJc w:val="left"/>
-      <w:pPr>
-        <w:ind w:left="2900" w:hanging="400"/>
-      </w:pPr>
-      <w:rPr>
-        <w:rFonts w:ascii="Wingdings" w:hAnsi="Wingdings" w:hint="default"/>
-      </w:rPr>
-    </w:lvl>
-    <w:lvl w:ilvl="6" w:tplc="04090001" w:tentative="1">
-      <w:start w:val="1"/>
-      <w:numFmt w:val="bullet"/>
-      <w:lvlText w:val=""/>
-      <w:lvlJc w:val="left"/>
-      <w:pPr>
-        <w:ind w:left="3300" w:hanging="400"/>
-      </w:pPr>
-      <w:rPr>
-        <w:rFonts w:ascii="Wingdings" w:hAnsi="Wingdings" w:hint="default"/>
-      </w:rPr>
-    </w:lvl>
-    <w:lvl w:ilvl="7" w:tplc="04090003" w:tentative="1">
-      <w:start w:val="1"/>
-      <w:numFmt w:val="bullet"/>
-      <w:lvlText w:val=""/>
-      <w:lvlJc w:val="left"/>
-      <w:pPr>
-        <w:ind w:left="3700" w:hanging="400"/>
-      </w:pPr>
-      <w:rPr>
-        <w:rFonts w:ascii="Wingdings" w:hAnsi="Wingdings" w:hint="default"/>
-      </w:rPr>
-    </w:lvl>
-    <w:lvl w:ilvl="8" w:tplc="04090005" w:tentative="1">
-      <w:start w:val="1"/>
-      <w:numFmt w:val="bullet"/>
-      <w:lvlText w:val=""/>
-      <w:lvlJc w:val="left"/>
-      <w:pPr>
-        <w:ind w:left="4100" w:hanging="400"/>
-      </w:pPr>
-      <w:rPr>
-        <w:rFonts w:ascii="Wingdings" w:hAnsi="Wingdings" w:hint="default"/>
-      </w:rPr>
-    </w:lvl>
-  </w:abstractNum>
-  <w:abstractNum w:abstractNumId="10" w15:restartNumberingAfterBreak="0">
-    <w:nsid w:val="4D9356D0"/>
-    <w:multiLevelType w:val="hybridMultilevel"/>
-    <w:tmpl w:val="EF066856"/>
-    <w:lvl w:ilvl="0" w:tplc="8418F53E">
-      <w:start w:val="1"/>
-      <w:numFmt w:val="decimal"/>
-      <w:lvlText w:val="%1."/>
-      <w:lvlJc w:val="left"/>
-      <w:pPr>
-        <w:ind w:left="760" w:hanging="360"/>
-      </w:pPr>
-      <w:rPr>
-        <w:rFonts w:hint="eastAsia"/>
-      </w:rPr>
-    </w:lvl>
-    <w:lvl w:ilvl="1" w:tplc="04090019">
-      <w:start w:val="1"/>
-      <w:numFmt w:val="upperLetter"/>
-      <w:lvlText w:val="%2."/>
-      <w:lvlJc w:val="left"/>
-      <w:pPr>
-        <w:ind w:left="1200" w:hanging="400"/>
-      </w:pPr>
-    </w:lvl>
-    <w:lvl w:ilvl="2" w:tplc="0409001B" w:tentative="1">
-      <w:start w:val="1"/>
-      <w:numFmt w:val="lowerRoman"/>
-      <w:lvlText w:val="%3."/>
-      <w:lvlJc w:val="right"/>
-      <w:pPr>
-        <w:ind w:left="1600" w:hanging="400"/>
-      </w:pPr>
-    </w:lvl>
-    <w:lvl w:ilvl="3" w:tplc="0409000F" w:tentative="1">
-      <w:start w:val="1"/>
-      <w:numFmt w:val="decimal"/>
-      <w:lvlText w:val="%4."/>
-      <w:lvlJc w:val="left"/>
-      <w:pPr>
-        <w:ind w:left="2000" w:hanging="400"/>
-      </w:pPr>
-    </w:lvl>
-    <w:lvl w:ilvl="4" w:tplc="04090019" w:tentative="1">
-      <w:start w:val="1"/>
-      <w:numFmt w:val="upperLetter"/>
-      <w:lvlText w:val="%5."/>
-      <w:lvlJc w:val="left"/>
-      <w:pPr>
-        <w:ind w:left="2400" w:hanging="400"/>
-      </w:pPr>
-    </w:lvl>
-    <w:lvl w:ilvl="5" w:tplc="0409001B" w:tentative="1">
-      <w:start w:val="1"/>
-      <w:numFmt w:val="lowerRoman"/>
-      <w:lvlText w:val="%6."/>
-      <w:lvlJc w:val="right"/>
-      <w:pPr>
-        <w:ind w:left="2800" w:hanging="400"/>
-      </w:pPr>
-    </w:lvl>
-    <w:lvl w:ilvl="6" w:tplc="0409000F" w:tentative="1">
-      <w:start w:val="1"/>
-      <w:numFmt w:val="decimal"/>
-      <w:lvlText w:val="%7."/>
-      <w:lvlJc w:val="left"/>
-      <w:pPr>
-        <w:ind w:left="3200" w:hanging="400"/>
-      </w:pPr>
-    </w:lvl>
-    <w:lvl w:ilvl="7" w:tplc="04090019" w:tentative="1">
-      <w:start w:val="1"/>
-      <w:numFmt w:val="upperLetter"/>
-      <w:lvlText w:val="%8."/>
-      <w:lvlJc w:val="left"/>
-      <w:pPr>
-        <w:ind w:left="3600" w:hanging="400"/>
-      </w:pPr>
-    </w:lvl>
-    <w:lvl w:ilvl="8" w:tplc="0409001B" w:tentative="1">
-      <w:start w:val="1"/>
-      <w:numFmt w:val="lowerRoman"/>
-      <w:lvlText w:val="%9."/>
-      <w:lvlJc w:val="right"/>
-      <w:pPr>
-        <w:ind w:left="4000" w:hanging="400"/>
-      </w:pPr>
-    </w:lvl>
-  </w:abstractNum>
-  <w:abstractNum w:abstractNumId="11" w15:restartNumberingAfterBreak="0">
-    <w:nsid w:val="533F5F54"/>
-    <w:multiLevelType w:val="hybridMultilevel"/>
-    <w:tmpl w:val="3FF2B7EA"/>
-    <w:lvl w:ilvl="0" w:tplc="D91A71E8">
-      <w:start w:val="1"/>
-      <w:numFmt w:val="decimal"/>
-      <w:lvlText w:val="%1."/>
-      <w:lvlJc w:val="left"/>
-      <w:pPr>
-        <w:ind w:left="1160" w:hanging="360"/>
-      </w:pPr>
-      <w:rPr>
-        <w:rFonts w:hint="eastAsia"/>
-      </w:rPr>
-    </w:lvl>
-    <w:lvl w:ilvl="1" w:tplc="04090019" w:tentative="1">
-      <w:start w:val="1"/>
-      <w:numFmt w:val="upperLetter"/>
-      <w:lvlText w:val="%2."/>
-      <w:lvlJc w:val="left"/>
-      <w:pPr>
-        <w:ind w:left="1600" w:hanging="400"/>
-      </w:pPr>
-    </w:lvl>
-    <w:lvl w:ilvl="2" w:tplc="0409001B" w:tentative="1">
-      <w:start w:val="1"/>
-      <w:numFmt w:val="lowerRoman"/>
-      <w:lvlText w:val="%3."/>
-      <w:lvlJc w:val="right"/>
-      <w:pPr>
-        <w:ind w:left="2000" w:hanging="400"/>
-      </w:pPr>
-    </w:lvl>
-    <w:lvl w:ilvl="3" w:tplc="0409000F" w:tentative="1">
-      <w:start w:val="1"/>
-      <w:numFmt w:val="decimal"/>
-      <w:lvlText w:val="%4."/>
-      <w:lvlJc w:val="left"/>
-      <w:pPr>
-        <w:ind w:left="2400" w:hanging="400"/>
-      </w:pPr>
-    </w:lvl>
-    <w:lvl w:ilvl="4" w:tplc="04090019" w:tentative="1">
-      <w:start w:val="1"/>
-      <w:numFmt w:val="upperLetter"/>
-      <w:lvlText w:val="%5."/>
-      <w:lvlJc w:val="left"/>
-      <w:pPr>
-        <w:ind w:left="2800" w:hanging="400"/>
-      </w:pPr>
-    </w:lvl>
-    <w:lvl w:ilvl="5" w:tplc="0409001B" w:tentative="1">
-      <w:start w:val="1"/>
-      <w:numFmt w:val="lowerRoman"/>
-      <w:lvlText w:val="%6."/>
-      <w:lvlJc w:val="right"/>
-      <w:pPr>
-        <w:ind w:left="3200" w:hanging="400"/>
-      </w:pPr>
-    </w:lvl>
-    <w:lvl w:ilvl="6" w:tplc="0409000F" w:tentative="1">
-      <w:start w:val="1"/>
-      <w:numFmt w:val="decimal"/>
-      <w:lvlText w:val="%7."/>
-      <w:lvlJc w:val="left"/>
-      <w:pPr>
-        <w:ind w:left="3600" w:hanging="400"/>
-      </w:pPr>
-    </w:lvl>
-    <w:lvl w:ilvl="7" w:tplc="04090019" w:tentative="1">
-      <w:start w:val="1"/>
-      <w:numFmt w:val="upperLetter"/>
-      <w:lvlText w:val="%8."/>
-      <w:lvlJc w:val="left"/>
-      <w:pPr>
-        <w:ind w:left="4000" w:hanging="400"/>
-      </w:pPr>
-    </w:lvl>
-    <w:lvl w:ilvl="8" w:tplc="0409001B" w:tentative="1">
-      <w:start w:val="1"/>
-      <w:numFmt w:val="lowerRoman"/>
-      <w:lvlText w:val="%9."/>
-      <w:lvlJc w:val="right"/>
-      <w:pPr>
-        <w:ind w:left="4400" w:hanging="400"/>
-      </w:pPr>
-    </w:lvl>
-  </w:abstractNum>
-  <w:abstractNum w:abstractNumId="12" w15:restartNumberingAfterBreak="0">
-    <w:nsid w:val="535405A3"/>
-    <w:multiLevelType w:val="hybridMultilevel"/>
-    <w:tmpl w:val="FFD65354"/>
-    <w:lvl w:ilvl="0" w:tplc="F59E36EA">
-      <w:start w:val="1"/>
-      <w:numFmt w:val="lowerLetter"/>
-      <w:lvlText w:val="%1."/>
-      <w:lvlJc w:val="left"/>
-      <w:pPr>
-        <w:ind w:left="1160" w:hanging="360"/>
-      </w:pPr>
-      <w:rPr>
-        <w:rFonts w:hint="eastAsia"/>
-      </w:rPr>
-    </w:lvl>
-    <w:lvl w:ilvl="1" w:tplc="04090019" w:tentative="1">
-      <w:start w:val="1"/>
-      <w:numFmt w:val="upperLetter"/>
-      <w:lvlText w:val="%2."/>
-      <w:lvlJc w:val="left"/>
-      <w:pPr>
-        <w:ind w:left="1600" w:hanging="400"/>
-      </w:pPr>
-    </w:lvl>
-    <w:lvl w:ilvl="2" w:tplc="0409001B" w:tentative="1">
-      <w:start w:val="1"/>
-      <w:numFmt w:val="lowerRoman"/>
-      <w:lvlText w:val="%3."/>
-      <w:lvlJc w:val="right"/>
-      <w:pPr>
-        <w:ind w:left="2000" w:hanging="400"/>
-      </w:pPr>
-    </w:lvl>
-    <w:lvl w:ilvl="3" w:tplc="0409000F" w:tentative="1">
-      <w:start w:val="1"/>
-      <w:numFmt w:val="decimal"/>
-      <w:lvlText w:val="%4."/>
-      <w:lvlJc w:val="left"/>
-      <w:pPr>
-        <w:ind w:left="2400" w:hanging="400"/>
-      </w:pPr>
-    </w:lvl>
-    <w:lvl w:ilvl="4" w:tplc="04090019" w:tentative="1">
-      <w:start w:val="1"/>
-      <w:numFmt w:val="upperLetter"/>
-      <w:lvlText w:val="%5."/>
-      <w:lvlJc w:val="left"/>
-      <w:pPr>
-        <w:ind w:left="2800" w:hanging="400"/>
-      </w:pPr>
-    </w:lvl>
-    <w:lvl w:ilvl="5" w:tplc="0409001B" w:tentative="1">
-      <w:start w:val="1"/>
-      <w:numFmt w:val="lowerRoman"/>
-      <w:lvlText w:val="%6."/>
-      <w:lvlJc w:val="right"/>
-      <w:pPr>
-        <w:ind w:left="3200" w:hanging="400"/>
-      </w:pPr>
-    </w:lvl>
-    <w:lvl w:ilvl="6" w:tplc="0409000F" w:tentative="1">
-      <w:start w:val="1"/>
-      <w:numFmt w:val="decimal"/>
-      <w:lvlText w:val="%7."/>
-      <w:lvlJc w:val="left"/>
-      <w:pPr>
-        <w:ind w:left="3600" w:hanging="400"/>
-      </w:pPr>
-    </w:lvl>
-    <w:lvl w:ilvl="7" w:tplc="04090019" w:tentative="1">
-      <w:start w:val="1"/>
-      <w:numFmt w:val="upperLetter"/>
-      <w:lvlText w:val="%8."/>
-      <w:lvlJc w:val="left"/>
-      <w:pPr>
-        <w:ind w:left="4000" w:hanging="400"/>
-      </w:pPr>
-    </w:lvl>
-    <w:lvl w:ilvl="8" w:tplc="0409001B" w:tentative="1">
-      <w:start w:val="1"/>
-      <w:numFmt w:val="lowerRoman"/>
-      <w:lvlText w:val="%9."/>
-      <w:lvlJc w:val="right"/>
-      <w:pPr>
-        <w:ind w:left="4400" w:hanging="400"/>
-      </w:pPr>
-    </w:lvl>
-  </w:abstractNum>
-  <w:abstractNum w:abstractNumId="13" w15:restartNumberingAfterBreak="0">
-    <w:nsid w:val="54CC51D6"/>
-    <w:multiLevelType w:val="hybridMultilevel"/>
-    <w:tmpl w:val="917CE570"/>
-    <w:lvl w:ilvl="0" w:tplc="F328EC02">
+    <w:tmpl w:val="c99c17c6"/>
+    <w:lvl w:ilvl="0" w:tplc="f328ec02">
       <w:start w:val="1"/>
       <w:numFmt w:val="lowerLetter"/>
       <w:lvlText w:val="%1)"/>
@@ -6794,16 +5820,19 @@
         <w:rFonts w:hint="eastAsia"/>
       </w:rPr>
     </w:lvl>
-    <w:lvl w:ilvl="1" w:tplc="04090019" w:tentative="1">
+    <w:lvl w:ilvl="1" w:tplc="f328ec02">
       <w:start w:val="1"/>
-      <w:numFmt w:val="upperLetter"/>
-      <w:lvlText w:val="%2."/>
+      <w:numFmt w:val="lowerLetter"/>
+      <w:lvlText w:val="%2)"/>
       <w:lvlJc w:val="left"/>
       <w:pPr>
         <w:ind w:left="1200" w:hanging="400"/>
       </w:pPr>
+      <w:rPr>
+        <w:rFonts w:hint="eastAsia"/>
+      </w:rPr>
     </w:lvl>
-    <w:lvl w:ilvl="2" w:tplc="0409001B" w:tentative="1">
+    <w:lvl w:ilvl="2" w:tentative="on" w:tplc="409001b">
       <w:start w:val="1"/>
       <w:numFmt w:val="lowerRoman"/>
       <w:lvlText w:val="%3."/>
@@ -6812,16 +5841,15 @@
         <w:ind w:left="1600" w:hanging="400"/>
       </w:pPr>
     </w:lvl>
-    <w:lvl w:ilvl="3" w:tplc="0409000F" w:tentative="1">
+    <w:lvl w:ilvl="3" w:tentative="on" w:tplc="409000f">
       <w:start w:val="1"/>
-      <w:numFmt w:val="decimal"/>
       <w:lvlText w:val="%4."/>
       <w:lvlJc w:val="left"/>
       <w:pPr>
         <w:ind w:left="2000" w:hanging="400"/>
       </w:pPr>
     </w:lvl>
-    <w:lvl w:ilvl="4" w:tplc="04090019" w:tentative="1">
+    <w:lvl w:ilvl="4" w:tentative="on" w:tplc="4090019">
       <w:start w:val="1"/>
       <w:numFmt w:val="upperLetter"/>
       <w:lvlText w:val="%5."/>
@@ -6830,7 +5858,7 @@
         <w:ind w:left="2400" w:hanging="400"/>
       </w:pPr>
     </w:lvl>
-    <w:lvl w:ilvl="5" w:tplc="0409001B" w:tentative="1">
+    <w:lvl w:ilvl="5" w:tentative="on" w:tplc="409001b">
       <w:start w:val="1"/>
       <w:numFmt w:val="lowerRoman"/>
       <w:lvlText w:val="%6."/>
@@ -6839,16 +5867,15 @@
         <w:ind w:left="2800" w:hanging="400"/>
       </w:pPr>
     </w:lvl>
-    <w:lvl w:ilvl="6" w:tplc="0409000F" w:tentative="1">
+    <w:lvl w:ilvl="6" w:tentative="on" w:tplc="409000f">
       <w:start w:val="1"/>
-      <w:numFmt w:val="decimal"/>
       <w:lvlText w:val="%7."/>
       <w:lvlJc w:val="left"/>
       <w:pPr>
         <w:ind w:left="3200" w:hanging="400"/>
       </w:pPr>
     </w:lvl>
-    <w:lvl w:ilvl="7" w:tplc="04090019" w:tentative="1">
+    <w:lvl w:ilvl="7" w:tentative="on" w:tplc="4090019">
       <w:start w:val="1"/>
       <w:numFmt w:val="upperLetter"/>
       <w:lvlText w:val="%8."/>
@@ -6857,7 +5884,7 @@
         <w:ind w:left="3600" w:hanging="400"/>
       </w:pPr>
     </w:lvl>
-    <w:lvl w:ilvl="8" w:tplc="0409001B" w:tentative="1">
+    <w:lvl w:ilvl="8" w:tentative="on" w:tplc="409001b">
       <w:start w:val="1"/>
       <w:numFmt w:val="lowerRoman"/>
       <w:lvlText w:val="%9."/>
@@ -6867,189 +5894,11 @@
       </w:pPr>
     </w:lvl>
   </w:abstractNum>
-  <w:abstractNum w:abstractNumId="14" w15:restartNumberingAfterBreak="0">
-    <w:nsid w:val="58F155A5"/>
+  <w:abstractNum w:abstractNumId="3">
+    <w:nsid w:val="54cc51d6"/>
     <w:multiLevelType w:val="hybridMultilevel"/>
-    <w:tmpl w:val="A718BB26"/>
-    <w:lvl w:ilvl="0" w:tplc="A93C0B1C">
-      <w:start w:val="1"/>
-      <w:numFmt w:val="decimal"/>
-      <w:lvlText w:val="%1."/>
-      <w:lvlJc w:val="left"/>
-      <w:pPr>
-        <w:ind w:left="1155" w:hanging="360"/>
-      </w:pPr>
-      <w:rPr>
-        <w:rFonts w:hint="eastAsia"/>
-      </w:rPr>
-    </w:lvl>
-    <w:lvl w:ilvl="1" w:tplc="04090019" w:tentative="1">
-      <w:start w:val="1"/>
-      <w:numFmt w:val="upperLetter"/>
-      <w:lvlText w:val="%2."/>
-      <w:lvlJc w:val="left"/>
-      <w:pPr>
-        <w:ind w:left="1595" w:hanging="400"/>
-      </w:pPr>
-    </w:lvl>
-    <w:lvl w:ilvl="2" w:tplc="0409001B" w:tentative="1">
-      <w:start w:val="1"/>
-      <w:numFmt w:val="lowerRoman"/>
-      <w:lvlText w:val="%3."/>
-      <w:lvlJc w:val="right"/>
-      <w:pPr>
-        <w:ind w:left="1995" w:hanging="400"/>
-      </w:pPr>
-    </w:lvl>
-    <w:lvl w:ilvl="3" w:tplc="0409000F" w:tentative="1">
-      <w:start w:val="1"/>
-      <w:numFmt w:val="decimal"/>
-      <w:lvlText w:val="%4."/>
-      <w:lvlJc w:val="left"/>
-      <w:pPr>
-        <w:ind w:left="2395" w:hanging="400"/>
-      </w:pPr>
-    </w:lvl>
-    <w:lvl w:ilvl="4" w:tplc="04090019" w:tentative="1">
-      <w:start w:val="1"/>
-      <w:numFmt w:val="upperLetter"/>
-      <w:lvlText w:val="%5."/>
-      <w:lvlJc w:val="left"/>
-      <w:pPr>
-        <w:ind w:left="2795" w:hanging="400"/>
-      </w:pPr>
-    </w:lvl>
-    <w:lvl w:ilvl="5" w:tplc="0409001B" w:tentative="1">
-      <w:start w:val="1"/>
-      <w:numFmt w:val="lowerRoman"/>
-      <w:lvlText w:val="%6."/>
-      <w:lvlJc w:val="right"/>
-      <w:pPr>
-        <w:ind w:left="3195" w:hanging="400"/>
-      </w:pPr>
-    </w:lvl>
-    <w:lvl w:ilvl="6" w:tplc="0409000F" w:tentative="1">
-      <w:start w:val="1"/>
-      <w:numFmt w:val="decimal"/>
-      <w:lvlText w:val="%7."/>
-      <w:lvlJc w:val="left"/>
-      <w:pPr>
-        <w:ind w:left="3595" w:hanging="400"/>
-      </w:pPr>
-    </w:lvl>
-    <w:lvl w:ilvl="7" w:tplc="04090019" w:tentative="1">
-      <w:start w:val="1"/>
-      <w:numFmt w:val="upperLetter"/>
-      <w:lvlText w:val="%8."/>
-      <w:lvlJc w:val="left"/>
-      <w:pPr>
-        <w:ind w:left="3995" w:hanging="400"/>
-      </w:pPr>
-    </w:lvl>
-    <w:lvl w:ilvl="8" w:tplc="0409001B" w:tentative="1">
-      <w:start w:val="1"/>
-      <w:numFmt w:val="lowerRoman"/>
-      <w:lvlText w:val="%9."/>
-      <w:lvlJc w:val="right"/>
-      <w:pPr>
-        <w:ind w:left="4395" w:hanging="400"/>
-      </w:pPr>
-    </w:lvl>
-  </w:abstractNum>
-  <w:abstractNum w:abstractNumId="15" w15:restartNumberingAfterBreak="0">
-    <w:nsid w:val="5D0F419B"/>
-    <w:multiLevelType w:val="hybridMultilevel"/>
-    <w:tmpl w:val="A894BF84"/>
-    <w:lvl w:ilvl="0" w:tplc="0D62D59E">
-      <w:start w:val="1"/>
-      <w:numFmt w:val="decimal"/>
-      <w:lvlText w:val="%1."/>
-      <w:lvlJc w:val="left"/>
-      <w:pPr>
-        <w:ind w:left="1160" w:hanging="360"/>
-      </w:pPr>
-      <w:rPr>
-        <w:rFonts w:hint="eastAsia"/>
-      </w:rPr>
-    </w:lvl>
-    <w:lvl w:ilvl="1" w:tplc="04090019" w:tentative="1">
-      <w:start w:val="1"/>
-      <w:numFmt w:val="upperLetter"/>
-      <w:lvlText w:val="%2."/>
-      <w:lvlJc w:val="left"/>
-      <w:pPr>
-        <w:ind w:left="1600" w:hanging="400"/>
-      </w:pPr>
-    </w:lvl>
-    <w:lvl w:ilvl="2" w:tplc="0409001B" w:tentative="1">
-      <w:start w:val="1"/>
-      <w:numFmt w:val="lowerRoman"/>
-      <w:lvlText w:val="%3."/>
-      <w:lvlJc w:val="right"/>
-      <w:pPr>
-        <w:ind w:left="2000" w:hanging="400"/>
-      </w:pPr>
-    </w:lvl>
-    <w:lvl w:ilvl="3" w:tplc="0409000F" w:tentative="1">
-      <w:start w:val="1"/>
-      <w:numFmt w:val="decimal"/>
-      <w:lvlText w:val="%4."/>
-      <w:lvlJc w:val="left"/>
-      <w:pPr>
-        <w:ind w:left="2400" w:hanging="400"/>
-      </w:pPr>
-    </w:lvl>
-    <w:lvl w:ilvl="4" w:tplc="04090019" w:tentative="1">
-      <w:start w:val="1"/>
-      <w:numFmt w:val="upperLetter"/>
-      <w:lvlText w:val="%5."/>
-      <w:lvlJc w:val="left"/>
-      <w:pPr>
-        <w:ind w:left="2800" w:hanging="400"/>
-      </w:pPr>
-    </w:lvl>
-    <w:lvl w:ilvl="5" w:tplc="0409001B" w:tentative="1">
-      <w:start w:val="1"/>
-      <w:numFmt w:val="lowerRoman"/>
-      <w:lvlText w:val="%6."/>
-      <w:lvlJc w:val="right"/>
-      <w:pPr>
-        <w:ind w:left="3200" w:hanging="400"/>
-      </w:pPr>
-    </w:lvl>
-    <w:lvl w:ilvl="6" w:tplc="0409000F" w:tentative="1">
-      <w:start w:val="1"/>
-      <w:numFmt w:val="decimal"/>
-      <w:lvlText w:val="%7."/>
-      <w:lvlJc w:val="left"/>
-      <w:pPr>
-        <w:ind w:left="3600" w:hanging="400"/>
-      </w:pPr>
-    </w:lvl>
-    <w:lvl w:ilvl="7" w:tplc="04090019" w:tentative="1">
-      <w:start w:val="1"/>
-      <w:numFmt w:val="upperLetter"/>
-      <w:lvlText w:val="%8."/>
-      <w:lvlJc w:val="left"/>
-      <w:pPr>
-        <w:ind w:left="4000" w:hanging="400"/>
-      </w:pPr>
-    </w:lvl>
-    <w:lvl w:ilvl="8" w:tplc="0409001B" w:tentative="1">
-      <w:start w:val="1"/>
-      <w:numFmt w:val="lowerRoman"/>
-      <w:lvlText w:val="%9."/>
-      <w:lvlJc w:val="right"/>
-      <w:pPr>
-        <w:ind w:left="4400" w:hanging="400"/>
-      </w:pPr>
-    </w:lvl>
-  </w:abstractNum>
-  <w:abstractNum w:abstractNumId="16" w15:restartNumberingAfterBreak="0">
-    <w:nsid w:val="5D862F57"/>
-    <w:multiLevelType w:val="hybridMultilevel"/>
-    <w:tmpl w:val="AD760E8A"/>
-    <w:lvl w:ilvl="0" w:tplc="F328EC02">
+    <w:tmpl w:val="917ce570"/>
+    <w:lvl w:ilvl="0" w:tplc="f328ec02">
       <w:start w:val="1"/>
       <w:numFmt w:val="lowerLetter"/>
       <w:lvlText w:val="%1)"/>
@@ -7061,7 +5910,7 @@
         <w:rFonts w:hint="eastAsia"/>
       </w:rPr>
     </w:lvl>
-    <w:lvl w:ilvl="1" w:tplc="04090019">
+    <w:lvl w:ilvl="1" w:tentative="on" w:tplc="4090019">
       <w:start w:val="1"/>
       <w:numFmt w:val="upperLetter"/>
       <w:lvlText w:val="%2."/>
@@ -7070,7 +5919,7 @@
         <w:ind w:left="1200" w:hanging="400"/>
       </w:pPr>
     </w:lvl>
-    <w:lvl w:ilvl="2" w:tplc="0409001B" w:tentative="1">
+    <w:lvl w:ilvl="2" w:tentative="on" w:tplc="409001b">
       <w:start w:val="1"/>
       <w:numFmt w:val="lowerRoman"/>
       <w:lvlText w:val="%3."/>
@@ -7079,16 +5928,15 @@
         <w:ind w:left="1600" w:hanging="400"/>
       </w:pPr>
     </w:lvl>
-    <w:lvl w:ilvl="3" w:tplc="0409000F" w:tentative="1">
+    <w:lvl w:ilvl="3" w:tentative="on" w:tplc="409000f">
       <w:start w:val="1"/>
-      <w:numFmt w:val="decimal"/>
       <w:lvlText w:val="%4."/>
       <w:lvlJc w:val="left"/>
       <w:pPr>
         <w:ind w:left="2000" w:hanging="400"/>
       </w:pPr>
     </w:lvl>
-    <w:lvl w:ilvl="4" w:tplc="04090019" w:tentative="1">
+    <w:lvl w:ilvl="4" w:tentative="on" w:tplc="4090019">
       <w:start w:val="1"/>
       <w:numFmt w:val="upperLetter"/>
       <w:lvlText w:val="%5."/>
@@ -7097,7 +5945,7 @@
         <w:ind w:left="2400" w:hanging="400"/>
       </w:pPr>
     </w:lvl>
-    <w:lvl w:ilvl="5" w:tplc="0409001B" w:tentative="1">
+    <w:lvl w:ilvl="5" w:tentative="on" w:tplc="409001b">
       <w:start w:val="1"/>
       <w:numFmt w:val="lowerRoman"/>
       <w:lvlText w:val="%6."/>
@@ -7106,16 +5954,15 @@
         <w:ind w:left="2800" w:hanging="400"/>
       </w:pPr>
     </w:lvl>
-    <w:lvl w:ilvl="6" w:tplc="0409000F" w:tentative="1">
+    <w:lvl w:ilvl="6" w:tentative="on" w:tplc="409000f">
       <w:start w:val="1"/>
-      <w:numFmt w:val="decimal"/>
       <w:lvlText w:val="%7."/>
       <w:lvlJc w:val="left"/>
       <w:pPr>
         <w:ind w:left="3200" w:hanging="400"/>
       </w:pPr>
     </w:lvl>
-    <w:lvl w:ilvl="7" w:tplc="04090019" w:tentative="1">
+    <w:lvl w:ilvl="7" w:tentative="on" w:tplc="4090019">
       <w:start w:val="1"/>
       <w:numFmt w:val="upperLetter"/>
       <w:lvlText w:val="%8."/>
@@ -7124,7 +5971,7 @@
         <w:ind w:left="3600" w:hanging="400"/>
       </w:pPr>
     </w:lvl>
-    <w:lvl w:ilvl="8" w:tplc="0409001B" w:tentative="1">
+    <w:lvl w:ilvl="8" w:tentative="on" w:tplc="409001b">
       <w:start w:val="1"/>
       <w:numFmt w:val="lowerRoman"/>
       <w:lvlText w:val="%9."/>
@@ -7134,586 +5981,36 @@
       </w:pPr>
     </w:lvl>
   </w:abstractNum>
-  <w:abstractNum w:abstractNumId="17" w15:restartNumberingAfterBreak="0">
-    <w:nsid w:val="69CA2E07"/>
-    <w:multiLevelType w:val="hybridMultilevel"/>
-    <w:tmpl w:val="4EEE88B6"/>
-    <w:lvl w:ilvl="0" w:tplc="04090003">
-      <w:start w:val="1"/>
-      <w:numFmt w:val="bullet"/>
-      <w:lvlText w:val=""/>
-      <w:lvlJc w:val="left"/>
-      <w:pPr>
-        <w:ind w:left="800" w:hanging="400"/>
-      </w:pPr>
-      <w:rPr>
-        <w:rFonts w:ascii="Wingdings" w:hAnsi="Wingdings" w:hint="default"/>
-      </w:rPr>
-    </w:lvl>
-    <w:lvl w:ilvl="1" w:tplc="04090003" w:tentative="1">
-      <w:start w:val="1"/>
-      <w:numFmt w:val="bullet"/>
-      <w:lvlText w:val=""/>
-      <w:lvlJc w:val="left"/>
-      <w:pPr>
-        <w:ind w:left="1200" w:hanging="400"/>
-      </w:pPr>
-      <w:rPr>
-        <w:rFonts w:ascii="Wingdings" w:hAnsi="Wingdings" w:hint="default"/>
-      </w:rPr>
-    </w:lvl>
-    <w:lvl w:ilvl="2" w:tplc="04090005" w:tentative="1">
-      <w:start w:val="1"/>
-      <w:numFmt w:val="bullet"/>
-      <w:lvlText w:val=""/>
-      <w:lvlJc w:val="left"/>
-      <w:pPr>
-        <w:ind w:left="1600" w:hanging="400"/>
-      </w:pPr>
-      <w:rPr>
-        <w:rFonts w:ascii="Wingdings" w:hAnsi="Wingdings" w:hint="default"/>
-      </w:rPr>
-    </w:lvl>
-    <w:lvl w:ilvl="3" w:tplc="04090001" w:tentative="1">
-      <w:start w:val="1"/>
-      <w:numFmt w:val="bullet"/>
-      <w:lvlText w:val=""/>
-      <w:lvlJc w:val="left"/>
-      <w:pPr>
-        <w:ind w:left="2000" w:hanging="400"/>
-      </w:pPr>
-      <w:rPr>
-        <w:rFonts w:ascii="Wingdings" w:hAnsi="Wingdings" w:hint="default"/>
-      </w:rPr>
-    </w:lvl>
-    <w:lvl w:ilvl="4" w:tplc="04090003" w:tentative="1">
-      <w:start w:val="1"/>
-      <w:numFmt w:val="bullet"/>
-      <w:lvlText w:val=""/>
-      <w:lvlJc w:val="left"/>
-      <w:pPr>
-        <w:ind w:left="2400" w:hanging="400"/>
-      </w:pPr>
-      <w:rPr>
-        <w:rFonts w:ascii="Wingdings" w:hAnsi="Wingdings" w:hint="default"/>
-      </w:rPr>
-    </w:lvl>
-    <w:lvl w:ilvl="5" w:tplc="04090005" w:tentative="1">
-      <w:start w:val="1"/>
-      <w:numFmt w:val="bullet"/>
-      <w:lvlText w:val=""/>
-      <w:lvlJc w:val="left"/>
-      <w:pPr>
-        <w:ind w:left="2800" w:hanging="400"/>
-      </w:pPr>
-      <w:rPr>
-        <w:rFonts w:ascii="Wingdings" w:hAnsi="Wingdings" w:hint="default"/>
-      </w:rPr>
-    </w:lvl>
-    <w:lvl w:ilvl="6" w:tplc="04090001" w:tentative="1">
-      <w:start w:val="1"/>
-      <w:numFmt w:val="bullet"/>
-      <w:lvlText w:val=""/>
-      <w:lvlJc w:val="left"/>
-      <w:pPr>
-        <w:ind w:left="3200" w:hanging="400"/>
-      </w:pPr>
-      <w:rPr>
-        <w:rFonts w:ascii="Wingdings" w:hAnsi="Wingdings" w:hint="default"/>
-      </w:rPr>
-    </w:lvl>
-    <w:lvl w:ilvl="7" w:tplc="04090003" w:tentative="1">
-      <w:start w:val="1"/>
-      <w:numFmt w:val="bullet"/>
-      <w:lvlText w:val=""/>
-      <w:lvlJc w:val="left"/>
-      <w:pPr>
-        <w:ind w:left="3600" w:hanging="400"/>
-      </w:pPr>
-      <w:rPr>
-        <w:rFonts w:ascii="Wingdings" w:hAnsi="Wingdings" w:hint="default"/>
-      </w:rPr>
-    </w:lvl>
-    <w:lvl w:ilvl="8" w:tplc="04090005" w:tentative="1">
-      <w:start w:val="1"/>
-      <w:numFmt w:val="bullet"/>
-      <w:lvlText w:val=""/>
-      <w:lvlJc w:val="left"/>
-      <w:pPr>
-        <w:ind w:left="4000" w:hanging="400"/>
-      </w:pPr>
-      <w:rPr>
-        <w:rFonts w:ascii="Wingdings" w:hAnsi="Wingdings" w:hint="default"/>
-      </w:rPr>
-    </w:lvl>
-  </w:abstractNum>
-  <w:abstractNum w:abstractNumId="18" w15:restartNumberingAfterBreak="0">
-    <w:nsid w:val="73066C3B"/>
-    <w:multiLevelType w:val="hybridMultilevel"/>
-    <w:tmpl w:val="C99C17C6"/>
-    <w:lvl w:ilvl="0" w:tplc="F328EC02">
-      <w:start w:val="1"/>
-      <w:numFmt w:val="lowerLetter"/>
-      <w:lvlText w:val="%1)"/>
-      <w:lvlJc w:val="left"/>
-      <w:pPr>
-        <w:ind w:left="800" w:hanging="400"/>
-      </w:pPr>
-      <w:rPr>
-        <w:rFonts w:hint="eastAsia"/>
-      </w:rPr>
-    </w:lvl>
-    <w:lvl w:ilvl="1" w:tplc="F328EC02">
-      <w:start w:val="1"/>
-      <w:numFmt w:val="lowerLetter"/>
-      <w:lvlText w:val="%2)"/>
-      <w:lvlJc w:val="left"/>
-      <w:pPr>
-        <w:ind w:left="1200" w:hanging="400"/>
-      </w:pPr>
-      <w:rPr>
-        <w:rFonts w:hint="eastAsia"/>
-      </w:rPr>
-    </w:lvl>
-    <w:lvl w:ilvl="2" w:tplc="0409001B" w:tentative="1">
-      <w:start w:val="1"/>
-      <w:numFmt w:val="lowerRoman"/>
-      <w:lvlText w:val="%3."/>
-      <w:lvlJc w:val="right"/>
-      <w:pPr>
-        <w:ind w:left="1600" w:hanging="400"/>
-      </w:pPr>
-    </w:lvl>
-    <w:lvl w:ilvl="3" w:tplc="0409000F" w:tentative="1">
-      <w:start w:val="1"/>
-      <w:numFmt w:val="decimal"/>
-      <w:lvlText w:val="%4."/>
-      <w:lvlJc w:val="left"/>
-      <w:pPr>
-        <w:ind w:left="2000" w:hanging="400"/>
-      </w:pPr>
-    </w:lvl>
-    <w:lvl w:ilvl="4" w:tplc="04090019" w:tentative="1">
-      <w:start w:val="1"/>
-      <w:numFmt w:val="upperLetter"/>
-      <w:lvlText w:val="%5."/>
-      <w:lvlJc w:val="left"/>
-      <w:pPr>
-        <w:ind w:left="2400" w:hanging="400"/>
-      </w:pPr>
-    </w:lvl>
-    <w:lvl w:ilvl="5" w:tplc="0409001B" w:tentative="1">
-      <w:start w:val="1"/>
-      <w:numFmt w:val="lowerRoman"/>
-      <w:lvlText w:val="%6."/>
-      <w:lvlJc w:val="right"/>
-      <w:pPr>
-        <w:ind w:left="2800" w:hanging="400"/>
-      </w:pPr>
-    </w:lvl>
-    <w:lvl w:ilvl="6" w:tplc="0409000F" w:tentative="1">
-      <w:start w:val="1"/>
-      <w:numFmt w:val="decimal"/>
-      <w:lvlText w:val="%7."/>
-      <w:lvlJc w:val="left"/>
-      <w:pPr>
-        <w:ind w:left="3200" w:hanging="400"/>
-      </w:pPr>
-    </w:lvl>
-    <w:lvl w:ilvl="7" w:tplc="04090019" w:tentative="1">
-      <w:start w:val="1"/>
-      <w:numFmt w:val="upperLetter"/>
-      <w:lvlText w:val="%8."/>
-      <w:lvlJc w:val="left"/>
-      <w:pPr>
-        <w:ind w:left="3600" w:hanging="400"/>
-      </w:pPr>
-    </w:lvl>
-    <w:lvl w:ilvl="8" w:tplc="0409001B" w:tentative="1">
-      <w:start w:val="1"/>
-      <w:numFmt w:val="lowerRoman"/>
-      <w:lvlText w:val="%9."/>
-      <w:lvlJc w:val="right"/>
-      <w:pPr>
-        <w:ind w:left="4000" w:hanging="400"/>
-      </w:pPr>
-    </w:lvl>
-  </w:abstractNum>
-  <w:abstractNum w:abstractNumId="19" w15:restartNumberingAfterBreak="0">
-    <w:nsid w:val="79E10C49"/>
-    <w:multiLevelType w:val="hybridMultilevel"/>
-    <w:tmpl w:val="E4A2C7FE"/>
-    <w:lvl w:ilvl="0" w:tplc="F328EC02">
-      <w:start w:val="1"/>
-      <w:numFmt w:val="lowerLetter"/>
-      <w:lvlText w:val="%1)"/>
-      <w:lvlJc w:val="left"/>
-      <w:pPr>
-        <w:ind w:left="800" w:hanging="400"/>
-      </w:pPr>
-      <w:rPr>
-        <w:rFonts w:hint="eastAsia"/>
-      </w:rPr>
-    </w:lvl>
-    <w:lvl w:ilvl="1" w:tplc="04090019">
-      <w:start w:val="1"/>
-      <w:numFmt w:val="upperLetter"/>
-      <w:lvlText w:val="%2."/>
-      <w:lvlJc w:val="left"/>
-      <w:pPr>
-        <w:ind w:left="1200" w:hanging="400"/>
-      </w:pPr>
-    </w:lvl>
-    <w:lvl w:ilvl="2" w:tplc="0409001B" w:tentative="1">
-      <w:start w:val="1"/>
-      <w:numFmt w:val="lowerRoman"/>
-      <w:lvlText w:val="%3."/>
-      <w:lvlJc w:val="right"/>
-      <w:pPr>
-        <w:ind w:left="1600" w:hanging="400"/>
-      </w:pPr>
-    </w:lvl>
-    <w:lvl w:ilvl="3" w:tplc="0409000F" w:tentative="1">
-      <w:start w:val="1"/>
-      <w:numFmt w:val="decimal"/>
-      <w:lvlText w:val="%4."/>
-      <w:lvlJc w:val="left"/>
-      <w:pPr>
-        <w:ind w:left="2000" w:hanging="400"/>
-      </w:pPr>
-    </w:lvl>
-    <w:lvl w:ilvl="4" w:tplc="04090019" w:tentative="1">
-      <w:start w:val="1"/>
-      <w:numFmt w:val="upperLetter"/>
-      <w:lvlText w:val="%5."/>
-      <w:lvlJc w:val="left"/>
-      <w:pPr>
-        <w:ind w:left="2400" w:hanging="400"/>
-      </w:pPr>
-    </w:lvl>
-    <w:lvl w:ilvl="5" w:tplc="0409001B" w:tentative="1">
-      <w:start w:val="1"/>
-      <w:numFmt w:val="lowerRoman"/>
-      <w:lvlText w:val="%6."/>
-      <w:lvlJc w:val="right"/>
-      <w:pPr>
-        <w:ind w:left="2800" w:hanging="400"/>
-      </w:pPr>
-    </w:lvl>
-    <w:lvl w:ilvl="6" w:tplc="0409000F" w:tentative="1">
-      <w:start w:val="1"/>
-      <w:numFmt w:val="decimal"/>
-      <w:lvlText w:val="%7."/>
-      <w:lvlJc w:val="left"/>
-      <w:pPr>
-        <w:ind w:left="3200" w:hanging="400"/>
-      </w:pPr>
-    </w:lvl>
-    <w:lvl w:ilvl="7" w:tplc="04090019" w:tentative="1">
-      <w:start w:val="1"/>
-      <w:numFmt w:val="upperLetter"/>
-      <w:lvlText w:val="%8."/>
-      <w:lvlJc w:val="left"/>
-      <w:pPr>
-        <w:ind w:left="3600" w:hanging="400"/>
-      </w:pPr>
-    </w:lvl>
-    <w:lvl w:ilvl="8" w:tplc="0409001B" w:tentative="1">
-      <w:start w:val="1"/>
-      <w:numFmt w:val="lowerRoman"/>
-      <w:lvlText w:val="%9."/>
-      <w:lvlJc w:val="right"/>
-      <w:pPr>
-        <w:ind w:left="4000" w:hanging="400"/>
-      </w:pPr>
-    </w:lvl>
-  </w:abstractNum>
-  <w:abstractNum w:abstractNumId="20" w15:restartNumberingAfterBreak="0">
-    <w:nsid w:val="7A222E36"/>
-    <w:multiLevelType w:val="hybridMultilevel"/>
-    <w:tmpl w:val="C158C8D2"/>
-    <w:lvl w:ilvl="0" w:tplc="08D88DFE">
-      <w:start w:val="1"/>
-      <w:numFmt w:val="bullet"/>
-      <w:lvlText w:val="-"/>
-      <w:lvlJc w:val="left"/>
-      <w:pPr>
-        <w:ind w:left="1160" w:hanging="360"/>
-      </w:pPr>
-      <w:rPr>
-        <w:rFonts w:ascii="맑은 고딕" w:eastAsia="맑은 고딕" w:hAnsi="맑은 고딕" w:cstheme="minorBidi" w:hint="eastAsia"/>
-      </w:rPr>
-    </w:lvl>
-    <w:lvl w:ilvl="1" w:tplc="04090003" w:tentative="1">
-      <w:start w:val="1"/>
-      <w:numFmt w:val="bullet"/>
-      <w:lvlText w:val=""/>
-      <w:lvlJc w:val="left"/>
-      <w:pPr>
-        <w:ind w:left="1600" w:hanging="400"/>
-      </w:pPr>
-      <w:rPr>
-        <w:rFonts w:ascii="Wingdings" w:hAnsi="Wingdings" w:hint="default"/>
-      </w:rPr>
-    </w:lvl>
-    <w:lvl w:ilvl="2" w:tplc="04090005" w:tentative="1">
-      <w:start w:val="1"/>
-      <w:numFmt w:val="bullet"/>
-      <w:lvlText w:val=""/>
-      <w:lvlJc w:val="left"/>
-      <w:pPr>
-        <w:ind w:left="2000" w:hanging="400"/>
-      </w:pPr>
-      <w:rPr>
-        <w:rFonts w:ascii="Wingdings" w:hAnsi="Wingdings" w:hint="default"/>
-      </w:rPr>
-    </w:lvl>
-    <w:lvl w:ilvl="3" w:tplc="04090001" w:tentative="1">
-      <w:start w:val="1"/>
-      <w:numFmt w:val="bullet"/>
-      <w:lvlText w:val=""/>
-      <w:lvlJc w:val="left"/>
-      <w:pPr>
-        <w:ind w:left="2400" w:hanging="400"/>
-      </w:pPr>
-      <w:rPr>
-        <w:rFonts w:ascii="Wingdings" w:hAnsi="Wingdings" w:hint="default"/>
-      </w:rPr>
-    </w:lvl>
-    <w:lvl w:ilvl="4" w:tplc="04090003" w:tentative="1">
-      <w:start w:val="1"/>
-      <w:numFmt w:val="bullet"/>
-      <w:lvlText w:val=""/>
-      <w:lvlJc w:val="left"/>
-      <w:pPr>
-        <w:ind w:left="2800" w:hanging="400"/>
-      </w:pPr>
-      <w:rPr>
-        <w:rFonts w:ascii="Wingdings" w:hAnsi="Wingdings" w:hint="default"/>
-      </w:rPr>
-    </w:lvl>
-    <w:lvl w:ilvl="5" w:tplc="04090005" w:tentative="1">
-      <w:start w:val="1"/>
-      <w:numFmt w:val="bullet"/>
-      <w:lvlText w:val=""/>
-      <w:lvlJc w:val="left"/>
-      <w:pPr>
-        <w:ind w:left="3200" w:hanging="400"/>
-      </w:pPr>
-      <w:rPr>
-        <w:rFonts w:ascii="Wingdings" w:hAnsi="Wingdings" w:hint="default"/>
-      </w:rPr>
-    </w:lvl>
-    <w:lvl w:ilvl="6" w:tplc="04090001" w:tentative="1">
-      <w:start w:val="1"/>
-      <w:numFmt w:val="bullet"/>
-      <w:lvlText w:val=""/>
-      <w:lvlJc w:val="left"/>
-      <w:pPr>
-        <w:ind w:left="3600" w:hanging="400"/>
-      </w:pPr>
-      <w:rPr>
-        <w:rFonts w:ascii="Wingdings" w:hAnsi="Wingdings" w:hint="default"/>
-      </w:rPr>
-    </w:lvl>
-    <w:lvl w:ilvl="7" w:tplc="04090003" w:tentative="1">
-      <w:start w:val="1"/>
-      <w:numFmt w:val="bullet"/>
-      <w:lvlText w:val=""/>
-      <w:lvlJc w:val="left"/>
-      <w:pPr>
-        <w:ind w:left="4000" w:hanging="400"/>
-      </w:pPr>
-      <w:rPr>
-        <w:rFonts w:ascii="Wingdings" w:hAnsi="Wingdings" w:hint="default"/>
-      </w:rPr>
-    </w:lvl>
-    <w:lvl w:ilvl="8" w:tplc="04090005" w:tentative="1">
-      <w:start w:val="1"/>
-      <w:numFmt w:val="bullet"/>
-      <w:lvlText w:val=""/>
-      <w:lvlJc w:val="left"/>
-      <w:pPr>
-        <w:ind w:left="4400" w:hanging="400"/>
-      </w:pPr>
-      <w:rPr>
-        <w:rFonts w:ascii="Wingdings" w:hAnsi="Wingdings" w:hint="default"/>
-      </w:rPr>
-    </w:lvl>
-  </w:abstractNum>
-  <w:abstractNum w:abstractNumId="21" w15:restartNumberingAfterBreak="0">
-    <w:nsid w:val="7E27688E"/>
-    <w:multiLevelType w:val="hybridMultilevel"/>
-    <w:tmpl w:val="E42268E0"/>
-    <w:lvl w:ilvl="0" w:tplc="FC642C54">
-      <w:start w:val="1"/>
-      <w:numFmt w:val="lowerLetter"/>
-      <w:lvlText w:val="%1."/>
-      <w:lvlJc w:val="left"/>
-      <w:pPr>
-        <w:ind w:left="1155" w:hanging="360"/>
-      </w:pPr>
-      <w:rPr>
-        <w:rFonts w:hint="eastAsia"/>
-      </w:rPr>
-    </w:lvl>
-    <w:lvl w:ilvl="1" w:tplc="04090019" w:tentative="1">
-      <w:start w:val="1"/>
-      <w:numFmt w:val="upperLetter"/>
-      <w:lvlText w:val="%2."/>
-      <w:lvlJc w:val="left"/>
-      <w:pPr>
-        <w:ind w:left="1595" w:hanging="400"/>
-      </w:pPr>
-    </w:lvl>
-    <w:lvl w:ilvl="2" w:tplc="0409001B" w:tentative="1">
-      <w:start w:val="1"/>
-      <w:numFmt w:val="lowerRoman"/>
-      <w:lvlText w:val="%3."/>
-      <w:lvlJc w:val="right"/>
-      <w:pPr>
-        <w:ind w:left="1995" w:hanging="400"/>
-      </w:pPr>
-    </w:lvl>
-    <w:lvl w:ilvl="3" w:tplc="0409000F" w:tentative="1">
-      <w:start w:val="1"/>
-      <w:numFmt w:val="decimal"/>
-      <w:lvlText w:val="%4."/>
-      <w:lvlJc w:val="left"/>
-      <w:pPr>
-        <w:ind w:left="2395" w:hanging="400"/>
-      </w:pPr>
-    </w:lvl>
-    <w:lvl w:ilvl="4" w:tplc="04090019" w:tentative="1">
-      <w:start w:val="1"/>
-      <w:numFmt w:val="upperLetter"/>
-      <w:lvlText w:val="%5."/>
-      <w:lvlJc w:val="left"/>
-      <w:pPr>
-        <w:ind w:left="2795" w:hanging="400"/>
-      </w:pPr>
-    </w:lvl>
-    <w:lvl w:ilvl="5" w:tplc="0409001B" w:tentative="1">
-      <w:start w:val="1"/>
-      <w:numFmt w:val="lowerRoman"/>
-      <w:lvlText w:val="%6."/>
-      <w:lvlJc w:val="right"/>
-      <w:pPr>
-        <w:ind w:left="3195" w:hanging="400"/>
-      </w:pPr>
-    </w:lvl>
-    <w:lvl w:ilvl="6" w:tplc="0409000F" w:tentative="1">
-      <w:start w:val="1"/>
-      <w:numFmt w:val="decimal"/>
-      <w:lvlText w:val="%7."/>
-      <w:lvlJc w:val="left"/>
-      <w:pPr>
-        <w:ind w:left="3595" w:hanging="400"/>
-      </w:pPr>
-    </w:lvl>
-    <w:lvl w:ilvl="7" w:tplc="04090019" w:tentative="1">
-      <w:start w:val="1"/>
-      <w:numFmt w:val="upperLetter"/>
-      <w:lvlText w:val="%8."/>
-      <w:lvlJc w:val="left"/>
-      <w:pPr>
-        <w:ind w:left="3995" w:hanging="400"/>
-      </w:pPr>
-    </w:lvl>
-    <w:lvl w:ilvl="8" w:tplc="0409001B" w:tentative="1">
-      <w:start w:val="1"/>
-      <w:numFmt w:val="lowerRoman"/>
-      <w:lvlText w:val="%9."/>
-      <w:lvlJc w:val="right"/>
-      <w:pPr>
-        <w:ind w:left="4395" w:hanging="400"/>
-      </w:pPr>
-    </w:lvl>
-  </w:abstractNum>
   <w:num w:numId="1">
-    <w:abstractNumId w:val="5"/>
+    <w:abstractNumId w:val="0"/>
   </w:num>
   <w:num w:numId="2">
-    <w:abstractNumId w:val="20"/>
+    <w:abstractNumId w:val="2"/>
   </w:num>
   <w:num w:numId="3">
-    <w:abstractNumId w:val="15"/>
+    <w:abstractNumId w:val="3"/>
   </w:num>
   <w:num w:numId="4">
-    <w:abstractNumId w:val="12"/>
-  </w:num>
-  <w:num w:numId="5">
-    <w:abstractNumId w:val="11"/>
-  </w:num>
-  <w:num w:numId="6">
     <w:abstractNumId w:val="1"/>
-  </w:num>
-  <w:num w:numId="7">
-    <w:abstractNumId w:val="21"/>
-  </w:num>
-  <w:num w:numId="8">
-    <w:abstractNumId w:val="9"/>
-  </w:num>
-  <w:num w:numId="9">
-    <w:abstractNumId w:val="14"/>
-  </w:num>
-  <w:num w:numId="10">
-    <w:abstractNumId w:val="10"/>
-  </w:num>
-  <w:num w:numId="11">
-    <w:abstractNumId w:val="6"/>
-  </w:num>
-  <w:num w:numId="12">
-    <w:abstractNumId w:val="0"/>
-  </w:num>
-  <w:num w:numId="13">
-    <w:abstractNumId w:val="17"/>
-  </w:num>
-  <w:num w:numId="14">
-    <w:abstractNumId w:val="4"/>
-  </w:num>
-  <w:num w:numId="15">
-    <w:abstractNumId w:val="8"/>
-  </w:num>
-  <w:num w:numId="16">
-    <w:abstractNumId w:val="19"/>
-  </w:num>
-  <w:num w:numId="17">
-    <w:abstractNumId w:val="18"/>
-  </w:num>
-  <w:num w:numId="18">
-    <w:abstractNumId w:val="2"/>
-  </w:num>
-  <w:num w:numId="19">
-    <w:abstractNumId w:val="16"/>
-  </w:num>
-  <w:num w:numId="20">
-    <w:abstractNumId w:val="3"/>
-  </w:num>
-  <w:num w:numId="21">
-    <w:abstractNumId w:val="7"/>
-  </w:num>
-  <w:num w:numId="22">
-    <w:abstractNumId w:val="13"/>
   </w:num>
 </w:numbering>
 </file>
 
 <file path=word/styles.xml><?xml version="1.0" encoding="utf-8"?>
-<w:styles xmlns:mc="http://schemas.openxmlformats.org/markup-compatibility/2006" xmlns:r="http://schemas.openxmlformats.org/officeDocument/2006/relationships" xmlns:w="http://schemas.openxmlformats.org/wordprocessingml/2006/main" xmlns:w14="http://schemas.microsoft.com/office/word/2010/wordml" xmlns:w15="http://schemas.microsoft.com/office/word/2012/wordml" xmlns:w16cex="http://schemas.microsoft.com/office/word/2018/wordml/cex" xmlns:w16cid="http://schemas.microsoft.com/office/word/2016/wordml/cid" xmlns:w16="http://schemas.microsoft.com/office/word/2018/wordml" xmlns:w16se="http://schemas.microsoft.com/office/word/2015/wordml/symex" mc:Ignorable="w14 w15 w16se w16cid w16 w16cex">
+<w:styles xmlns:r="http://schemas.openxmlformats.org/officeDocument/2006/relationships" xmlns:w="http://schemas.openxmlformats.org/wordprocessingml/2006/main">
   <w:docDefaults>
     <w:rPrDefault>
       <w:rPr>
+        <w:lang w:val="en-US" w:eastAsia="ko-KR" w:bidi="ar-SA"/>
         <w:rFonts w:asciiTheme="minorHAnsi" w:eastAsiaTheme="minorEastAsia" w:hAnsiTheme="minorHAnsi" w:cstheme="minorBidi"/>
+        <w:szCs w:val="22"/>
         <w:kern w:val="2"/>
-        <w:szCs w:val="22"/>
-        <w:lang w:val="en-US" w:eastAsia="ko-KR" w:bidi="ar-SA"/>
       </w:rPr>
     </w:rPrDefault>
     <w:pPrDefault>
       <w:pPr>
+        <w:jc w:val="both"/>
         <w:spacing w:after="200" w:line="276" w:lineRule="auto"/>
-        <w:jc w:val="both"/>
       </w:pPr>
     </w:pPrDefault>
   </w:docDefaults>
@@ -7737,22 +6034,22 @@
     <w:lsdException w:name="index 7" w:semiHidden="1" w:unhideWhenUsed="1"/>
     <w:lsdException w:name="index 8" w:semiHidden="1" w:unhideWhenUsed="1"/>
     <w:lsdException w:name="index 9" w:semiHidden="1" w:unhideWhenUsed="1"/>
-    <w:lsdException w:name="toc 1" w:semiHidden="1" w:uiPriority="39" w:unhideWhenUsed="1"/>
-    <w:lsdException w:name="toc 2" w:semiHidden="1" w:uiPriority="39" w:unhideWhenUsed="1"/>
-    <w:lsdException w:name="toc 3" w:semiHidden="1" w:uiPriority="39" w:unhideWhenUsed="1"/>
-    <w:lsdException w:name="toc 4" w:semiHidden="1" w:uiPriority="39" w:unhideWhenUsed="1"/>
-    <w:lsdException w:name="toc 5" w:semiHidden="1" w:uiPriority="39" w:unhideWhenUsed="1"/>
-    <w:lsdException w:name="toc 6" w:semiHidden="1" w:uiPriority="39" w:unhideWhenUsed="1"/>
-    <w:lsdException w:name="toc 7" w:semiHidden="1" w:uiPriority="39" w:unhideWhenUsed="1"/>
-    <w:lsdException w:name="toc 8" w:semiHidden="1" w:uiPriority="39" w:unhideWhenUsed="1"/>
-    <w:lsdException w:name="toc 9" w:semiHidden="1" w:uiPriority="39" w:unhideWhenUsed="1"/>
+    <w:lsdException w:name="toc 1" w:semiHidden="1" w:uiPriority="57" w:unhideWhenUsed="1"/>
+    <w:lsdException w:name="toc 2" w:semiHidden="1" w:uiPriority="57" w:unhideWhenUsed="1"/>
+    <w:lsdException w:name="toc 3" w:semiHidden="1" w:uiPriority="57" w:unhideWhenUsed="1"/>
+    <w:lsdException w:name="toc 4" w:semiHidden="1" w:uiPriority="57" w:unhideWhenUsed="1"/>
+    <w:lsdException w:name="toc 5" w:semiHidden="1" w:uiPriority="57" w:unhideWhenUsed="1"/>
+    <w:lsdException w:name="toc 6" w:semiHidden="1" w:uiPriority="57" w:unhideWhenUsed="1"/>
+    <w:lsdException w:name="toc 7" w:semiHidden="1" w:uiPriority="57" w:unhideWhenUsed="1"/>
+    <w:lsdException w:name="toc 8" w:semiHidden="1" w:uiPriority="57" w:unhideWhenUsed="1"/>
+    <w:lsdException w:name="toc 9" w:semiHidden="1" w:uiPriority="57" w:unhideWhenUsed="1"/>
     <w:lsdException w:name="Normal Indent" w:semiHidden="1" w:unhideWhenUsed="1"/>
     <w:lsdException w:name="footnote text" w:semiHidden="1" w:unhideWhenUsed="1"/>
     <w:lsdException w:name="annotation text" w:semiHidden="1" w:unhideWhenUsed="1"/>
     <w:lsdException w:name="header" w:semiHidden="1" w:unhideWhenUsed="1"/>
     <w:lsdException w:name="footer" w:semiHidden="1" w:unhideWhenUsed="1"/>
     <w:lsdException w:name="index heading" w:semiHidden="1" w:unhideWhenUsed="1"/>
-    <w:lsdException w:name="caption" w:semiHidden="1" w:uiPriority="35" w:unhideWhenUsed="1" w:qFormat="1"/>
+    <w:lsdException w:name="caption" w:semiHidden="1" w:uiPriority="53" w:unhideWhenUsed="1" w:qFormat="1"/>
     <w:lsdException w:name="table of figures" w:semiHidden="1" w:unhideWhenUsed="1"/>
     <w:lsdException w:name="envelope address" w:semiHidden="1" w:unhideWhenUsed="1"/>
     <w:lsdException w:name="envelope return" w:semiHidden="1" w:unhideWhenUsed="1"/>
@@ -7780,7 +6077,7 @@
     <w:lsdException w:name="List Number 3" w:semiHidden="1" w:unhideWhenUsed="1"/>
     <w:lsdException w:name="List Number 4" w:semiHidden="1" w:unhideWhenUsed="1"/>
     <w:lsdException w:name="List Number 5" w:semiHidden="1" w:unhideWhenUsed="1"/>
-    <w:lsdException w:name="Title" w:uiPriority="10" w:qFormat="1"/>
+    <w:lsdException w:name="Title" w:uiPriority="16" w:qFormat="1"/>
     <w:lsdException w:name="Closing" w:semiHidden="1" w:unhideWhenUsed="1"/>
     <w:lsdException w:name="Signature" w:semiHidden="1" w:unhideWhenUsed="1"/>
     <w:lsdException w:name="Default Paragraph Font" w:semiHidden="1" w:uiPriority="1" w:unhideWhenUsed="1"/>
@@ -7792,7 +6089,7 @@
     <w:lsdException w:name="List Continue 4" w:semiHidden="1" w:unhideWhenUsed="1"/>
     <w:lsdException w:name="List Continue 5" w:semiHidden="1" w:unhideWhenUsed="1"/>
     <w:lsdException w:name="Message Header" w:semiHidden="1" w:unhideWhenUsed="1"/>
-    <w:lsdException w:name="Subtitle" w:uiPriority="11" w:qFormat="1"/>
+    <w:lsdException w:name="Subtitle" w:uiPriority="17" w:qFormat="1"/>
     <w:lsdException w:name="Salutation" w:semiHidden="1" w:unhideWhenUsed="1"/>
     <w:lsdException w:name="Date" w:semiHidden="1" w:unhideWhenUsed="1"/>
     <w:lsdException w:name="Body Text First Indent" w:semiHidden="1" w:unhideWhenUsed="1"/>
@@ -7805,8 +6102,8 @@
     <w:lsdException w:name="Block Text" w:semiHidden="1" w:unhideWhenUsed="1"/>
     <w:lsdException w:name="Hyperlink" w:semiHidden="1" w:unhideWhenUsed="1"/>
     <w:lsdException w:name="FollowedHyperlink" w:semiHidden="1" w:unhideWhenUsed="1"/>
-    <w:lsdException w:name="Strong" w:uiPriority="22" w:qFormat="1"/>
-    <w:lsdException w:name="Emphasis" w:uiPriority="20" w:qFormat="1"/>
+    <w:lsdException w:name="Strong" w:uiPriority="34" w:qFormat="1"/>
+    <w:lsdException w:name="Emphasis" w:uiPriority="32" w:qFormat="1"/>
     <w:lsdException w:name="Document Map" w:semiHidden="1" w:unhideWhenUsed="1"/>
     <w:lsdException w:name="Plain Text" w:semiHidden="1" w:unhideWhenUsed="1"/>
     <w:lsdException w:name="E-mail Signature" w:semiHidden="1" w:unhideWhenUsed="1"/>
@@ -7872,214 +6169,214 @@
     <w:lsdException w:name="Table Web 2" w:semiHidden="1" w:unhideWhenUsed="1"/>
     <w:lsdException w:name="Table Web 3" w:semiHidden="1" w:unhideWhenUsed="1"/>
     <w:lsdException w:name="Balloon Text" w:semiHidden="1" w:unhideWhenUsed="1"/>
-    <w:lsdException w:name="Table Grid" w:uiPriority="59"/>
+    <w:lsdException w:name="Table Grid" w:uiPriority="89"/>
     <w:lsdException w:name="Table Theme" w:semiHidden="1" w:unhideWhenUsed="1"/>
     <w:lsdException w:name="Placeholder Text" w:semiHidden="1"/>
     <w:lsdException w:name="No Spacing" w:uiPriority="1" w:qFormat="1"/>
-    <w:lsdException w:name="Light Shading" w:uiPriority="60"/>
-    <w:lsdException w:name="Light List" w:uiPriority="61"/>
-    <w:lsdException w:name="Light Grid" w:uiPriority="62"/>
-    <w:lsdException w:name="Medium Shading 1" w:uiPriority="63"/>
-    <w:lsdException w:name="Medium Shading 2" w:uiPriority="64"/>
-    <w:lsdException w:name="Medium List 1" w:uiPriority="65"/>
-    <w:lsdException w:name="Medium List 2" w:uiPriority="66"/>
-    <w:lsdException w:name="Medium Grid 1" w:uiPriority="67"/>
-    <w:lsdException w:name="Medium Grid 2" w:uiPriority="68"/>
-    <w:lsdException w:name="Medium Grid 3" w:uiPriority="69"/>
-    <w:lsdException w:name="Dark List" w:uiPriority="70"/>
-    <w:lsdException w:name="Colorful Shading" w:uiPriority="71"/>
-    <w:lsdException w:name="Colorful List" w:uiPriority="72"/>
-    <w:lsdException w:name="Colorful Grid" w:uiPriority="73"/>
-    <w:lsdException w:name="Light Shading Accent 1" w:uiPriority="60"/>
-    <w:lsdException w:name="Light List Accent 1" w:uiPriority="61"/>
-    <w:lsdException w:name="Light Grid Accent 1" w:uiPriority="62"/>
-    <w:lsdException w:name="Medium Shading 1 Accent 1" w:uiPriority="63"/>
-    <w:lsdException w:name="Medium Shading 2 Accent 1" w:uiPriority="64"/>
-    <w:lsdException w:name="Medium List 1 Accent 1" w:uiPriority="65"/>
+    <w:lsdException w:name="Light Shading" w:uiPriority="96"/>
+    <w:lsdException w:name="Light List" w:uiPriority="97"/>
+    <w:lsdException w:name="Light Grid" w:uiPriority="98"/>
+    <w:lsdException w:name="Medium Shading 1" w:uiPriority="99"/>
+    <w:lsdException w:name="Medium Shading 2" w:uiPriority="100"/>
+    <w:lsdException w:name="Medium List 1" w:uiPriority="101"/>
+    <w:lsdException w:name="Medium List 2" w:uiPriority="102"/>
+    <w:lsdException w:name="Medium Grid 1" w:uiPriority="103"/>
+    <w:lsdException w:name="Medium Grid 2" w:uiPriority="104"/>
+    <w:lsdException w:name="Medium Grid 3" w:uiPriority="105"/>
+    <w:lsdException w:name="Dark List" w:uiPriority="112"/>
+    <w:lsdException w:name="Colorful Shading" w:uiPriority="113"/>
+    <w:lsdException w:name="Colorful List" w:uiPriority="114"/>
+    <w:lsdException w:name="Colorful Grid" w:uiPriority="115"/>
+    <w:lsdException w:name="Light Shading Accent 1" w:uiPriority="96"/>
+    <w:lsdException w:name="Light List Accent 1" w:uiPriority="97"/>
+    <w:lsdException w:name="Light Grid Accent 1" w:uiPriority="98"/>
+    <w:lsdException w:name="Medium Shading 1 Accent 1" w:uiPriority="99"/>
+    <w:lsdException w:name="Medium Shading 2 Accent 1" w:uiPriority="100"/>
+    <w:lsdException w:name="Medium List 1 Accent 1" w:uiPriority="101"/>
     <w:lsdException w:name="Revision" w:semiHidden="1"/>
-    <w:lsdException w:name="List Paragraph" w:uiPriority="34" w:qFormat="1"/>
-    <w:lsdException w:name="Quote" w:uiPriority="29" w:qFormat="1"/>
-    <w:lsdException w:name="Intense Quote" w:uiPriority="30" w:qFormat="1"/>
-    <w:lsdException w:name="Medium List 2 Accent 1" w:uiPriority="66"/>
-    <w:lsdException w:name="Medium Grid 1 Accent 1" w:uiPriority="67"/>
-    <w:lsdException w:name="Medium Grid 2 Accent 1" w:uiPriority="68"/>
-    <w:lsdException w:name="Medium Grid 3 Accent 1" w:uiPriority="69"/>
-    <w:lsdException w:name="Dark List Accent 1" w:uiPriority="70"/>
-    <w:lsdException w:name="Colorful Shading Accent 1" w:uiPriority="71"/>
-    <w:lsdException w:name="Colorful List Accent 1" w:uiPriority="72"/>
-    <w:lsdException w:name="Colorful Grid Accent 1" w:uiPriority="73"/>
-    <w:lsdException w:name="Light Shading Accent 2" w:uiPriority="60"/>
-    <w:lsdException w:name="Light List Accent 2" w:uiPriority="61"/>
-    <w:lsdException w:name="Light Grid Accent 2" w:uiPriority="62"/>
-    <w:lsdException w:name="Medium Shading 1 Accent 2" w:uiPriority="63"/>
-    <w:lsdException w:name="Medium Shading 2 Accent 2" w:uiPriority="64"/>
-    <w:lsdException w:name="Medium List 1 Accent 2" w:uiPriority="65"/>
-    <w:lsdException w:name="Medium List 2 Accent 2" w:uiPriority="66"/>
-    <w:lsdException w:name="Medium Grid 1 Accent 2" w:uiPriority="67"/>
-    <w:lsdException w:name="Medium Grid 2 Accent 2" w:uiPriority="68"/>
-    <w:lsdException w:name="Medium Grid 3 Accent 2" w:uiPriority="69"/>
-    <w:lsdException w:name="Dark List Accent 2" w:uiPriority="70"/>
-    <w:lsdException w:name="Colorful Shading Accent 2" w:uiPriority="71"/>
-    <w:lsdException w:name="Colorful List Accent 2" w:uiPriority="72"/>
-    <w:lsdException w:name="Colorful Grid Accent 2" w:uiPriority="73"/>
-    <w:lsdException w:name="Light Shading Accent 3" w:uiPriority="60"/>
-    <w:lsdException w:name="Light List Accent 3" w:uiPriority="61"/>
-    <w:lsdException w:name="Light Grid Accent 3" w:uiPriority="62"/>
-    <w:lsdException w:name="Medium Shading 1 Accent 3" w:uiPriority="63"/>
-    <w:lsdException w:name="Medium Shading 2 Accent 3" w:uiPriority="64"/>
-    <w:lsdException w:name="Medium List 1 Accent 3" w:uiPriority="65"/>
-    <w:lsdException w:name="Medium List 2 Accent 3" w:uiPriority="66"/>
-    <w:lsdException w:name="Medium Grid 1 Accent 3" w:uiPriority="67"/>
-    <w:lsdException w:name="Medium Grid 2 Accent 3" w:uiPriority="68"/>
-    <w:lsdException w:name="Medium Grid 3 Accent 3" w:uiPriority="69"/>
-    <w:lsdException w:name="Dark List Accent 3" w:uiPriority="70"/>
-    <w:lsdException w:name="Colorful Shading Accent 3" w:uiPriority="71"/>
-    <w:lsdException w:name="Colorful List Accent 3" w:uiPriority="72"/>
-    <w:lsdException w:name="Colorful Grid Accent 3" w:uiPriority="73"/>
-    <w:lsdException w:name="Light Shading Accent 4" w:uiPriority="60"/>
-    <w:lsdException w:name="Light List Accent 4" w:uiPriority="61"/>
-    <w:lsdException w:name="Light Grid Accent 4" w:uiPriority="62"/>
-    <w:lsdException w:name="Medium Shading 1 Accent 4" w:uiPriority="63"/>
-    <w:lsdException w:name="Medium Shading 2 Accent 4" w:uiPriority="64"/>
-    <w:lsdException w:name="Medium List 1 Accent 4" w:uiPriority="65"/>
-    <w:lsdException w:name="Medium List 2 Accent 4" w:uiPriority="66"/>
-    <w:lsdException w:name="Medium Grid 1 Accent 4" w:uiPriority="67"/>
-    <w:lsdException w:name="Medium Grid 2 Accent 4" w:uiPriority="68"/>
-    <w:lsdException w:name="Medium Grid 3 Accent 4" w:uiPriority="69"/>
-    <w:lsdException w:name="Dark List Accent 4" w:uiPriority="70"/>
-    <w:lsdException w:name="Colorful Shading Accent 4" w:uiPriority="71"/>
-    <w:lsdException w:name="Colorful List Accent 4" w:uiPriority="72"/>
-    <w:lsdException w:name="Colorful Grid Accent 4" w:uiPriority="73"/>
-    <w:lsdException w:name="Light Shading Accent 5" w:uiPriority="60"/>
-    <w:lsdException w:name="Light List Accent 5" w:uiPriority="61"/>
-    <w:lsdException w:name="Light Grid Accent 5" w:uiPriority="62"/>
-    <w:lsdException w:name="Medium Shading 1 Accent 5" w:uiPriority="63"/>
-    <w:lsdException w:name="Medium Shading 2 Accent 5" w:uiPriority="64"/>
-    <w:lsdException w:name="Medium List 1 Accent 5" w:uiPriority="65"/>
-    <w:lsdException w:name="Medium List 2 Accent 5" w:uiPriority="66"/>
-    <w:lsdException w:name="Medium Grid 1 Accent 5" w:uiPriority="67"/>
-    <w:lsdException w:name="Medium Grid 2 Accent 5" w:uiPriority="68"/>
-    <w:lsdException w:name="Medium Grid 3 Accent 5" w:uiPriority="69"/>
-    <w:lsdException w:name="Dark List Accent 5" w:uiPriority="70"/>
-    <w:lsdException w:name="Colorful Shading Accent 5" w:uiPriority="71"/>
-    <w:lsdException w:name="Colorful List Accent 5" w:uiPriority="72"/>
-    <w:lsdException w:name="Colorful Grid Accent 5" w:uiPriority="73"/>
-    <w:lsdException w:name="Light Shading Accent 6" w:uiPriority="60"/>
-    <w:lsdException w:name="Light List Accent 6" w:uiPriority="61"/>
-    <w:lsdException w:name="Light Grid Accent 6" w:uiPriority="62"/>
-    <w:lsdException w:name="Medium Shading 1 Accent 6" w:uiPriority="63"/>
-    <w:lsdException w:name="Medium Shading 2 Accent 6" w:uiPriority="64"/>
-    <w:lsdException w:name="Medium List 1 Accent 6" w:uiPriority="65"/>
-    <w:lsdException w:name="Medium List 2 Accent 6" w:uiPriority="66"/>
-    <w:lsdException w:name="Medium Grid 1 Accent 6" w:uiPriority="67"/>
-    <w:lsdException w:name="Medium Grid 2 Accent 6" w:uiPriority="68"/>
-    <w:lsdException w:name="Medium Grid 3 Accent 6" w:uiPriority="69"/>
-    <w:lsdException w:name="Dark List Accent 6" w:uiPriority="70"/>
-    <w:lsdException w:name="Colorful Shading Accent 6" w:uiPriority="71"/>
-    <w:lsdException w:name="Colorful List Accent 6" w:uiPriority="72"/>
-    <w:lsdException w:name="Colorful Grid Accent 6" w:uiPriority="73"/>
-    <w:lsdException w:name="Subtle Emphasis" w:uiPriority="19" w:qFormat="1"/>
-    <w:lsdException w:name="Intense Emphasis" w:uiPriority="21" w:qFormat="1"/>
-    <w:lsdException w:name="Subtle Reference" w:uiPriority="31" w:qFormat="1"/>
-    <w:lsdException w:name="Intense Reference" w:uiPriority="32" w:qFormat="1"/>
-    <w:lsdException w:name="Book Title" w:uiPriority="33" w:qFormat="1"/>
-    <w:lsdException w:name="Bibliography" w:semiHidden="1" w:uiPriority="37" w:unhideWhenUsed="1"/>
-    <w:lsdException w:name="TOC Heading" w:semiHidden="1" w:uiPriority="39" w:unhideWhenUsed="1" w:qFormat="1"/>
-    <w:lsdException w:name="Grid Table 4" w:uiPriority="49"/>
-    <w:lsdException w:name="Grid Table 5 Dark" w:uiPriority="50"/>
-    <w:lsdException w:name="Grid Table 6 Colorful" w:uiPriority="51"/>
-    <w:lsdException w:name="Grid Table 7 Colorful" w:uiPriority="52"/>
-    <w:lsdException w:name="Grid Table 1 Light Accent 1" w:uiPriority="46"/>
-    <w:lsdException w:name="Grid Table 2 Accent 1" w:uiPriority="47"/>
-    <w:lsdException w:name="Grid Table 3 Accent 1" w:uiPriority="48"/>
-    <w:lsdException w:name="Grid Table 4 Accent 1" w:uiPriority="49"/>
-    <w:lsdException w:name="Grid Table 5 Dark Accent 1" w:uiPriority="50"/>
-    <w:lsdException w:name="Grid Table 6 Colorful Accent 1" w:uiPriority="51"/>
-    <w:lsdException w:name="Grid Table 7 Colorful Accent 1" w:uiPriority="52"/>
-    <w:lsdException w:name="Grid Table 1 Light Accent 2" w:uiPriority="46"/>
-    <w:lsdException w:name="Grid Table 2 Accent 2" w:uiPriority="47"/>
-    <w:lsdException w:name="Grid Table 3 Accent 2" w:uiPriority="48"/>
-    <w:lsdException w:name="Grid Table 4 Accent 2" w:uiPriority="49"/>
-    <w:lsdException w:name="Grid Table 5 Dark Accent 2" w:uiPriority="50"/>
-    <w:lsdException w:name="Grid Table 6 Colorful Accent 2" w:uiPriority="51"/>
-    <w:lsdException w:name="Grid Table 7 Colorful Accent 2" w:uiPriority="52"/>
-    <w:lsdException w:name="Grid Table 1 Light Accent 3" w:uiPriority="46"/>
-    <w:lsdException w:name="Grid Table 2 Accent 3" w:uiPriority="47"/>
-    <w:lsdException w:name="Grid Table 3 Accent 3" w:uiPriority="48"/>
-    <w:lsdException w:name="Grid Table 4 Accent 3" w:uiPriority="49"/>
-    <w:lsdException w:name="Grid Table 5 Dark Accent 3" w:uiPriority="50"/>
-    <w:lsdException w:name="Grid Table 6 Colorful Accent 3" w:uiPriority="51"/>
-    <w:lsdException w:name="Grid Table 7 Colorful Accent 3" w:uiPriority="52"/>
-    <w:lsdException w:name="Grid Table 1 Light Accent 4" w:uiPriority="46"/>
-    <w:lsdException w:name="Grid Table 2 Accent 4" w:uiPriority="47"/>
-    <w:lsdException w:name="Grid Table 3 Accent 4" w:uiPriority="48"/>
-    <w:lsdException w:name="Grid Table 4 Accent 4" w:uiPriority="49"/>
-    <w:lsdException w:name="Grid Table 5 Dark Accent 4" w:uiPriority="50"/>
-    <w:lsdException w:name="Grid Table 6 Colorful Accent 4" w:uiPriority="51"/>
-    <w:lsdException w:name="Grid Table 7 Colorful Accent 4" w:uiPriority="52"/>
-    <w:lsdException w:name="Grid Table 1 Light Accent 5" w:uiPriority="46"/>
-    <w:lsdException w:name="Grid Table 2 Accent 5" w:uiPriority="47"/>
-    <w:lsdException w:name="Grid Table 3 Accent 5" w:uiPriority="48"/>
-    <w:lsdException w:name="Grid Table 4 Accent 5" w:uiPriority="49"/>
-    <w:lsdException w:name="Grid Table 5 Dark Accent 5" w:uiPriority="50"/>
-    <w:lsdException w:name="Grid Table 6 Colorful Accent 5" w:uiPriority="51"/>
-    <w:lsdException w:name="Grid Table 7 Colorful Accent 5" w:uiPriority="52"/>
-    <w:lsdException w:name="Grid Table 1 Light Accent 6" w:uiPriority="46"/>
-    <w:lsdException w:name="Grid Table 2 Accent 6" w:uiPriority="47"/>
-    <w:lsdException w:name="Grid Table 3 Accent 6" w:uiPriority="48"/>
-    <w:lsdException w:name="Grid Table 4 Accent 6" w:uiPriority="49"/>
-    <w:lsdException w:name="Grid Table 5 Dark Accent 6" w:uiPriority="50"/>
-    <w:lsdException w:name="Grid Table 6 Colorful Accent 6" w:uiPriority="51"/>
-    <w:lsdException w:name="Grid Table 7 Colorful Accent 6" w:uiPriority="52"/>
-    <w:lsdException w:name="List Table 1 Light" w:uiPriority="46"/>
-    <w:lsdException w:name="List Table 2" w:uiPriority="47"/>
-    <w:lsdException w:name="List Table 3" w:uiPriority="48"/>
-    <w:lsdException w:name="List Table 4" w:uiPriority="49"/>
-    <w:lsdException w:name="List Table 5 Dark" w:uiPriority="50"/>
-    <w:lsdException w:name="List Table 6 Colorful" w:uiPriority="51"/>
-    <w:lsdException w:name="List Table 7 Colorful" w:uiPriority="52"/>
-    <w:lsdException w:name="List Table 1 Light Accent 1" w:uiPriority="46"/>
-    <w:lsdException w:name="List Table 2 Accent 1" w:uiPriority="47"/>
-    <w:lsdException w:name="List Table 3 Accent 1" w:uiPriority="48"/>
-    <w:lsdException w:name="List Table 4 Accent 1" w:uiPriority="49"/>
-    <w:lsdException w:name="List Table 5 Dark Accent 1" w:uiPriority="50"/>
-    <w:lsdException w:name="List Table 6 Colorful Accent 1" w:uiPriority="51"/>
-    <w:lsdException w:name="List Table 7 Colorful Accent 1" w:uiPriority="52"/>
-    <w:lsdException w:name="List Table 1 Light Accent 2" w:uiPriority="46"/>
-    <w:lsdException w:name="List Table 2 Accent 2" w:uiPriority="47"/>
-    <w:lsdException w:name="List Table 3 Accent 2" w:uiPriority="48"/>
-    <w:lsdException w:name="List Table 4 Accent 2" w:uiPriority="49"/>
-    <w:lsdException w:name="List Table 5 Dark Accent 2" w:uiPriority="50"/>
-    <w:lsdException w:name="List Table 6 Colorful Accent 2" w:uiPriority="51"/>
-    <w:lsdException w:name="List Table 7 Colorful Accent 2" w:uiPriority="52"/>
-    <w:lsdException w:name="List Table 1 Light Accent 3" w:uiPriority="46"/>
-    <w:lsdException w:name="List Table 2 Accent 3" w:uiPriority="47"/>
-    <w:lsdException w:name="List Table 3 Accent 3" w:uiPriority="48"/>
-    <w:lsdException w:name="List Table 4 Accent 3" w:uiPriority="49"/>
-    <w:lsdException w:name="List Table 5 Dark Accent 3" w:uiPriority="50"/>
-    <w:lsdException w:name="List Table 6 Colorful Accent 3" w:uiPriority="51"/>
-    <w:lsdException w:name="List Table 7 Colorful Accent 3" w:uiPriority="52"/>
-    <w:lsdException w:name="List Table 1 Light Accent 4" w:uiPriority="46"/>
-    <w:lsdException w:name="List Table 2 Accent 4" w:uiPriority="47"/>
-    <w:lsdException w:name="List Table 3 Accent 4" w:uiPriority="48"/>
-    <w:lsdException w:name="List Table 4 Accent 4" w:uiPriority="49"/>
-    <w:lsdException w:name="List Table 5 Dark Accent 4" w:uiPriority="50"/>
-    <w:lsdException w:name="List Table 6 Colorful Accent 4" w:uiPriority="51"/>
-    <w:lsdException w:name="List Table 7 Colorful Accent 4" w:uiPriority="52"/>
-    <w:lsdException w:name="List Table 1 Light Accent 5" w:uiPriority="46"/>
-    <w:lsdException w:name="List Table 2 Accent 5" w:uiPriority="47"/>
-    <w:lsdException w:name="List Table 3 Accent 5" w:uiPriority="48"/>
-    <w:lsdException w:name="List Table 4 Accent 5" w:uiPriority="49"/>
-    <w:lsdException w:name="List Table 5 Dark Accent 5" w:uiPriority="50"/>
-    <w:lsdException w:name="List Table 6 Colorful Accent 5" w:uiPriority="51"/>
-    <w:lsdException w:name="List Table 7 Colorful Accent 5" w:uiPriority="52"/>
-    <w:lsdException w:name="List Table 1 Light Accent 6" w:uiPriority="46"/>
-    <w:lsdException w:name="List Table 2 Accent 6" w:uiPriority="47"/>
-    <w:lsdException w:name="List Table 3 Accent 6" w:uiPriority="48"/>
-    <w:lsdException w:name="List Table 4 Accent 6" w:uiPriority="49"/>
-    <w:lsdException w:name="List Table 5 Dark Accent 6" w:uiPriority="50"/>
-    <w:lsdException w:name="List Table 6 Colorful Accent 6" w:uiPriority="51"/>
-    <w:lsdException w:name="List Table 7 Colorful Accent 6" w:uiPriority="52"/>
+    <w:lsdException w:name="List Paragraph" w:uiPriority="52" w:qFormat="1"/>
+    <w:lsdException w:name="Quote" w:uiPriority="41" w:qFormat="1"/>
+    <w:lsdException w:name="Intense Quote" w:uiPriority="48" w:qFormat="1"/>
+    <w:lsdException w:name="Medium List 2 Accent 1" w:uiPriority="102"/>
+    <w:lsdException w:name="Medium Grid 1 Accent 1" w:uiPriority="103"/>
+    <w:lsdException w:name="Medium Grid 2 Accent 1" w:uiPriority="104"/>
+    <w:lsdException w:name="Medium Grid 3 Accent 1" w:uiPriority="105"/>
+    <w:lsdException w:name="Dark List Accent 1" w:uiPriority="112"/>
+    <w:lsdException w:name="Colorful Shading Accent 1" w:uiPriority="113"/>
+    <w:lsdException w:name="Colorful List Accent 1" w:uiPriority="114"/>
+    <w:lsdException w:name="Colorful Grid Accent 1" w:uiPriority="115"/>
+    <w:lsdException w:name="Light Shading Accent 2" w:uiPriority="96"/>
+    <w:lsdException w:name="Light List Accent 2" w:uiPriority="97"/>
+    <w:lsdException w:name="Light Grid Accent 2" w:uiPriority="98"/>
+    <w:lsdException w:name="Medium Shading 1 Accent 2" w:uiPriority="99"/>
+    <w:lsdException w:name="Medium Shading 2 Accent 2" w:uiPriority="100"/>
+    <w:lsdException w:name="Medium List 1 Accent 2" w:uiPriority="101"/>
+    <w:lsdException w:name="Medium List 2 Accent 2" w:uiPriority="102"/>
+    <w:lsdException w:name="Medium Grid 1 Accent 2" w:uiPriority="103"/>
+    <w:lsdException w:name="Medium Grid 2 Accent 2" w:uiPriority="104"/>
+    <w:lsdException w:name="Medium Grid 3 Accent 2" w:uiPriority="105"/>
+    <w:lsdException w:name="Dark List Accent 2" w:uiPriority="112"/>
+    <w:lsdException w:name="Colorful Shading Accent 2" w:uiPriority="113"/>
+    <w:lsdException w:name="Colorful List Accent 2" w:uiPriority="114"/>
+    <w:lsdException w:name="Colorful Grid Accent 2" w:uiPriority="115"/>
+    <w:lsdException w:name="Light Shading Accent 3" w:uiPriority="96"/>
+    <w:lsdException w:name="Light List Accent 3" w:uiPriority="97"/>
+    <w:lsdException w:name="Light Grid Accent 3" w:uiPriority="98"/>
+    <w:lsdException w:name="Medium Shading 1 Accent 3" w:uiPriority="99"/>
+    <w:lsdException w:name="Medium Shading 2 Accent 3" w:uiPriority="100"/>
+    <w:lsdException w:name="Medium List 1 Accent 3" w:uiPriority="101"/>
+    <w:lsdException w:name="Medium List 2 Accent 3" w:uiPriority="102"/>
+    <w:lsdException w:name="Medium Grid 1 Accent 3" w:uiPriority="103"/>
+    <w:lsdException w:name="Medium Grid 2 Accent 3" w:uiPriority="104"/>
+    <w:lsdException w:name="Medium Grid 3 Accent 3" w:uiPriority="105"/>
+    <w:lsdException w:name="Dark List Accent 3" w:uiPriority="112"/>
+    <w:lsdException w:name="Colorful Shading Accent 3" w:uiPriority="113"/>
+    <w:lsdException w:name="Colorful List Accent 3" w:uiPriority="114"/>
+    <w:lsdException w:name="Colorful Grid Accent 3" w:uiPriority="115"/>
+    <w:lsdException w:name="Light Shading Accent 4" w:uiPriority="96"/>
+    <w:lsdException w:name="Light List Accent 4" w:uiPriority="97"/>
+    <w:lsdException w:name="Light Grid Accent 4" w:uiPriority="98"/>
+    <w:lsdException w:name="Medium Shading 1 Accent 4" w:uiPriority="99"/>
+    <w:lsdException w:name="Medium Shading 2 Accent 4" w:uiPriority="100"/>
+    <w:lsdException w:name="Medium List 1 Accent 4" w:uiPriority="101"/>
+    <w:lsdException w:name="Medium List 2 Accent 4" w:uiPriority="102"/>
+    <w:lsdException w:name="Medium Grid 1 Accent 4" w:uiPriority="103"/>
+    <w:lsdException w:name="Medium Grid 2 Accent 4" w:uiPriority="104"/>
+    <w:lsdException w:name="Medium Grid 3 Accent 4" w:uiPriority="105"/>
+    <w:lsdException w:name="Dark List Accent 4" w:uiPriority="112"/>
+    <w:lsdException w:name="Colorful Shading Accent 4" w:uiPriority="113"/>
+    <w:lsdException w:name="Colorful List Accent 4" w:uiPriority="114"/>
+    <w:lsdException w:name="Colorful Grid Accent 4" w:uiPriority="115"/>
+    <w:lsdException w:name="Light Shading Accent 5" w:uiPriority="96"/>
+    <w:lsdException w:name="Light List Accent 5" w:uiPriority="97"/>
+    <w:lsdException w:name="Light Grid Accent 5" w:uiPriority="98"/>
+    <w:lsdException w:name="Medium Shading 1 Accent 5" w:uiPriority="99"/>
+    <w:lsdException w:name="Medium Shading 2 Accent 5" w:uiPriority="100"/>
+    <w:lsdException w:name="Medium List 1 Accent 5" w:uiPriority="101"/>
+    <w:lsdException w:name="Medium List 2 Accent 5" w:uiPriority="102"/>
+    <w:lsdException w:name="Medium Grid 1 Accent 5" w:uiPriority="103"/>
+    <w:lsdException w:name="Medium Grid 2 Accent 5" w:uiPriority="104"/>
+    <w:lsdException w:name="Medium Grid 3 Accent 5" w:uiPriority="105"/>
+    <w:lsdException w:name="Dark List Accent 5" w:uiPriority="112"/>
+    <w:lsdException w:name="Colorful Shading Accent 5" w:uiPriority="113"/>
+    <w:lsdException w:name="Colorful List Accent 5" w:uiPriority="114"/>
+    <w:lsdException w:name="Colorful Grid Accent 5" w:uiPriority="115"/>
+    <w:lsdException w:name="Light Shading Accent 6" w:uiPriority="96"/>
+    <w:lsdException w:name="Light List Accent 6" w:uiPriority="97"/>
+    <w:lsdException w:name="Light Grid Accent 6" w:uiPriority="98"/>
+    <w:lsdException w:name="Medium Shading 1 Accent 6" w:uiPriority="99"/>
+    <w:lsdException w:name="Medium Shading 2 Accent 6" w:uiPriority="100"/>
+    <w:lsdException w:name="Medium List 1 Accent 6" w:uiPriority="101"/>
+    <w:lsdException w:name="Medium List 2 Accent 6" w:uiPriority="102"/>
+    <w:lsdException w:name="Medium Grid 1 Accent 6" w:uiPriority="103"/>
+    <w:lsdException w:name="Medium Grid 2 Accent 6" w:uiPriority="104"/>
+    <w:lsdException w:name="Medium Grid 3 Accent 6" w:uiPriority="105"/>
+    <w:lsdException w:name="Dark List Accent 6" w:uiPriority="112"/>
+    <w:lsdException w:name="Colorful Shading Accent 6" w:uiPriority="113"/>
+    <w:lsdException w:name="Colorful List Accent 6" w:uiPriority="114"/>
+    <w:lsdException w:name="Colorful Grid Accent 6" w:uiPriority="115"/>
+    <w:lsdException w:name="Subtle Emphasis" w:uiPriority="25" w:qFormat="1"/>
+    <w:lsdException w:name="Intense Emphasis" w:uiPriority="33" w:qFormat="1"/>
+    <w:lsdException w:name="Subtle Reference" w:uiPriority="49" w:qFormat="1"/>
+    <w:lsdException w:name="Intense Reference" w:uiPriority="50" w:qFormat="1"/>
+    <w:lsdException w:name="Book Title" w:uiPriority="51" w:qFormat="1"/>
+    <w:lsdException w:name="Bibliography" w:semiHidden="1" w:uiPriority="55" w:unhideWhenUsed="1"/>
+    <w:lsdException w:name="TOC Heading" w:semiHidden="1" w:uiPriority="57" w:unhideWhenUsed="1" w:qFormat="1"/>
+    <w:lsdException w:name="Grid Table 4" w:uiPriority="73"/>
+    <w:lsdException w:name="Grid Table 5 Dark" w:uiPriority="80"/>
+    <w:lsdException w:name="Grid Table 6 Colorful" w:uiPriority="81"/>
+    <w:lsdException w:name="Grid Table 7 Colorful" w:uiPriority="82"/>
+    <w:lsdException w:name="Grid Table 1 Light Accent 1" w:uiPriority="70"/>
+    <w:lsdException w:name="Grid Table 2 Accent 1" w:uiPriority="71"/>
+    <w:lsdException w:name="Grid Table 3 Accent 1" w:uiPriority="72"/>
+    <w:lsdException w:name="Grid Table 4 Accent 1" w:uiPriority="73"/>
+    <w:lsdException w:name="Grid Table 5 Dark Accent 1" w:uiPriority="80"/>
+    <w:lsdException w:name="Grid Table 6 Colorful Accent 1" w:uiPriority="81"/>
+    <w:lsdException w:name="Grid Table 7 Colorful Accent 1" w:uiPriority="82"/>
+    <w:lsdException w:name="Grid Table 1 Light Accent 2" w:uiPriority="70"/>
+    <w:lsdException w:name="Grid Table 2 Accent 2" w:uiPriority="71"/>
+    <w:lsdException w:name="Grid Table 3 Accent 2" w:uiPriority="72"/>
+    <w:lsdException w:name="Grid Table 4 Accent 2" w:uiPriority="73"/>
+    <w:lsdException w:name="Grid Table 5 Dark Accent 2" w:uiPriority="80"/>
+    <w:lsdException w:name="Grid Table 6 Colorful Accent 2" w:uiPriority="81"/>
+    <w:lsdException w:name="Grid Table 7 Colorful Accent 2" w:uiPriority="82"/>
+    <w:lsdException w:name="Grid Table 1 Light Accent 3" w:uiPriority="70"/>
+    <w:lsdException w:name="Grid Table 2 Accent 3" w:uiPriority="71"/>
+    <w:lsdException w:name="Grid Table 3 Accent 3" w:uiPriority="72"/>
+    <w:lsdException w:name="Grid Table 4 Accent 3" w:uiPriority="73"/>
+    <w:lsdException w:name="Grid Table 5 Dark Accent 3" w:uiPriority="80"/>
+    <w:lsdException w:name="Grid Table 6 Colorful Accent 3" w:uiPriority="81"/>
+    <w:lsdException w:name="Grid Table 7 Colorful Accent 3" w:uiPriority="82"/>
+    <w:lsdException w:name="Grid Table 1 Light Accent 4" w:uiPriority="70"/>
+    <w:lsdException w:name="Grid Table 2 Accent 4" w:uiPriority="71"/>
+    <w:lsdException w:name="Grid Table 3 Accent 4" w:uiPriority="72"/>
+    <w:lsdException w:name="Grid Table 4 Accent 4" w:uiPriority="73"/>
+    <w:lsdException w:name="Grid Table 5 Dark Accent 4" w:uiPriority="80"/>
+    <w:lsdException w:name="Grid Table 6 Colorful Accent 4" w:uiPriority="81"/>
+    <w:lsdException w:name="Grid Table 7 Colorful Accent 4" w:uiPriority="82"/>
+    <w:lsdException w:name="Grid Table 1 Light Accent 5" w:uiPriority="70"/>
+    <w:lsdException w:name="Grid Table 2 Accent 5" w:uiPriority="71"/>
+    <w:lsdException w:name="Grid Table 3 Accent 5" w:uiPriority="72"/>
+    <w:lsdException w:name="Grid Table 4 Accent 5" w:uiPriority="73"/>
+    <w:lsdException w:name="Grid Table 5 Dark Accent 5" w:uiPriority="80"/>
+    <w:lsdException w:name="Grid Table 6 Colorful Accent 5" w:uiPriority="81"/>
+    <w:lsdException w:name="Grid Table 7 Colorful Accent 5" w:uiPriority="82"/>
+    <w:lsdException w:name="Grid Table 1 Light Accent 6" w:uiPriority="70"/>
+    <w:lsdException w:name="Grid Table 2 Accent 6" w:uiPriority="71"/>
+    <w:lsdException w:name="Grid Table 3 Accent 6" w:uiPriority="72"/>
+    <w:lsdException w:name="Grid Table 4 Accent 6" w:uiPriority="73"/>
+    <w:lsdException w:name="Grid Table 5 Dark Accent 6" w:uiPriority="80"/>
+    <w:lsdException w:name="Grid Table 6 Colorful Accent 6" w:uiPriority="81"/>
+    <w:lsdException w:name="Grid Table 7 Colorful Accent 6" w:uiPriority="82"/>
+    <w:lsdException w:name="List Table 1 Light" w:uiPriority="70"/>
+    <w:lsdException w:name="List Table 2" w:uiPriority="71"/>
+    <w:lsdException w:name="List Table 3" w:uiPriority="72"/>
+    <w:lsdException w:name="List Table 4" w:uiPriority="73"/>
+    <w:lsdException w:name="List Table 5 Dark" w:uiPriority="80"/>
+    <w:lsdException w:name="List Table 6 Colorful" w:uiPriority="81"/>
+    <w:lsdException w:name="List Table 7 Colorful" w:uiPriority="82"/>
+    <w:lsdException w:name="List Table 1 Light Accent 1" w:uiPriority="70"/>
+    <w:lsdException w:name="List Table 2 Accent 1" w:uiPriority="71"/>
+    <w:lsdException w:name="List Table 3 Accent 1" w:uiPriority="72"/>
+    <w:lsdException w:name="List Table 4 Accent 1" w:uiPriority="73"/>
+    <w:lsdException w:name="List Table 5 Dark Accent 1" w:uiPriority="80"/>
+    <w:lsdException w:name="List Table 6 Colorful Accent 1" w:uiPriority="81"/>
+    <w:lsdException w:name="List Table 7 Colorful Accent 1" w:uiPriority="82"/>
+    <w:lsdException w:name="List Table 1 Light Accent 2" w:uiPriority="70"/>
+    <w:lsdException w:name="List Table 2 Accent 2" w:uiPriority="71"/>
+    <w:lsdException w:name="List Table 3 Accent 2" w:uiPriority="72"/>
+    <w:lsdException w:name="List Table 4 Accent 2" w:uiPriority="73"/>
+    <w:lsdException w:name="List Table 5 Dark Accent 2" w:uiPriority="80"/>
+    <w:lsdException w:name="List Table 6 Colorful Accent 2" w:uiPriority="81"/>
+    <w:lsdException w:name="List Table 7 Colorful Accent 2" w:uiPriority="82"/>
+    <w:lsdException w:name="List Table 1 Light Accent 3" w:uiPriority="70"/>
+    <w:lsdException w:name="List Table 2 Accent 3" w:uiPriority="71"/>
+    <w:lsdException w:name="List Table 3 Accent 3" w:uiPriority="72"/>
+    <w:lsdException w:name="List Table 4 Accent 3" w:uiPriority="73"/>
+    <w:lsdException w:name="List Table 5 Dark Accent 3" w:uiPriority="80"/>
+    <w:lsdException w:name="List Table 6 Colorful Accent 3" w:uiPriority="81"/>
+    <w:lsdException w:name="List Table 7 Colorful Accent 3" w:uiPriority="82"/>
+    <w:lsdException w:name="List Table 1 Light Accent 4" w:uiPriority="70"/>
+    <w:lsdException w:name="List Table 2 Accent 4" w:uiPriority="71"/>
+    <w:lsdException w:name="List Table 3 Accent 4" w:uiPriority="72"/>
+    <w:lsdException w:name="List Table 4 Accent 4" w:uiPriority="73"/>
+    <w:lsdException w:name="List Table 5 Dark Accent 4" w:uiPriority="80"/>
+    <w:lsdException w:name="List Table 6 Colorful Accent 4" w:uiPriority="81"/>
+    <w:lsdException w:name="List Table 7 Colorful Accent 4" w:uiPriority="82"/>
+    <w:lsdException w:name="List Table 1 Light Accent 5" w:uiPriority="70"/>
+    <w:lsdException w:name="List Table 2 Accent 5" w:uiPriority="71"/>
+    <w:lsdException w:name="List Table 3 Accent 5" w:uiPriority="72"/>
+    <w:lsdException w:name="List Table 4 Accent 5" w:uiPriority="73"/>
+    <w:lsdException w:name="List Table 5 Dark Accent 5" w:uiPriority="80"/>
+    <w:lsdException w:name="List Table 6 Colorful Accent 5" w:uiPriority="81"/>
+    <w:lsdException w:name="List Table 7 Colorful Accent 5" w:uiPriority="82"/>
+    <w:lsdException w:name="List Table 1 Light Accent 6" w:uiPriority="70"/>
+    <w:lsdException w:name="List Table 2 Accent 6" w:uiPriority="71"/>
+    <w:lsdException w:name="List Table 3 Accent 6" w:uiPriority="72"/>
+    <w:lsdException w:name="List Table 4 Accent 6" w:uiPriority="73"/>
+    <w:lsdException w:name="List Table 5 Dark Accent 6" w:uiPriority="80"/>
+    <w:lsdException w:name="List Table 6 Colorful Accent 6" w:uiPriority="81"/>
+    <w:lsdException w:name="List Table 7 Colorful Accent 6" w:uiPriority="82"/>
     <w:lsdException w:name="Mention" w:semiHidden="1" w:unhideWhenUsed="1"/>
     <w:lsdException w:name="Smart Hyperlink" w:semiHidden="1" w:unhideWhenUsed="1"/>
     <w:lsdException w:name="Hashtag" w:semiHidden="1" w:unhideWhenUsed="1"/>
@@ -8090,10 +6387,10 @@
     <w:name w:val="Normal"/>
     <w:qFormat/>
     <w:pPr>
-      <w:widowControl w:val="0"/>
-      <w:wordWrap w:val="0"/>
-      <w:autoSpaceDE w:val="0"/>
-      <w:autoSpaceDN w:val="0"/>
+      <w:autoSpaceDE w:val="off"/>
+      <w:autoSpaceDN w:val="off"/>
+      <w:widowControl w:val="off"/>
+      <w:wordWrap w:val="off"/>
     </w:pPr>
   </w:style>
   <w:style w:type="character" w:default="1" w:styleId="a0">
@@ -8125,63 +6422,57 @@
   </w:style>
   <w:style w:type="paragraph" w:styleId="a3">
     <w:name w:val="List Paragraph"/>
+    <w:uiPriority w:val="34"/>
     <w:basedOn w:val="a"/>
-    <w:uiPriority w:val="34"/>
     <w:qFormat/>
-    <w:rsid w:val="00256438"/>
     <w:pPr>
       <w:ind w:leftChars="400" w:left="800"/>
     </w:pPr>
   </w:style>
   <w:style w:type="paragraph" w:styleId="a4">
     <w:name w:val="header"/>
+    <w:uiPriority w:val="99"/>
     <w:basedOn w:val="a"/>
     <w:link w:val="Char"/>
-    <w:uiPriority w:val="99"/>
     <w:unhideWhenUsed/>
-    <w:rsid w:val="00CB6878"/>
     <w:pPr>
+      <w:snapToGrid w:val="0"/>
       <w:tabs>
         <w:tab w:val="center" w:pos="4513"/>
         <w:tab w:val="right" w:pos="9026"/>
       </w:tabs>
-      <w:snapToGrid w:val="0"/>
     </w:pPr>
   </w:style>
   <w:style w:type="character" w:customStyle="1" w:styleId="Char">
     <w:name w:val="머리글 Char"/>
+    <w:uiPriority w:val="99"/>
     <w:basedOn w:val="a0"/>
     <w:link w:val="a4"/>
-    <w:uiPriority w:val="99"/>
-    <w:rsid w:val="00CB6878"/>
   </w:style>
   <w:style w:type="paragraph" w:styleId="a5">
     <w:name w:val="footer"/>
+    <w:uiPriority w:val="99"/>
     <w:basedOn w:val="a"/>
     <w:link w:val="Char0"/>
-    <w:uiPriority w:val="99"/>
     <w:unhideWhenUsed/>
-    <w:rsid w:val="00CB6878"/>
     <w:pPr>
+      <w:snapToGrid w:val="0"/>
       <w:tabs>
         <w:tab w:val="center" w:pos="4513"/>
         <w:tab w:val="right" w:pos="9026"/>
       </w:tabs>
-      <w:snapToGrid w:val="0"/>
     </w:pPr>
   </w:style>
   <w:style w:type="character" w:customStyle="1" w:styleId="Char0">
     <w:name w:val="바닥글 Char"/>
+    <w:uiPriority w:val="99"/>
     <w:basedOn w:val="a0"/>
     <w:link w:val="a5"/>
-    <w:uiPriority w:val="99"/>
-    <w:rsid w:val="00CB6878"/>
   </w:style>
   <w:style w:type="table" w:styleId="a6">
     <w:name w:val="Table Grid"/>
+    <w:uiPriority w:val="59"/>
     <w:basedOn w:val="a1"/>
-    <w:uiPriority w:val="59"/>
-    <w:rsid w:val="000352AB"/>
     <w:pPr>
       <w:spacing w:after="0" w:line="240" w:lineRule="auto"/>
     </w:pPr>
@@ -8198,25 +6489,24 @@
   </w:style>
   <w:style w:type="table" w:styleId="2">
     <w:name w:val="Medium List 2"/>
+    <w:uiPriority w:val="66"/>
     <w:basedOn w:val="a1"/>
-    <w:uiPriority w:val="66"/>
-    <w:rsid w:val="000352AB"/>
     <w:pPr>
       <w:spacing w:after="0" w:line="240" w:lineRule="auto"/>
     </w:pPr>
     <w:rPr>
       <w:rFonts w:asciiTheme="majorHAnsi" w:eastAsiaTheme="majorEastAsia" w:hAnsiTheme="majorHAnsi" w:cstheme="majorBidi"/>
-      <w:color w:val="000000" w:themeColor="text1"/>
+      <w:color w:val="000000"/>
     </w:rPr>
     <w:tblPr>
+      <w:tblBorders>
+        <w:top w:val="single" w:sz="8" w:space="0" w:color="000000" w:themeColor="dk1"/>
+        <w:left w:val="single" w:sz="8" w:space="0" w:color="000000" w:themeColor="dk1"/>
+        <w:bottom w:val="single" w:sz="8" w:space="0" w:color="000000" w:themeColor="dk1"/>
+        <w:right w:val="single" w:sz="8" w:space="0" w:color="000000" w:themeColor="dk1"/>
+      </w:tblBorders>
+      <w:tblStyleColBandSize w:val="1"/>
       <w:tblStyleRowBandSize w:val="1"/>
-      <w:tblStyleColBandSize w:val="1"/>
-      <w:tblBorders>
-        <w:top w:val="single" w:sz="8" w:space="0" w:color="000000" w:themeColor="text1"/>
-        <w:left w:val="single" w:sz="8" w:space="0" w:color="000000" w:themeColor="text1"/>
-        <w:bottom w:val="single" w:sz="8" w:space="0" w:color="000000" w:themeColor="text1"/>
-        <w:right w:val="single" w:sz="8" w:space="0" w:color="000000" w:themeColor="text1"/>
-      </w:tblBorders>
     </w:tblPr>
     <w:tblStylePr w:type="firstRow">
       <w:rPr>
@@ -8228,26 +6518,26 @@
         <w:tcBorders>
           <w:top w:val="nil"/>
           <w:left w:val="nil"/>
-          <w:bottom w:val="single" w:sz="24" w:space="0" w:color="000000" w:themeColor="text1"/>
+          <w:bottom w:val="single" w:sz="24" w:space="0" w:color="000000" w:themeColor="dk1"/>
           <w:right w:val="nil"/>
           <w:insideH w:val="nil"/>
           <w:insideV w:val="nil"/>
         </w:tcBorders>
-        <w:shd w:val="clear" w:color="auto" w:fill="FFFFFF" w:themeFill="background1"/>
+        <w:shd w:val="clear" w:color="auto" w:fill="FFFFFF" w:themeFill="lt1"/>
       </w:tcPr>
     </w:tblStylePr>
     <w:tblStylePr w:type="lastRow">
       <w:tblPr/>
       <w:tcPr>
         <w:tcBorders>
-          <w:top w:val="single" w:sz="8" w:space="0" w:color="000000" w:themeColor="text1"/>
+          <w:top w:val="single" w:sz="8" w:space="0" w:color="000000" w:themeColor="dk1"/>
           <w:left w:val="nil"/>
           <w:bottom w:val="nil"/>
           <w:right w:val="nil"/>
           <w:insideH w:val="nil"/>
           <w:insideV w:val="nil"/>
         </w:tcBorders>
-        <w:shd w:val="clear" w:color="auto" w:fill="FFFFFF" w:themeFill="background1"/>
+        <w:shd w:val="clear" w:color="auto" w:fill="FFFFFF" w:themeFill="lt1"/>
       </w:tcPr>
     </w:tblStylePr>
     <w:tblStylePr w:type="firstCol">
@@ -8257,11 +6547,11 @@
           <w:top w:val="nil"/>
           <w:left w:val="nil"/>
           <w:bottom w:val="nil"/>
-          <w:right w:val="single" w:sz="8" w:space="0" w:color="000000" w:themeColor="text1"/>
+          <w:right w:val="single" w:sz="8" w:space="0" w:color="000000" w:themeColor="dk1"/>
           <w:insideH w:val="nil"/>
           <w:insideV w:val="nil"/>
         </w:tcBorders>
-        <w:shd w:val="clear" w:color="auto" w:fill="FFFFFF" w:themeFill="background1"/>
+        <w:shd w:val="clear" w:color="auto" w:fill="FFFFFF" w:themeFill="lt1"/>
       </w:tcPr>
     </w:tblStylePr>
     <w:tblStylePr w:type="lastCol">
@@ -8269,13 +6559,13 @@
       <w:tcPr>
         <w:tcBorders>
           <w:top w:val="nil"/>
-          <w:left w:val="single" w:sz="8" w:space="0" w:color="000000" w:themeColor="text1"/>
+          <w:left w:val="single" w:sz="8" w:space="0" w:color="000000" w:themeColor="dk1"/>
           <w:bottom w:val="nil"/>
           <w:right w:val="nil"/>
           <w:insideH w:val="nil"/>
           <w:insideV w:val="nil"/>
         </w:tcBorders>
-        <w:shd w:val="clear" w:color="auto" w:fill="FFFFFF" w:themeFill="background1"/>
+        <w:shd w:val="clear" w:color="auto" w:fill="FFFFFF" w:themeFill="lt1"/>
       </w:tcPr>
     </w:tblStylePr>
     <w:tblStylePr w:type="band1Vert">
@@ -8287,7 +6577,7 @@
           <w:insideH w:val="nil"/>
           <w:insideV w:val="nil"/>
         </w:tcBorders>
-        <w:shd w:val="clear" w:color="auto" w:fill="C0C0C0" w:themeFill="text1" w:themeFillTint="3F"/>
+        <w:shd w:val="clear" w:color="auto" w:fill="BFBFBF" w:themeFill="dk1" w:themeFillTint="3f"/>
       </w:tcPr>
     </w:tblStylePr>
     <w:tblStylePr w:type="band1Horz">
@@ -8299,13 +6589,13 @@
           <w:insideH w:val="nil"/>
           <w:insideV w:val="nil"/>
         </w:tcBorders>
-        <w:shd w:val="clear" w:color="auto" w:fill="C0C0C0" w:themeFill="text1" w:themeFillTint="3F"/>
+        <w:shd w:val="clear" w:color="auto" w:fill="BFBFBF" w:themeFill="dk1" w:themeFillTint="3f"/>
       </w:tcPr>
     </w:tblStylePr>
     <w:tblStylePr w:type="nwCell">
       <w:tblPr/>
       <w:tcPr>
-        <w:shd w:val="clear" w:color="auto" w:fill="FFFFFF" w:themeFill="background1"/>
+        <w:shd w:val="clear" w:color="auto" w:fill="FFFFFF" w:themeFill="lt1"/>
       </w:tcPr>
     </w:tblStylePr>
     <w:tblStylePr w:type="swCell">
@@ -8319,26 +6609,25 @@
   </w:style>
   <w:style w:type="table" w:styleId="a7">
     <w:name w:val="Light Shading"/>
+    <w:uiPriority w:val="60"/>
     <w:basedOn w:val="a1"/>
-    <w:uiPriority w:val="60"/>
-    <w:rsid w:val="000352AB"/>
     <w:pPr>
       <w:spacing w:after="0" w:line="240" w:lineRule="auto"/>
     </w:pPr>
     <w:rPr>
-      <w:color w:val="000000" w:themeColor="text1" w:themeShade="BF"/>
+      <w:color w:val="000000"/>
     </w:rPr>
     <w:tblPr>
+      <w:tblBorders>
+        <w:top w:val="single" w:sz="8" w:space="0" w:color="000000" w:themeColor="dk1"/>
+        <w:bottom w:val="single" w:sz="8" w:space="0" w:color="000000" w:themeColor="dk1"/>
+      </w:tblBorders>
+      <w:tblStyleColBandSize w:val="1"/>
       <w:tblStyleRowBandSize w:val="1"/>
-      <w:tblStyleColBandSize w:val="1"/>
-      <w:tblBorders>
-        <w:top w:val="single" w:sz="8" w:space="0" w:color="000000" w:themeColor="text1"/>
-        <w:bottom w:val="single" w:sz="8" w:space="0" w:color="000000" w:themeColor="text1"/>
-      </w:tblBorders>
     </w:tblPr>
     <w:tblStylePr w:type="firstRow">
       <w:pPr>
-        <w:spacing w:before="0" w:after="0" w:line="240" w:lineRule="auto"/>
+        <w:spacing w:after="0" w:before="0" w:line="240" w:lineRule="auto"/>
       </w:pPr>
       <w:rPr>
         <w:b/>
@@ -8347,9 +6636,9 @@
       <w:tblPr/>
       <w:tcPr>
         <w:tcBorders>
-          <w:top w:val="single" w:sz="8" w:space="0" w:color="000000" w:themeColor="text1"/>
+          <w:top w:val="single" w:sz="8" w:space="0" w:color="000000" w:themeColor="dk1"/>
           <w:left w:val="nil"/>
-          <w:bottom w:val="single" w:sz="8" w:space="0" w:color="000000" w:themeColor="text1"/>
+          <w:bottom w:val="single" w:sz="8" w:space="0" w:color="000000" w:themeColor="dk1"/>
           <w:right w:val="nil"/>
           <w:insideH w:val="nil"/>
           <w:insideV w:val="nil"/>
@@ -8358,7 +6647,7 @@
     </w:tblStylePr>
     <w:tblStylePr w:type="lastRow">
       <w:pPr>
-        <w:spacing w:before="0" w:after="0" w:line="240" w:lineRule="auto"/>
+        <w:spacing w:after="0" w:before="0" w:line="240" w:lineRule="auto"/>
       </w:pPr>
       <w:rPr>
         <w:b/>
@@ -8367,9 +6656,9 @@
       <w:tblPr/>
       <w:tcPr>
         <w:tcBorders>
-          <w:top w:val="single" w:sz="8" w:space="0" w:color="000000" w:themeColor="text1"/>
+          <w:top w:val="single" w:sz="8" w:space="0" w:color="000000" w:themeColor="dk1"/>
           <w:left w:val="nil"/>
-          <w:bottom w:val="single" w:sz="8" w:space="0" w:color="000000" w:themeColor="text1"/>
+          <w:bottom w:val="single" w:sz="8" w:space="0" w:color="000000" w:themeColor="dk1"/>
           <w:right w:val="nil"/>
           <w:insideH w:val="nil"/>
           <w:insideV w:val="nil"/>
@@ -8397,7 +6686,7 @@
           <w:insideH w:val="nil"/>
           <w:insideV w:val="nil"/>
         </w:tcBorders>
-        <w:shd w:val="clear" w:color="auto" w:fill="C0C0C0" w:themeFill="text1" w:themeFillTint="3F"/>
+        <w:shd w:val="clear" w:color="auto" w:fill="BFBFBF" w:themeFill="dk1" w:themeFillTint="3f"/>
       </w:tcPr>
     </w:tblStylePr>
     <w:tblStylePr w:type="band1Horz">
@@ -8409,21 +6698,20 @@
           <w:insideH w:val="nil"/>
           <w:insideV w:val="nil"/>
         </w:tcBorders>
-        <w:shd w:val="clear" w:color="auto" w:fill="C0C0C0" w:themeFill="text1" w:themeFillTint="3F"/>
+        <w:shd w:val="clear" w:color="auto" w:fill="BFBFBF" w:themeFill="dk1" w:themeFillTint="3f"/>
       </w:tcPr>
     </w:tblStylePr>
   </w:style>
   <w:style w:type="table" w:customStyle="1" w:styleId="51">
     <w:name w:val="일반 표 51"/>
+    <w:uiPriority w:val="99"/>
     <w:basedOn w:val="a1"/>
-    <w:uiPriority w:val="99"/>
-    <w:rsid w:val="00CA32E7"/>
     <w:pPr>
       <w:spacing w:after="0" w:line="240" w:lineRule="auto"/>
     </w:pPr>
     <w:tblPr>
+      <w:tblStyleColBandSize w:val="1"/>
       <w:tblStyleRowBandSize w:val="1"/>
-      <w:tblStyleColBandSize w:val="1"/>
     </w:tblPr>
     <w:tblStylePr w:type="firstRow">
       <w:rPr>
@@ -8435,9 +6723,9 @@
       <w:tblPr/>
       <w:tcPr>
         <w:tcBorders>
-          <w:bottom w:val="single" w:sz="4" w:space="0" w:color="7F7F7F" w:themeColor="text1" w:themeTint="80"/>
+          <w:bottom w:val="single" w:sz="4" w:space="0" w:color="7E7E7E" w:themeColor="dk1" w:themeTint="80"/>
         </w:tcBorders>
-        <w:shd w:val="clear" w:color="auto" w:fill="FFFFFF" w:themeFill="background1"/>
+        <w:shd w:val="clear" w:color="auto" w:fill="FFFFFF" w:themeFill="lt1"/>
       </w:tcPr>
     </w:tblStylePr>
     <w:tblStylePr w:type="lastRow">
@@ -8450,9 +6738,9 @@
       <w:tblPr/>
       <w:tcPr>
         <w:tcBorders>
-          <w:top w:val="single" w:sz="4" w:space="0" w:color="7F7F7F" w:themeColor="text1" w:themeTint="80"/>
+          <w:top w:val="single" w:sz="4" w:space="0" w:color="7E7E7E" w:themeColor="dk1" w:themeTint="80"/>
         </w:tcBorders>
-        <w:shd w:val="clear" w:color="auto" w:fill="FFFFFF" w:themeFill="background1"/>
+        <w:shd w:val="clear" w:color="auto" w:fill="FFFFFF" w:themeFill="lt1"/>
       </w:tcPr>
     </w:tblStylePr>
     <w:tblStylePr w:type="firstCol">
@@ -8468,9 +6756,9 @@
       <w:tblPr/>
       <w:tcPr>
         <w:tcBorders>
-          <w:right w:val="single" w:sz="4" w:space="0" w:color="7F7F7F" w:themeColor="text1" w:themeTint="80"/>
+          <w:right w:val="single" w:sz="4" w:space="0" w:color="7E7E7E" w:themeColor="dk1" w:themeTint="80"/>
         </w:tcBorders>
-        <w:shd w:val="clear" w:color="auto" w:fill="FFFFFF" w:themeFill="background1"/>
+        <w:shd w:val="clear" w:color="auto" w:fill="FFFFFF" w:themeFill="lt1"/>
       </w:tcPr>
     </w:tblStylePr>
     <w:tblStylePr w:type="lastCol">
@@ -8483,21 +6771,21 @@
       <w:tblPr/>
       <w:tcPr>
         <w:tcBorders>
-          <w:left w:val="single" w:sz="4" w:space="0" w:color="7F7F7F" w:themeColor="text1" w:themeTint="80"/>
+          <w:left w:val="single" w:sz="4" w:space="0" w:color="7E7E7E" w:themeColor="dk1" w:themeTint="80"/>
         </w:tcBorders>
-        <w:shd w:val="clear" w:color="auto" w:fill="FFFFFF" w:themeFill="background1"/>
+        <w:shd w:val="clear" w:color="auto" w:fill="FFFFFF" w:themeFill="lt1"/>
       </w:tcPr>
     </w:tblStylePr>
     <w:tblStylePr w:type="band1Vert">
       <w:tblPr/>
       <w:tcPr>
-        <w:shd w:val="clear" w:color="auto" w:fill="F2F2F2" w:themeFill="background1" w:themeFillShade="F2"/>
+        <w:shd w:val="clear" w:color="auto" w:fill="F2F2F2" w:themeFill="lt1" w:themeFillShade="f2"/>
       </w:tcPr>
     </w:tblStylePr>
     <w:tblStylePr w:type="band1Horz">
       <w:tblPr/>
       <w:tcPr>
-        <w:shd w:val="clear" w:color="auto" w:fill="F2F2F2" w:themeFill="background1" w:themeFillShade="F2"/>
+        <w:shd w:val="clear" w:color="auto" w:fill="F2F2F2" w:themeFill="lt1" w:themeFillShade="f2"/>
       </w:tcPr>
     </w:tblStylePr>
     <w:tblStylePr w:type="neCell">
@@ -8535,10 +6823,9 @@
   </w:style>
   <w:style w:type="character" w:styleId="a8">
     <w:name w:val="Placeholder Text"/>
+    <w:uiPriority w:val="99"/>
     <w:basedOn w:val="a0"/>
-    <w:uiPriority w:val="99"/>
     <w:semiHidden/>
-    <w:rsid w:val="00DF38C9"/>
     <w:rPr>
       <w:color w:val="808080"/>
     </w:rPr>
@@ -8546,10 +6833,10 @@
   <w:style w:type="numbering" w:customStyle="1" w:styleId="1">
     <w:name w:val="스타일1"/>
     <w:uiPriority w:val="99"/>
-    <w:rsid w:val="00F015E2"/>
     <w:pPr>
       <w:numPr>
-        <w:numId w:val="15"/>
+        <w:ilvl w:val="0"/>
+        <w:numId w:val="4"/>
       </w:numPr>
     </w:pPr>
   </w:style>
@@ -8561,10 +6848,10 @@
   <a:themeElements>
     <a:clrScheme name="Office">
       <a:dk1>
-        <a:sysClr val="windowText" lastClr="000000"/>
+        <a:sysClr lastClr="000000" val="windowText"/>
       </a:dk1>
       <a:lt1>
-        <a:sysClr val="window" lastClr="FFFFFF"/>
+        <a:sysClr lastClr="FFFFFF" val="window"/>
       </a:lt1>
       <a:dk2>
         <a:srgbClr val="1F497D"/>
@@ -8602,7 +6889,7 @@
         <a:latin typeface="맑은 고딕"/>
         <a:ea typeface=""/>
         <a:cs typeface=""/>
-        <a:font script="Jpan" typeface="ＭＳ ゴシック"/>
+        <a:font script="Jpan" typeface="MS Gothic"/>
         <a:font script="Hang" typeface="맑은 고딕"/>
         <a:font script="Hans" typeface="宋体"/>
         <a:font script="Hant" typeface="新細明體"/>
@@ -8637,7 +6924,7 @@
         <a:latin typeface="맑은 고딕"/>
         <a:ea typeface=""/>
         <a:cs typeface=""/>
-        <a:font script="Jpan" typeface="ＭＳ 明朝"/>
+        <a:font script="Jpan" typeface="MS Mincho"/>
         <a:font script="Hang" typeface="맑은 고딕"/>
         <a:font script="Hans" typeface="宋体"/>
         <a:font script="Hant" typeface="新細明體"/>
@@ -8722,26 +7009,23 @@
         </a:gradFill>
       </a:fillStyleLst>
       <a:lnStyleLst>
-        <a:ln w="9525" cap="flat" cmpd="sng" algn="ctr">
+        <a:ln>
           <a:solidFill>
             <a:schemeClr val="phClr">
               <a:shade val="95000"/>
-              <a:satMod val="105000"/>
+              <a:satMod val="104999"/>
             </a:schemeClr>
           </a:solidFill>
-          <a:prstDash val="solid"/>
         </a:ln>
-        <a:ln w="25400" cap="flat" cmpd="sng" algn="ctr">
+        <a:ln w="25400">
           <a:solidFill>
             <a:schemeClr val="phClr"/>
           </a:solidFill>
-          <a:prstDash val="solid"/>
         </a:ln>
-        <a:ln w="38100" cap="flat" cmpd="sng" algn="ctr">
+        <a:ln w="38100">
           <a:solidFill>
             <a:schemeClr val="phClr"/>
           </a:solidFill>
-          <a:prstDash val="solid"/>
         </a:ln>
       </a:lnStyleLst>
       <a:effectStyleLst>
